--- a/Source/eu.modelwriter.projectmanagement/docs/D1.6.1 Minutes of the Software Requirements Review meeting.docx
+++ b/Source/eu.modelwriter.projectmanagement/docs/D1.6.1 Minutes of the Software Requirements Review meeting.docx
@@ -424,7 +424,6 @@
         <w:rPr>
           <w:lang w:val="en-GB"/>
         </w:rPr>
-        <w:lastRenderedPageBreak/>
         <w:t>D</w:t>
       </w:r>
       <w:r>
@@ -594,11 +593,19 @@
                 <w:lang w:eastAsia="en-US"/>
               </w:rPr>
             </w:pPr>
+            <w:proofErr w:type="spellStart"/>
             <w:r>
               <w:rPr>
                 <w:lang w:eastAsia="en-US"/>
               </w:rPr>
-              <w:t xml:space="preserve">Moharram Challenger </w:t>
+              <w:t>Moharram</w:t>
+            </w:r>
+            <w:proofErr w:type="spellEnd"/>
+            <w:r>
+              <w:rPr>
+                <w:lang w:eastAsia="en-US"/>
+              </w:rPr>
+              <w:t xml:space="preserve"> Challenger </w:t>
             </w:r>
             <w:proofErr w:type="spellStart"/>
             <w:r>
@@ -876,7 +883,6 @@
         <w:rPr>
           <w:lang w:val="en-GB"/>
         </w:rPr>
-        <w:lastRenderedPageBreak/>
         <w:t>Table of Contents</w:t>
       </w:r>
       <w:bookmarkEnd w:id="7"/>
@@ -973,7 +979,7 @@
               <w:rPr>
                 <w:webHidden/>
               </w:rPr>
-              <w:t>2</w:t>
+              <w:t>1</w:t>
             </w:r>
             <w:r>
               <w:rPr>
@@ -1043,7 +1049,7 @@
               <w:rPr>
                 <w:webHidden/>
               </w:rPr>
-              <w:t>4</w:t>
+              <w:t>1</w:t>
             </w:r>
             <w:r>
               <w:rPr>
@@ -1126,7 +1132,7 @@
               <w:rPr>
                 <w:webHidden/>
               </w:rPr>
-              <w:t>4</w:t>
+              <w:t>1</w:t>
             </w:r>
             <w:r>
               <w:rPr>
@@ -1209,7 +1215,7 @@
               <w:rPr>
                 <w:webHidden/>
               </w:rPr>
-              <w:t>4</w:t>
+              <w:t>1</w:t>
             </w:r>
             <w:r>
               <w:rPr>
@@ -1292,7 +1298,7 @@
               <w:rPr>
                 <w:webHidden/>
               </w:rPr>
-              <w:t>4</w:t>
+              <w:t>1</w:t>
             </w:r>
             <w:r>
               <w:rPr>
@@ -1375,7 +1381,7 @@
               <w:rPr>
                 <w:webHidden/>
               </w:rPr>
-              <w:t>4</w:t>
+              <w:t>1</w:t>
             </w:r>
             <w:r>
               <w:rPr>
@@ -1458,7 +1464,7 @@
               <w:rPr>
                 <w:webHidden/>
               </w:rPr>
-              <w:t>5</w:t>
+              <w:t>1</w:t>
             </w:r>
             <w:r>
               <w:rPr>
@@ -1521,7 +1527,7 @@
               <w:rPr>
                 <w:webHidden/>
               </w:rPr>
-              <w:t>6</w:t>
+              <w:t>1</w:t>
             </w:r>
             <w:r>
               <w:rPr>
@@ -1584,7 +1590,7 @@
               <w:rPr>
                 <w:webHidden/>
               </w:rPr>
-              <w:t>8</w:t>
+              <w:t>1</w:t>
             </w:r>
             <w:r>
               <w:rPr>
@@ -1647,7 +1653,7 @@
               <w:rPr>
                 <w:webHidden/>
               </w:rPr>
-              <w:t>9</w:t>
+              <w:t>1</w:t>
             </w:r>
             <w:r>
               <w:rPr>
@@ -1710,7 +1716,7 @@
               <w:rPr>
                 <w:webHidden/>
               </w:rPr>
-              <w:t>10</w:t>
+              <w:t>1</w:t>
             </w:r>
             <w:r>
               <w:rPr>
@@ -1773,7 +1779,7 @@
               <w:rPr>
                 <w:webHidden/>
               </w:rPr>
-              <w:t>11</w:t>
+              <w:t>1</w:t>
             </w:r>
             <w:r>
               <w:rPr>
@@ -1836,7 +1842,7 @@
               <w:rPr>
                 <w:webHidden/>
               </w:rPr>
-              <w:t>12</w:t>
+              <w:t>1</w:t>
             </w:r>
             <w:r>
               <w:rPr>
@@ -1871,8 +1877,6 @@
         <w:pStyle w:val="BodyText"/>
       </w:pPr>
     </w:p>
-    <w:bookmarkStart w:id="15" w:name="_GoBack"/>
-    <w:bookmarkEnd w:id="15"/>
     <w:p>
       <w:pPr>
         <w:pStyle w:val="TOC1"/>
@@ -1902,11 +1906,10 @@
         </w:rPr>
       </w:pPr>
       <w:r>
-        <w:lastRenderedPageBreak/>
         <w:fldChar w:fldCharType="end"/>
       </w:r>
-      <w:bookmarkStart w:id="16" w:name="_Toc417308508"/>
-      <w:bookmarkStart w:id="17" w:name="_Toc428268126"/>
+      <w:bookmarkStart w:id="15" w:name="_Toc417308508"/>
+      <w:bookmarkStart w:id="16" w:name="_Toc428268126"/>
       <w:bookmarkEnd w:id="9"/>
       <w:bookmarkEnd w:id="10"/>
       <w:bookmarkEnd w:id="11"/>
@@ -1916,20 +1919,20 @@
       <w:r>
         <w:t>Introduction</w:t>
       </w:r>
+      <w:bookmarkEnd w:id="15"/>
       <w:bookmarkEnd w:id="16"/>
-      <w:bookmarkEnd w:id="17"/>
     </w:p>
     <w:p>
       <w:pPr>
         <w:pStyle w:val="ITEAHeading2"/>
       </w:pPr>
-      <w:bookmarkStart w:id="18" w:name="_Toc417308509"/>
-      <w:bookmarkStart w:id="19" w:name="_Toc428268127"/>
+      <w:bookmarkStart w:id="17" w:name="_Toc417308509"/>
+      <w:bookmarkStart w:id="18" w:name="_Toc428268127"/>
       <w:r>
         <w:t>Role of the deliverable</w:t>
       </w:r>
+      <w:bookmarkEnd w:id="17"/>
       <w:bookmarkEnd w:id="18"/>
-      <w:bookmarkEnd w:id="19"/>
       <w:r>
         <w:t xml:space="preserve"> </w:t>
       </w:r>
@@ -1963,16 +1966,16 @@
       <w:pPr>
         <w:pStyle w:val="ITEAHeading2"/>
       </w:pPr>
-      <w:bookmarkStart w:id="20" w:name="_Toc417385332"/>
-      <w:bookmarkStart w:id="21" w:name="_Toc428268128"/>
+      <w:bookmarkStart w:id="19" w:name="_Toc417385332"/>
+      <w:bookmarkStart w:id="20" w:name="_Toc428268128"/>
       <w:r>
         <w:t xml:space="preserve">The List of </w:t>
       </w:r>
-      <w:bookmarkEnd w:id="20"/>
+      <w:bookmarkEnd w:id="19"/>
       <w:r>
         <w:t>Technical Work Packages</w:t>
       </w:r>
-      <w:bookmarkEnd w:id="21"/>
+      <w:bookmarkEnd w:id="20"/>
     </w:p>
     <w:tbl>
       <w:tblPr>
@@ -2244,11 +2247,11 @@
       <w:pPr>
         <w:pStyle w:val="ITEAHeading2"/>
       </w:pPr>
-      <w:bookmarkStart w:id="22" w:name="_Toc428268129"/>
+      <w:bookmarkStart w:id="21" w:name="_Toc428268129"/>
       <w:r>
         <w:t>Conventions</w:t>
       </w:r>
-      <w:bookmarkEnd w:id="22"/>
+      <w:bookmarkEnd w:id="21"/>
     </w:p>
     <w:p>
       <w:pPr>
@@ -2289,7 +2292,7 @@
       <w:r>
         <w:t xml:space="preserve"> and “xxx” is the positive integer identifier of the requirement. You can add this id (xxx) which is unique entire ‘requirements’ repository, at the end of </w:t>
       </w:r>
-      <w:hyperlink r:id="rId11" w:history="1">
+      <w:hyperlink r:id="rId10" w:history="1">
         <w:r>
           <w:rPr>
             <w:rStyle w:val="Hyperlink"/>
@@ -2315,13 +2318,13 @@
       <w:pPr>
         <w:pStyle w:val="ITEAHeading2"/>
       </w:pPr>
-      <w:bookmarkStart w:id="23" w:name="_Toc417308510"/>
-      <w:bookmarkStart w:id="24" w:name="_Toc428268130"/>
+      <w:bookmarkStart w:id="22" w:name="_Toc417308510"/>
+      <w:bookmarkStart w:id="23" w:name="_Toc428268130"/>
       <w:r>
         <w:t>Structure of the document</w:t>
       </w:r>
+      <w:bookmarkEnd w:id="22"/>
       <w:bookmarkEnd w:id="23"/>
-      <w:bookmarkEnd w:id="24"/>
     </w:p>
     <w:p>
       <w:pPr>
@@ -2412,14 +2415,13 @@
       <w:pPr>
         <w:pStyle w:val="ITEAHeading2"/>
       </w:pPr>
-      <w:bookmarkStart w:id="25" w:name="_Toc417308511"/>
-      <w:bookmarkStart w:id="26" w:name="_Toc428268131"/>
+      <w:bookmarkStart w:id="24" w:name="_Toc417308511"/>
+      <w:bookmarkStart w:id="25" w:name="_Toc428268131"/>
       <w:r>
-        <w:lastRenderedPageBreak/>
         <w:t>Terms, abbreviations and definitions</w:t>
       </w:r>
+      <w:bookmarkEnd w:id="24"/>
       <w:bookmarkEnd w:id="25"/>
-      <w:bookmarkEnd w:id="26"/>
     </w:p>
     <w:tbl>
       <w:tblPr>
@@ -2790,12 +2792,11 @@
       <w:pPr>
         <w:pStyle w:val="ITEAHeading1"/>
       </w:pPr>
-      <w:bookmarkStart w:id="27" w:name="_Toc428268132"/>
+      <w:bookmarkStart w:id="26" w:name="_Toc428268132"/>
       <w:r>
-        <w:lastRenderedPageBreak/>
         <w:t>Attendees</w:t>
       </w:r>
-      <w:bookmarkEnd w:id="27"/>
+      <w:bookmarkEnd w:id="26"/>
     </w:p>
     <w:p>
       <w:pPr>
@@ -2821,7 +2822,7 @@
       <w:pPr>
         <w:pStyle w:val="ITEABodyText"/>
       </w:pPr>
-      <w:hyperlink r:id="rId12" w:history="1">
+      <w:hyperlink r:id="rId11" w:history="1">
         <w:r>
           <w:rPr>
             <w:rStyle w:val="Hyperlink"/>
@@ -2878,7 +2879,7 @@
       <w:pPr>
         <w:pStyle w:val="ITEABodyText"/>
       </w:pPr>
-      <w:hyperlink r:id="rId13" w:history="1">
+      <w:hyperlink r:id="rId12" w:history="1">
         <w:r>
           <w:rPr>
             <w:rStyle w:val="Hyperlink"/>
@@ -7403,7 +7404,6 @@
                 <w:szCs w:val="22"/>
                 <w:lang w:val="en-US" w:eastAsia="en-US"/>
               </w:rPr>
-              <w:lastRenderedPageBreak/>
               <w:t xml:space="preserve">Philippe </w:t>
             </w:r>
             <w:proofErr w:type="spellStart"/>
@@ -8580,12 +8580,11 @@
       <w:pPr>
         <w:pStyle w:val="ITEAHeading1"/>
       </w:pPr>
-      <w:bookmarkStart w:id="28" w:name="_Toc428268133"/>
+      <w:bookmarkStart w:id="27" w:name="_Toc428268133"/>
       <w:r>
-        <w:lastRenderedPageBreak/>
         <w:t>Meeting report</w:t>
       </w:r>
-      <w:bookmarkEnd w:id="28"/>
+      <w:bookmarkEnd w:id="27"/>
     </w:p>
     <w:p>
       <w:pPr>
@@ -9871,6 +9870,7 @@
               <w:spacing w:before="0" w:beforeAutospacing="0" w:after="0"/>
               <w:ind w:right="3"/>
             </w:pPr>
+            <w:proofErr w:type="spellStart"/>
             <w:r>
               <w:rPr>
                 <w:rFonts w:ascii="Calibri" w:hAnsi="Calibri"/>
@@ -9878,7 +9878,17 @@
                 <w:sz w:val="22"/>
                 <w:szCs w:val="22"/>
               </w:rPr>
-              <w:t xml:space="preserve">ModelWriter Workshop in </w:t>
+              <w:t>ModelWriter</w:t>
+            </w:r>
+            <w:proofErr w:type="spellEnd"/>
+            <w:r>
+              <w:rPr>
+                <w:rFonts w:ascii="Calibri" w:hAnsi="Calibri"/>
+                <w:color w:val="000000"/>
+                <w:sz w:val="22"/>
+                <w:szCs w:val="22"/>
+              </w:rPr>
+              <w:t xml:space="preserve"> Workshop in </w:t>
             </w:r>
             <w:proofErr w:type="spellStart"/>
             <w:r>
@@ -9907,7 +9917,7 @@
               <w:spacing w:before="0" w:beforeAutospacing="0" w:after="0"/>
               <w:ind w:right="3"/>
             </w:pPr>
-            <w:hyperlink r:id="rId14" w:history="1">
+            <w:hyperlink r:id="rId13" w:history="1">
               <w:r>
                 <w:rPr>
                   <w:rStyle w:val="Hyperlink"/>
@@ -10073,41 +10083,158 @@
       <w:pPr>
         <w:pStyle w:val="ITEAHeading1"/>
       </w:pPr>
-      <w:bookmarkStart w:id="29" w:name="_Toc428268134"/>
+      <w:bookmarkStart w:id="28" w:name="_Toc428268134"/>
       <w:r>
-        <w:lastRenderedPageBreak/>
         <w:t>Software</w:t>
       </w:r>
       <w:r>
         <w:t xml:space="preserve"> Requirements</w:t>
       </w:r>
+      <w:bookmarkEnd w:id="28"/>
+    </w:p>
+    <w:p>
+      <w:pPr>
+        <w:pStyle w:val="ITEABodyText"/>
+        <w:rPr>
+          <w:lang w:eastAsia="en-US"/>
+        </w:rPr>
+      </w:pPr>
+      <w:r>
+        <w:rPr>
+          <w:lang w:eastAsia="en-US"/>
+        </w:rPr>
+        <w:t xml:space="preserve">After a discussion on the proposed requirements, the following decision are taken. The result are shown in a list. The id of each requirement reflects the id which is used in the </w:t>
+      </w:r>
+      <w:r>
+        <w:rPr>
+          <w:i/>
+          <w:iCs/>
+          <w:lang w:eastAsia="en-US"/>
+        </w:rPr>
+        <w:t>“</w:t>
+      </w:r>
+      <w:r>
+        <w:rPr>
+          <w:i/>
+          <w:iCs/>
+          <w:lang w:eastAsia="en-US"/>
+        </w:rPr>
+        <w:t>D1.6</w:t>
+      </w:r>
+      <w:r>
+        <w:rPr>
+          <w:i/>
+          <w:iCs/>
+          <w:lang w:eastAsia="en-US"/>
+        </w:rPr>
+        <w:t xml:space="preserve">.2 </w:t>
+      </w:r>
+      <w:r>
+        <w:rPr>
+          <w:i/>
+          <w:iCs/>
+          <w:lang w:eastAsia="en-US"/>
+        </w:rPr>
+        <w:t>Software</w:t>
+      </w:r>
+      <w:r>
+        <w:rPr>
+          <w:i/>
+          <w:iCs/>
+          <w:lang w:eastAsia="en-US"/>
+        </w:rPr>
+        <w:t xml:space="preserve"> Requirement Document (URD)”</w:t>
+      </w:r>
+      <w:r>
+        <w:rPr>
+          <w:lang w:eastAsia="en-US"/>
+        </w:rPr>
+        <w:t xml:space="preserve"> document. In the following list each user requirement are is reported with its state (confirmed, not decided yet, and closed) and in case of confirmation, its type is determined (Mandatory, Desirable, Out of Scope, and Optional) to show its priority. </w:t>
+      </w:r>
+    </w:p>
+    <w:p>
+      <w:pPr>
+        <w:pStyle w:val="ITEABodyText"/>
+        <w:rPr>
+          <w:lang w:eastAsia="en-US"/>
+        </w:rPr>
+      </w:pPr>
+    </w:p>
+    <w:p>
+      <w:pPr>
+        <w:pStyle w:val="ITEABodyText"/>
+        <w:rPr>
+          <w:lang w:eastAsia="en-US"/>
+        </w:rPr>
+      </w:pPr>
+      <w:r>
+        <w:rPr>
+          <w:lang w:eastAsia="en-US"/>
+        </w:rPr>
+        <w:t xml:space="preserve">It is worth to note that these requirements can be updated for the second and/or third iteration/release of </w:t>
+      </w:r>
+      <w:proofErr w:type="spellStart"/>
+      <w:r>
+        <w:rPr>
+          <w:lang w:eastAsia="en-US"/>
+        </w:rPr>
+        <w:t>ModelWriter</w:t>
+      </w:r>
+      <w:proofErr w:type="spellEnd"/>
+      <w:r>
+        <w:rPr>
+          <w:lang w:eastAsia="en-US"/>
+        </w:rPr>
+        <w:t>.</w:t>
+      </w:r>
+    </w:p>
+    <w:p>
+      <w:pPr>
+        <w:pStyle w:val="ITEABodyText"/>
+        <w:rPr>
+          <w:lang w:eastAsia="en-US"/>
+        </w:rPr>
+      </w:pPr>
+    </w:p>
+    <w:p>
+      <w:pPr>
+        <w:pStyle w:val="ITEAHeading2"/>
+        <w:numPr>
+          <w:ilvl w:val="0"/>
+          <w:numId w:val="0"/>
+        </w:numPr>
+      </w:pPr>
+      <w:r>
+        <w:t>#</w:t>
+      </w:r>
+      <w:r>
+        <w:tab/>
+      </w:r>
+      <w:bookmarkStart w:id="29" w:name="_Toc428278050"/>
+      <w:r>
+        <w:t>Requirement No</w:t>
+      </w:r>
+      <w:r>
+        <w:tab/>
+      </w:r>
+      <w:r>
+        <w:tab/>
+      </w:r>
+      <w:r>
+        <w:t>Requirement State</w:t>
+      </w:r>
+      <w:r>
+        <w:tab/>
+        <w:t>Requirement Type</w:t>
+      </w:r>
       <w:bookmarkEnd w:id="29"/>
     </w:p>
     <w:p>
       <w:pPr>
-        <w:pStyle w:val="ITEABodyText"/>
-      </w:pPr>
-    </w:p>
-    <w:p>
-      <w:pPr>
-        <w:pStyle w:val="ITEABodyText"/>
-      </w:pPr>
-    </w:p>
-    <w:p>
-      <w:pPr>
-        <w:spacing w:after="200" w:line="276" w:lineRule="auto"/>
-      </w:pPr>
-      <w:r>
-        <w:br w:type="page"/>
-      </w:r>
-    </w:p>
-    <w:p>
-      <w:pPr>
         <w:pStyle w:val="ITEAHeading1"/>
       </w:pPr>
       <w:bookmarkStart w:id="30" w:name="_Toc428268135"/>
       <w:r>
-        <w:lastRenderedPageBreak/>
         <w:t>Conclusion</w:t>
       </w:r>
       <w:bookmarkEnd w:id="30"/>
@@ -10165,7 +10292,6 @@
       <w:bookmarkStart w:id="31" w:name="_Toc417308516"/>
       <w:bookmarkStart w:id="32" w:name="_Toc428268136"/>
       <w:r>
-        <w:lastRenderedPageBreak/>
         <w:t>References</w:t>
       </w:r>
       <w:bookmarkEnd w:id="31"/>
@@ -10196,7 +10322,6 @@
       <w:bookmarkStart w:id="33" w:name="_Toc417308517"/>
       <w:bookmarkStart w:id="34" w:name="_Toc428268137"/>
       <w:r>
-        <w:lastRenderedPageBreak/>
         <w:t>Appendixes</w:t>
       </w:r>
       <w:bookmarkEnd w:id="33"/>
@@ -10219,10 +10344,10 @@
       </w:pPr>
     </w:p>
     <w:sectPr>
-      <w:headerReference w:type="default" r:id="rId15"/>
-      <w:footerReference w:type="default" r:id="rId16"/>
-      <w:headerReference w:type="first" r:id="rId17"/>
-      <w:footerReference w:type="first" r:id="rId18"/>
+      <w:headerReference w:type="default" r:id="rId14"/>
+      <w:footerReference w:type="default" r:id="rId15"/>
+      <w:headerReference w:type="first" r:id="rId16"/>
+      <w:footerReference w:type="first" r:id="rId17"/>
       <w:pgSz w:w="11906" w:h="16838"/>
       <w:pgMar w:top="2371" w:right="1418" w:bottom="851" w:left="1418" w:header="567" w:footer="0" w:gutter="0"/>
       <w:cols w:space="708"/>
@@ -10362,7 +10487,7 @@
               <w:noProof/>
               <w:szCs w:val="20"/>
             </w:rPr>
-            <w:t>12</w:t>
+            <w:t>9</w:t>
           </w:r>
           <w:r>
             <w:rPr>
@@ -10571,7 +10696,7 @@
           <w:rPr>
             <w:noProof/>
           </w:rPr>
-          <w:t>12</w:t>
+          <w:t>9</w:t>
         </w:r>
         <w:r>
           <w:rPr>
@@ -10830,7 +10955,7 @@
 
 <file path=word/numbering.xml><?xml version="1.0" encoding="utf-8"?>
 <w:numbering xmlns:wpc="http://schemas.microsoft.com/office/word/2010/wordprocessingCanvas" xmlns:mc="http://schemas.openxmlformats.org/markup-compatibility/2006" xmlns:o="urn:schemas-microsoft-com:office:office" xmlns:r="http://schemas.openxmlformats.org/officeDocument/2006/relationships" xmlns:m="http://schemas.openxmlformats.org/officeDocument/2006/math" xmlns:v="urn:schemas-microsoft-com:vml" xmlns:wp14="http://schemas.microsoft.com/office/word/2010/wordprocessingDrawing" xmlns:wp="http://schemas.openxmlformats.org/drawingml/2006/wordprocessingDrawing" xmlns:w10="urn:schemas-microsoft-com:office:word" xmlns:w="http://schemas.openxmlformats.org/wordprocessingml/2006/main" xmlns:w14="http://schemas.microsoft.com/office/word/2010/wordml" xmlns:w15="http://schemas.microsoft.com/office/word/2012/wordml" xmlns:wpg="http://schemas.microsoft.com/office/word/2010/wordprocessingGroup" xmlns:wpi="http://schemas.microsoft.com/office/word/2010/wordprocessingInk" xmlns:wne="http://schemas.microsoft.com/office/word/2006/wordml" xmlns:wps="http://schemas.microsoft.com/office/word/2010/wordprocessingShape" mc:Ignorable="w14 w15 wp14">
-  <w:abstractNum w:abstractNumId="0">
+  <w:abstractNum w:abstractNumId="0" w15:restartNumberingAfterBreak="0">
     <w:nsid w:val="00526C20"/>
     <w:multiLevelType w:val="hybridMultilevel"/>
     <w:tmpl w:val="9858F57C"/>
@@ -10943,7 +11068,7 @@
       </w:rPr>
     </w:lvl>
   </w:abstractNum>
-  <w:abstractNum w:abstractNumId="1">
+  <w:abstractNum w:abstractNumId="1" w15:restartNumberingAfterBreak="0">
     <w:nsid w:val="0406077D"/>
     <w:multiLevelType w:val="multilevel"/>
     <w:tmpl w:val="A8903EAA"/>
@@ -11057,7 +11182,7 @@
       </w:rPr>
     </w:lvl>
   </w:abstractNum>
-  <w:abstractNum w:abstractNumId="2">
+  <w:abstractNum w:abstractNumId="2" w15:restartNumberingAfterBreak="0">
     <w:nsid w:val="072F4FC7"/>
     <w:multiLevelType w:val="hybridMultilevel"/>
     <w:tmpl w:val="ABE8618A"/>
@@ -11181,7 +11306,7 @@
       </w:rPr>
     </w:lvl>
   </w:abstractNum>
-  <w:abstractNum w:abstractNumId="3">
+  <w:abstractNum w:abstractNumId="3" w15:restartNumberingAfterBreak="0">
     <w:nsid w:val="083211A9"/>
     <w:multiLevelType w:val="hybridMultilevel"/>
     <w:tmpl w:val="E31C55B2"/>
@@ -11295,7 +11420,7 @@
       </w:rPr>
     </w:lvl>
   </w:abstractNum>
-  <w:abstractNum w:abstractNumId="4">
+  <w:abstractNum w:abstractNumId="4" w15:restartNumberingAfterBreak="0">
     <w:nsid w:val="0B253934"/>
     <w:multiLevelType w:val="hybridMultilevel"/>
     <w:tmpl w:val="7CB0FA14"/>
@@ -11419,7 +11544,7 @@
       </w:rPr>
     </w:lvl>
   </w:abstractNum>
-  <w:abstractNum w:abstractNumId="5">
+  <w:abstractNum w:abstractNumId="5" w15:restartNumberingAfterBreak="0">
     <w:nsid w:val="0B3654A8"/>
     <w:multiLevelType w:val="hybridMultilevel"/>
     <w:tmpl w:val="E3F6E326"/>
@@ -11532,7 +11657,7 @@
       </w:rPr>
     </w:lvl>
   </w:abstractNum>
-  <w:abstractNum w:abstractNumId="6">
+  <w:abstractNum w:abstractNumId="6" w15:restartNumberingAfterBreak="0">
     <w:nsid w:val="0DD67F38"/>
     <w:multiLevelType w:val="hybridMultilevel"/>
     <w:tmpl w:val="4888EC4C"/>
@@ -11622,7 +11747,7 @@
       </w:pPr>
     </w:lvl>
   </w:abstractNum>
-  <w:abstractNum w:abstractNumId="7">
+  <w:abstractNum w:abstractNumId="7" w15:restartNumberingAfterBreak="0">
     <w:nsid w:val="0E156178"/>
     <w:multiLevelType w:val="hybridMultilevel"/>
     <w:tmpl w:val="079E77D8"/>
@@ -11735,7 +11860,7 @@
       </w:rPr>
     </w:lvl>
   </w:abstractNum>
-  <w:abstractNum w:abstractNumId="8">
+  <w:abstractNum w:abstractNumId="8" w15:restartNumberingAfterBreak="0">
     <w:nsid w:val="0EF4627C"/>
     <w:multiLevelType w:val="hybridMultilevel"/>
     <w:tmpl w:val="F8D498DA"/>
@@ -11848,7 +11973,7 @@
       </w:rPr>
     </w:lvl>
   </w:abstractNum>
-  <w:abstractNum w:abstractNumId="9">
+  <w:abstractNum w:abstractNumId="9" w15:restartNumberingAfterBreak="0">
     <w:nsid w:val="0EF74041"/>
     <w:multiLevelType w:val="hybridMultilevel"/>
     <w:tmpl w:val="05F622BE"/>
@@ -11938,7 +12063,7 @@
       </w:pPr>
     </w:lvl>
   </w:abstractNum>
-  <w:abstractNum w:abstractNumId="10">
+  <w:abstractNum w:abstractNumId="10" w15:restartNumberingAfterBreak="0">
     <w:nsid w:val="0FB67674"/>
     <w:multiLevelType w:val="hybridMultilevel"/>
     <w:tmpl w:val="2A101396"/>
@@ -12051,7 +12176,7 @@
       </w:rPr>
     </w:lvl>
   </w:abstractNum>
-  <w:abstractNum w:abstractNumId="11">
+  <w:abstractNum w:abstractNumId="11" w15:restartNumberingAfterBreak="0">
     <w:nsid w:val="1120223D"/>
     <w:multiLevelType w:val="hybridMultilevel"/>
     <w:tmpl w:val="83A24F70"/>
@@ -12164,7 +12289,7 @@
       </w:rPr>
     </w:lvl>
   </w:abstractNum>
-  <w:abstractNum w:abstractNumId="12">
+  <w:abstractNum w:abstractNumId="12" w15:restartNumberingAfterBreak="0">
     <w:nsid w:val="132073BD"/>
     <w:multiLevelType w:val="hybridMultilevel"/>
     <w:tmpl w:val="D2046912"/>
@@ -12250,7 +12375,7 @@
       </w:pPr>
     </w:lvl>
   </w:abstractNum>
-  <w:abstractNum w:abstractNumId="13">
+  <w:abstractNum w:abstractNumId="13" w15:restartNumberingAfterBreak="0">
     <w:nsid w:val="13CB04F0"/>
     <w:multiLevelType w:val="hybridMultilevel"/>
     <w:tmpl w:val="0D28021E"/>
@@ -12363,7 +12488,7 @@
       </w:rPr>
     </w:lvl>
   </w:abstractNum>
-  <w:abstractNum w:abstractNumId="14">
+  <w:abstractNum w:abstractNumId="14" w15:restartNumberingAfterBreak="0">
     <w:nsid w:val="17ED16B2"/>
     <w:multiLevelType w:val="hybridMultilevel"/>
     <w:tmpl w:val="CDA61972"/>
@@ -12476,7 +12601,7 @@
       </w:rPr>
     </w:lvl>
   </w:abstractNum>
-  <w:abstractNum w:abstractNumId="15">
+  <w:abstractNum w:abstractNumId="15" w15:restartNumberingAfterBreak="0">
     <w:nsid w:val="193706F0"/>
     <w:multiLevelType w:val="hybridMultilevel"/>
     <w:tmpl w:val="F6745DBC"/>
@@ -12589,7 +12714,7 @@
       </w:rPr>
     </w:lvl>
   </w:abstractNum>
-  <w:abstractNum w:abstractNumId="16">
+  <w:abstractNum w:abstractNumId="16" w15:restartNumberingAfterBreak="0">
     <w:nsid w:val="1A626A38"/>
     <w:multiLevelType w:val="hybridMultilevel"/>
     <w:tmpl w:val="0B065744"/>
@@ -12675,7 +12800,7 @@
       </w:pPr>
     </w:lvl>
   </w:abstractNum>
-  <w:abstractNum w:abstractNumId="17">
+  <w:abstractNum w:abstractNumId="17" w15:restartNumberingAfterBreak="0">
     <w:nsid w:val="1B2F1F3F"/>
     <w:multiLevelType w:val="hybridMultilevel"/>
     <w:tmpl w:val="E736A676"/>
@@ -12788,7 +12913,7 @@
       </w:rPr>
     </w:lvl>
   </w:abstractNum>
-  <w:abstractNum w:abstractNumId="18">
+  <w:abstractNum w:abstractNumId="18" w15:restartNumberingAfterBreak="0">
     <w:nsid w:val="1C4B23EF"/>
     <w:multiLevelType w:val="hybridMultilevel"/>
     <w:tmpl w:val="836C2D64"/>
@@ -12901,7 +13026,7 @@
       </w:rPr>
     </w:lvl>
   </w:abstractNum>
-  <w:abstractNum w:abstractNumId="19">
+  <w:abstractNum w:abstractNumId="19" w15:restartNumberingAfterBreak="0">
     <w:nsid w:val="1FBD4E46"/>
     <w:multiLevelType w:val="hybridMultilevel"/>
     <w:tmpl w:val="387AE76A"/>
@@ -13014,7 +13139,7 @@
       </w:rPr>
     </w:lvl>
   </w:abstractNum>
-  <w:abstractNum w:abstractNumId="20">
+  <w:abstractNum w:abstractNumId="20" w15:restartNumberingAfterBreak="0">
     <w:nsid w:val="201500F8"/>
     <w:multiLevelType w:val="hybridMultilevel"/>
     <w:tmpl w:val="C9EE5E86"/>
@@ -13133,7 +13258,7 @@
       </w:rPr>
     </w:lvl>
   </w:abstractNum>
-  <w:abstractNum w:abstractNumId="21">
+  <w:abstractNum w:abstractNumId="21" w15:restartNumberingAfterBreak="0">
     <w:nsid w:val="203D7FDD"/>
     <w:multiLevelType w:val="hybridMultilevel"/>
     <w:tmpl w:val="10365AFE"/>
@@ -13247,7 +13372,7 @@
       </w:rPr>
     </w:lvl>
   </w:abstractNum>
-  <w:abstractNum w:abstractNumId="22">
+  <w:abstractNum w:abstractNumId="22" w15:restartNumberingAfterBreak="0">
     <w:nsid w:val="228B5774"/>
     <w:multiLevelType w:val="hybridMultilevel"/>
     <w:tmpl w:val="D65AD7D8"/>
@@ -13337,7 +13462,7 @@
       </w:pPr>
     </w:lvl>
   </w:abstractNum>
-  <w:abstractNum w:abstractNumId="23">
+  <w:abstractNum w:abstractNumId="23" w15:restartNumberingAfterBreak="0">
     <w:nsid w:val="23633BF2"/>
     <w:multiLevelType w:val="hybridMultilevel"/>
     <w:tmpl w:val="F92218D8"/>
@@ -13450,7 +13575,7 @@
       </w:rPr>
     </w:lvl>
   </w:abstractNum>
-  <w:abstractNum w:abstractNumId="24">
+  <w:abstractNum w:abstractNumId="24" w15:restartNumberingAfterBreak="0">
     <w:nsid w:val="24592CA2"/>
     <w:multiLevelType w:val="hybridMultilevel"/>
     <w:tmpl w:val="7222E0D0"/>
@@ -13563,7 +13688,7 @@
       </w:rPr>
     </w:lvl>
   </w:abstractNum>
-  <w:abstractNum w:abstractNumId="25">
+  <w:abstractNum w:abstractNumId="25" w15:restartNumberingAfterBreak="0">
     <w:nsid w:val="24E92E0E"/>
     <w:multiLevelType w:val="hybridMultilevel"/>
     <w:tmpl w:val="EB1EA686"/>
@@ -13676,7 +13801,7 @@
       </w:rPr>
     </w:lvl>
   </w:abstractNum>
-  <w:abstractNum w:abstractNumId="26">
+  <w:abstractNum w:abstractNumId="26" w15:restartNumberingAfterBreak="0">
     <w:nsid w:val="24FC170A"/>
     <w:multiLevelType w:val="hybridMultilevel"/>
     <w:tmpl w:val="14E2A46C"/>
@@ -13789,7 +13914,7 @@
       </w:rPr>
     </w:lvl>
   </w:abstractNum>
-  <w:abstractNum w:abstractNumId="27">
+  <w:abstractNum w:abstractNumId="27" w15:restartNumberingAfterBreak="0">
     <w:nsid w:val="2ACC7F69"/>
     <w:multiLevelType w:val="hybridMultilevel"/>
     <w:tmpl w:val="6C1013C6"/>
@@ -13902,7 +14027,7 @@
       </w:rPr>
     </w:lvl>
   </w:abstractNum>
-  <w:abstractNum w:abstractNumId="28">
+  <w:abstractNum w:abstractNumId="28" w15:restartNumberingAfterBreak="0">
     <w:nsid w:val="2ADA1C2E"/>
     <w:multiLevelType w:val="hybridMultilevel"/>
     <w:tmpl w:val="76AE947A"/>
@@ -14015,7 +14140,7 @@
       </w:rPr>
     </w:lvl>
   </w:abstractNum>
-  <w:abstractNum w:abstractNumId="29">
+  <w:abstractNum w:abstractNumId="29" w15:restartNumberingAfterBreak="0">
     <w:nsid w:val="2B9A0150"/>
     <w:multiLevelType w:val="hybridMultilevel"/>
     <w:tmpl w:val="1A523570"/>
@@ -14128,7 +14253,7 @@
       </w:rPr>
     </w:lvl>
   </w:abstractNum>
-  <w:abstractNum w:abstractNumId="30">
+  <w:abstractNum w:abstractNumId="30" w15:restartNumberingAfterBreak="0">
     <w:nsid w:val="2BA46D80"/>
     <w:multiLevelType w:val="hybridMultilevel"/>
     <w:tmpl w:val="3878AFCE"/>
@@ -14241,7 +14366,7 @@
       </w:rPr>
     </w:lvl>
   </w:abstractNum>
-  <w:abstractNum w:abstractNumId="31">
+  <w:abstractNum w:abstractNumId="31" w15:restartNumberingAfterBreak="0">
     <w:nsid w:val="2D5844D8"/>
     <w:multiLevelType w:val="hybridMultilevel"/>
     <w:tmpl w:val="E7E25922"/>
@@ -14354,7 +14479,7 @@
       </w:rPr>
     </w:lvl>
   </w:abstractNum>
-  <w:abstractNum w:abstractNumId="32">
+  <w:abstractNum w:abstractNumId="32" w15:restartNumberingAfterBreak="0">
     <w:nsid w:val="2ED13D36"/>
     <w:multiLevelType w:val="hybridMultilevel"/>
     <w:tmpl w:val="052A61E4"/>
@@ -14467,7 +14592,7 @@
       </w:rPr>
     </w:lvl>
   </w:abstractNum>
-  <w:abstractNum w:abstractNumId="33">
+  <w:abstractNum w:abstractNumId="33" w15:restartNumberingAfterBreak="0">
     <w:nsid w:val="2FCF57EE"/>
     <w:multiLevelType w:val="hybridMultilevel"/>
     <w:tmpl w:val="02166688"/>
@@ -14580,7 +14705,7 @@
       </w:rPr>
     </w:lvl>
   </w:abstractNum>
-  <w:abstractNum w:abstractNumId="34">
+  <w:abstractNum w:abstractNumId="34" w15:restartNumberingAfterBreak="0">
     <w:nsid w:val="30920E19"/>
     <w:multiLevelType w:val="hybridMultilevel"/>
     <w:tmpl w:val="0420A8CE"/>
@@ -14693,7 +14818,7 @@
       </w:rPr>
     </w:lvl>
   </w:abstractNum>
-  <w:abstractNum w:abstractNumId="35">
+  <w:abstractNum w:abstractNumId="35" w15:restartNumberingAfterBreak="0">
     <w:nsid w:val="32203001"/>
     <w:multiLevelType w:val="hybridMultilevel"/>
     <w:tmpl w:val="1BCE24D4"/>
@@ -14807,7 +14932,7 @@
       </w:rPr>
     </w:lvl>
   </w:abstractNum>
-  <w:abstractNum w:abstractNumId="36">
+  <w:abstractNum w:abstractNumId="36" w15:restartNumberingAfterBreak="0">
     <w:nsid w:val="326D4358"/>
     <w:multiLevelType w:val="multilevel"/>
     <w:tmpl w:val="0409001F"/>
@@ -14893,7 +15018,7 @@
       </w:pPr>
     </w:lvl>
   </w:abstractNum>
-  <w:abstractNum w:abstractNumId="37">
+  <w:abstractNum w:abstractNumId="37" w15:restartNumberingAfterBreak="0">
     <w:nsid w:val="32791948"/>
     <w:multiLevelType w:val="hybridMultilevel"/>
     <w:tmpl w:val="2D9C342A"/>
@@ -15006,7 +15131,7 @@
       </w:rPr>
     </w:lvl>
   </w:abstractNum>
-  <w:abstractNum w:abstractNumId="38">
+  <w:abstractNum w:abstractNumId="38" w15:restartNumberingAfterBreak="0">
     <w:nsid w:val="33113FDB"/>
     <w:multiLevelType w:val="hybridMultilevel"/>
     <w:tmpl w:val="DA7A2C28"/>
@@ -15119,7 +15244,7 @@
       </w:rPr>
     </w:lvl>
   </w:abstractNum>
-  <w:abstractNum w:abstractNumId="39">
+  <w:abstractNum w:abstractNumId="39" w15:restartNumberingAfterBreak="0">
     <w:nsid w:val="34CA723F"/>
     <w:multiLevelType w:val="hybridMultilevel"/>
     <w:tmpl w:val="4BD82C74"/>
@@ -15206,7 +15331,7 @@
       </w:pPr>
     </w:lvl>
   </w:abstractNum>
-  <w:abstractNum w:abstractNumId="40">
+  <w:abstractNum w:abstractNumId="40" w15:restartNumberingAfterBreak="0">
     <w:nsid w:val="36FA664B"/>
     <w:multiLevelType w:val="hybridMultilevel"/>
     <w:tmpl w:val="4E94FF82"/>
@@ -15321,7 +15446,7 @@
       </w:rPr>
     </w:lvl>
   </w:abstractNum>
-  <w:abstractNum w:abstractNumId="41">
+  <w:abstractNum w:abstractNumId="41" w15:restartNumberingAfterBreak="0">
     <w:nsid w:val="3ABE3F63"/>
     <w:multiLevelType w:val="hybridMultilevel"/>
     <w:tmpl w:val="DE445EBE"/>
@@ -15407,7 +15532,7 @@
       </w:pPr>
     </w:lvl>
   </w:abstractNum>
-  <w:abstractNum w:abstractNumId="42">
+  <w:abstractNum w:abstractNumId="42" w15:restartNumberingAfterBreak="0">
     <w:nsid w:val="3C0F4154"/>
     <w:multiLevelType w:val="hybridMultilevel"/>
     <w:tmpl w:val="63F2945C"/>
@@ -15520,7 +15645,7 @@
       </w:rPr>
     </w:lvl>
   </w:abstractNum>
-  <w:abstractNum w:abstractNumId="43">
+  <w:abstractNum w:abstractNumId="43" w15:restartNumberingAfterBreak="0">
     <w:nsid w:val="3D5223C4"/>
     <w:multiLevelType w:val="hybridMultilevel"/>
     <w:tmpl w:val="8A5691A4"/>
@@ -15620,7 +15745,7 @@
       </w:pPr>
     </w:lvl>
   </w:abstractNum>
-  <w:abstractNum w:abstractNumId="44">
+  <w:abstractNum w:abstractNumId="44" w15:restartNumberingAfterBreak="0">
     <w:nsid w:val="3EAC7DFB"/>
     <w:multiLevelType w:val="hybridMultilevel"/>
     <w:tmpl w:val="CC58FA4A"/>
@@ -15733,7 +15858,7 @@
       </w:rPr>
     </w:lvl>
   </w:abstractNum>
-  <w:abstractNum w:abstractNumId="45">
+  <w:abstractNum w:abstractNumId="45" w15:restartNumberingAfterBreak="0">
     <w:nsid w:val="3F001AA4"/>
     <w:multiLevelType w:val="hybridMultilevel"/>
     <w:tmpl w:val="A8903EAA"/>
@@ -15847,7 +15972,7 @@
       </w:rPr>
     </w:lvl>
   </w:abstractNum>
-  <w:abstractNum w:abstractNumId="46">
+  <w:abstractNum w:abstractNumId="46" w15:restartNumberingAfterBreak="0">
     <w:nsid w:val="3F1A0430"/>
     <w:multiLevelType w:val="multilevel"/>
     <w:tmpl w:val="6E4CFADE"/>
@@ -15964,7 +16089,7 @@
       </w:rPr>
     </w:lvl>
   </w:abstractNum>
-  <w:abstractNum w:abstractNumId="47">
+  <w:abstractNum w:abstractNumId="47" w15:restartNumberingAfterBreak="0">
     <w:nsid w:val="3F2773CA"/>
     <w:multiLevelType w:val="hybridMultilevel"/>
     <w:tmpl w:val="BBF41F2C"/>
@@ -16077,7 +16202,7 @@
       </w:rPr>
     </w:lvl>
   </w:abstractNum>
-  <w:abstractNum w:abstractNumId="48">
+  <w:abstractNum w:abstractNumId="48" w15:restartNumberingAfterBreak="0">
     <w:nsid w:val="4107718E"/>
     <w:multiLevelType w:val="hybridMultilevel"/>
     <w:tmpl w:val="1B98DFEC"/>
@@ -16190,13 +16315,13 @@
       </w:rPr>
     </w:lvl>
   </w:abstractNum>
-  <w:abstractNum w:abstractNumId="49">
+  <w:abstractNum w:abstractNumId="49" w15:restartNumberingAfterBreak="0">
     <w:nsid w:val="41DD0FC5"/>
     <w:multiLevelType w:val="multilevel"/>
     <w:tmpl w:val="75F2655A"/>
     <w:numStyleLink w:val="ITEAReferenceItem"/>
   </w:abstractNum>
-  <w:abstractNum w:abstractNumId="50">
+  <w:abstractNum w:abstractNumId="50" w15:restartNumberingAfterBreak="0">
     <w:nsid w:val="427A0BC6"/>
     <w:multiLevelType w:val="hybridMultilevel"/>
     <w:tmpl w:val="C79AE56C"/>
@@ -16309,7 +16434,7 @@
       </w:rPr>
     </w:lvl>
   </w:abstractNum>
-  <w:abstractNum w:abstractNumId="51">
+  <w:abstractNum w:abstractNumId="51" w15:restartNumberingAfterBreak="0">
     <w:nsid w:val="456D1F79"/>
     <w:multiLevelType w:val="multilevel"/>
     <w:tmpl w:val="0413001D"/>
@@ -16402,7 +16527,7 @@
       </w:pPr>
     </w:lvl>
   </w:abstractNum>
-  <w:abstractNum w:abstractNumId="52">
+  <w:abstractNum w:abstractNumId="52" w15:restartNumberingAfterBreak="0">
     <w:nsid w:val="45947C64"/>
     <w:multiLevelType w:val="hybridMultilevel"/>
     <w:tmpl w:val="97F4F82C"/>
@@ -16515,7 +16640,7 @@
       </w:rPr>
     </w:lvl>
   </w:abstractNum>
-  <w:abstractNum w:abstractNumId="53">
+  <w:abstractNum w:abstractNumId="53" w15:restartNumberingAfterBreak="0">
     <w:nsid w:val="45F33B43"/>
     <w:multiLevelType w:val="hybridMultilevel"/>
     <w:tmpl w:val="48E2986A"/>
@@ -16629,7 +16754,7 @@
       </w:rPr>
     </w:lvl>
   </w:abstractNum>
-  <w:abstractNum w:abstractNumId="54">
+  <w:abstractNum w:abstractNumId="54" w15:restartNumberingAfterBreak="0">
     <w:nsid w:val="47FA774A"/>
     <w:multiLevelType w:val="hybridMultilevel"/>
     <w:tmpl w:val="0956836C"/>
@@ -16743,7 +16868,7 @@
       </w:rPr>
     </w:lvl>
   </w:abstractNum>
-  <w:abstractNum w:abstractNumId="55">
+  <w:abstractNum w:abstractNumId="55" w15:restartNumberingAfterBreak="0">
     <w:nsid w:val="486643F3"/>
     <w:multiLevelType w:val="hybridMultilevel"/>
     <w:tmpl w:val="C5C6E778"/>
@@ -16858,7 +16983,7 @@
       </w:rPr>
     </w:lvl>
   </w:abstractNum>
-  <w:abstractNum w:abstractNumId="56">
+  <w:abstractNum w:abstractNumId="56" w15:restartNumberingAfterBreak="0">
     <w:nsid w:val="487E4E13"/>
     <w:multiLevelType w:val="hybridMultilevel"/>
     <w:tmpl w:val="C3F8A544"/>
@@ -16971,7 +17096,7 @@
       </w:rPr>
     </w:lvl>
   </w:abstractNum>
-  <w:abstractNum w:abstractNumId="57">
+  <w:abstractNum w:abstractNumId="57" w15:restartNumberingAfterBreak="0">
     <w:nsid w:val="48E119AC"/>
     <w:multiLevelType w:val="hybridMultilevel"/>
     <w:tmpl w:val="589481CE"/>
@@ -17084,7 +17209,7 @@
       </w:rPr>
     </w:lvl>
   </w:abstractNum>
-  <w:abstractNum w:abstractNumId="58">
+  <w:abstractNum w:abstractNumId="58" w15:restartNumberingAfterBreak="0">
     <w:nsid w:val="4A0576B0"/>
     <w:multiLevelType w:val="hybridMultilevel"/>
     <w:tmpl w:val="060AF052"/>
@@ -17197,7 +17322,7 @@
       </w:rPr>
     </w:lvl>
   </w:abstractNum>
-  <w:abstractNum w:abstractNumId="59">
+  <w:abstractNum w:abstractNumId="59" w15:restartNumberingAfterBreak="0">
     <w:nsid w:val="4B4F60D4"/>
     <w:multiLevelType w:val="singleLevel"/>
     <w:tmpl w:val="9CC26BEC"/>
@@ -17216,7 +17341,7 @@
       </w:rPr>
     </w:lvl>
   </w:abstractNum>
-  <w:abstractNum w:abstractNumId="60">
+  <w:abstractNum w:abstractNumId="60" w15:restartNumberingAfterBreak="0">
     <w:nsid w:val="4C5760E5"/>
     <w:multiLevelType w:val="hybridMultilevel"/>
     <w:tmpl w:val="EAEAA88E"/>
@@ -17329,7 +17454,7 @@
       </w:rPr>
     </w:lvl>
   </w:abstractNum>
-  <w:abstractNum w:abstractNumId="61">
+  <w:abstractNum w:abstractNumId="61" w15:restartNumberingAfterBreak="0">
     <w:nsid w:val="4E6C56FE"/>
     <w:multiLevelType w:val="hybridMultilevel"/>
     <w:tmpl w:val="0FB85522"/>
@@ -17447,7 +17572,7 @@
       </w:rPr>
     </w:lvl>
   </w:abstractNum>
-  <w:abstractNum w:abstractNumId="62">
+  <w:abstractNum w:abstractNumId="62" w15:restartNumberingAfterBreak="0">
     <w:nsid w:val="4E7C338F"/>
     <w:multiLevelType w:val="hybridMultilevel"/>
     <w:tmpl w:val="6CA20EC6"/>
@@ -17560,7 +17685,7 @@
       </w:rPr>
     </w:lvl>
   </w:abstractNum>
-  <w:abstractNum w:abstractNumId="63">
+  <w:abstractNum w:abstractNumId="63" w15:restartNumberingAfterBreak="0">
     <w:nsid w:val="4FC57F96"/>
     <w:multiLevelType w:val="hybridMultilevel"/>
     <w:tmpl w:val="E0D27528"/>
@@ -17673,7 +17798,7 @@
       </w:rPr>
     </w:lvl>
   </w:abstractNum>
-  <w:abstractNum w:abstractNumId="64">
+  <w:abstractNum w:abstractNumId="64" w15:restartNumberingAfterBreak="0">
     <w:nsid w:val="5002201F"/>
     <w:multiLevelType w:val="hybridMultilevel"/>
     <w:tmpl w:val="4F4C64F8"/>
@@ -17786,7 +17911,7 @@
       </w:rPr>
     </w:lvl>
   </w:abstractNum>
-  <w:abstractNum w:abstractNumId="65">
+  <w:abstractNum w:abstractNumId="65" w15:restartNumberingAfterBreak="0">
     <w:nsid w:val="51D64FAE"/>
     <w:multiLevelType w:val="hybridMultilevel"/>
     <w:tmpl w:val="FABEEA0C"/>
@@ -17899,7 +18024,7 @@
       </w:rPr>
     </w:lvl>
   </w:abstractNum>
-  <w:abstractNum w:abstractNumId="66">
+  <w:abstractNum w:abstractNumId="66" w15:restartNumberingAfterBreak="0">
     <w:nsid w:val="52210533"/>
     <w:multiLevelType w:val="hybridMultilevel"/>
     <w:tmpl w:val="68588830"/>
@@ -18012,7 +18137,7 @@
       </w:rPr>
     </w:lvl>
   </w:abstractNum>
-  <w:abstractNum w:abstractNumId="67">
+  <w:abstractNum w:abstractNumId="67" w15:restartNumberingAfterBreak="0">
     <w:nsid w:val="52D460A6"/>
     <w:multiLevelType w:val="hybridMultilevel"/>
     <w:tmpl w:val="F3A0ECFA"/>
@@ -18125,7 +18250,7 @@
       </w:rPr>
     </w:lvl>
   </w:abstractNum>
-  <w:abstractNum w:abstractNumId="68">
+  <w:abstractNum w:abstractNumId="68" w15:restartNumberingAfterBreak="0">
     <w:nsid w:val="53913AA0"/>
     <w:multiLevelType w:val="hybridMultilevel"/>
     <w:tmpl w:val="93F4618C"/>
@@ -18238,7 +18363,7 @@
       </w:rPr>
     </w:lvl>
   </w:abstractNum>
-  <w:abstractNum w:abstractNumId="69">
+  <w:abstractNum w:abstractNumId="69" w15:restartNumberingAfterBreak="0">
     <w:nsid w:val="54AC0AE9"/>
     <w:multiLevelType w:val="hybridMultilevel"/>
     <w:tmpl w:val="9998D516"/>
@@ -18351,7 +18476,7 @@
       </w:rPr>
     </w:lvl>
   </w:abstractNum>
-  <w:abstractNum w:abstractNumId="70">
+  <w:abstractNum w:abstractNumId="70" w15:restartNumberingAfterBreak="0">
     <w:nsid w:val="54C24CCF"/>
     <w:multiLevelType w:val="hybridMultilevel"/>
     <w:tmpl w:val="C27C8FBA"/>
@@ -18465,7 +18590,7 @@
       </w:rPr>
     </w:lvl>
   </w:abstractNum>
-  <w:abstractNum w:abstractNumId="71">
+  <w:abstractNum w:abstractNumId="71" w15:restartNumberingAfterBreak="0">
     <w:nsid w:val="56D57AC3"/>
     <w:multiLevelType w:val="hybridMultilevel"/>
     <w:tmpl w:val="A99662FA"/>
@@ -18589,7 +18714,7 @@
       </w:rPr>
     </w:lvl>
   </w:abstractNum>
-  <w:abstractNum w:abstractNumId="72">
+  <w:abstractNum w:abstractNumId="72" w15:restartNumberingAfterBreak="0">
     <w:nsid w:val="57215B3A"/>
     <w:multiLevelType w:val="multilevel"/>
     <w:tmpl w:val="D0C84410"/>
@@ -18812,7 +18937,7 @@
       </w:rPr>
     </w:lvl>
   </w:abstractNum>
-  <w:abstractNum w:abstractNumId="73">
+  <w:abstractNum w:abstractNumId="73" w15:restartNumberingAfterBreak="0">
     <w:nsid w:val="5A245162"/>
     <w:multiLevelType w:val="hybridMultilevel"/>
     <w:tmpl w:val="D3588D7A"/>
@@ -18925,7 +19050,7 @@
       </w:rPr>
     </w:lvl>
   </w:abstractNum>
-  <w:abstractNum w:abstractNumId="74">
+  <w:abstractNum w:abstractNumId="74" w15:restartNumberingAfterBreak="0">
     <w:nsid w:val="5C712AB1"/>
     <w:multiLevelType w:val="hybridMultilevel"/>
     <w:tmpl w:val="C7D49046"/>
@@ -19038,7 +19163,7 @@
       </w:rPr>
     </w:lvl>
   </w:abstractNum>
-  <w:abstractNum w:abstractNumId="75">
+  <w:abstractNum w:abstractNumId="75" w15:restartNumberingAfterBreak="0">
     <w:nsid w:val="5D0731F8"/>
     <w:multiLevelType w:val="hybridMultilevel"/>
     <w:tmpl w:val="6262B60A"/>
@@ -19151,7 +19276,7 @@
       </w:rPr>
     </w:lvl>
   </w:abstractNum>
-  <w:abstractNum w:abstractNumId="76">
+  <w:abstractNum w:abstractNumId="76" w15:restartNumberingAfterBreak="0">
     <w:nsid w:val="610A1761"/>
     <w:multiLevelType w:val="hybridMultilevel"/>
     <w:tmpl w:val="3C6EA5B4"/>
@@ -19264,7 +19389,7 @@
       </w:rPr>
     </w:lvl>
   </w:abstractNum>
-  <w:abstractNum w:abstractNumId="77">
+  <w:abstractNum w:abstractNumId="77" w15:restartNumberingAfterBreak="0">
     <w:nsid w:val="61D153FD"/>
     <w:multiLevelType w:val="hybridMultilevel"/>
     <w:tmpl w:val="C4604738"/>
@@ -19377,7 +19502,7 @@
       </w:rPr>
     </w:lvl>
   </w:abstractNum>
-  <w:abstractNum w:abstractNumId="78">
+  <w:abstractNum w:abstractNumId="78" w15:restartNumberingAfterBreak="0">
     <w:nsid w:val="620A5B18"/>
     <w:multiLevelType w:val="hybridMultilevel"/>
     <w:tmpl w:val="FD36A6A0"/>
@@ -19490,7 +19615,7 @@
       </w:rPr>
     </w:lvl>
   </w:abstractNum>
-  <w:abstractNum w:abstractNumId="79">
+  <w:abstractNum w:abstractNumId="79" w15:restartNumberingAfterBreak="0">
     <w:nsid w:val="63F5052D"/>
     <w:multiLevelType w:val="hybridMultilevel"/>
     <w:tmpl w:val="5E264FC4"/>
@@ -19603,7 +19728,7 @@
       </w:rPr>
     </w:lvl>
   </w:abstractNum>
-  <w:abstractNum w:abstractNumId="80">
+  <w:abstractNum w:abstractNumId="80" w15:restartNumberingAfterBreak="0">
     <w:nsid w:val="64EC7C40"/>
     <w:multiLevelType w:val="hybridMultilevel"/>
     <w:tmpl w:val="ACBE8678"/>
@@ -19716,7 +19841,7 @@
       </w:rPr>
     </w:lvl>
   </w:abstractNum>
-  <w:abstractNum w:abstractNumId="81">
+  <w:abstractNum w:abstractNumId="81" w15:restartNumberingAfterBreak="0">
     <w:nsid w:val="65204C07"/>
     <w:multiLevelType w:val="hybridMultilevel"/>
     <w:tmpl w:val="F91EA77A"/>
@@ -19829,7 +19954,7 @@
       </w:rPr>
     </w:lvl>
   </w:abstractNum>
-  <w:abstractNum w:abstractNumId="82">
+  <w:abstractNum w:abstractNumId="82" w15:restartNumberingAfterBreak="0">
     <w:nsid w:val="656053F9"/>
     <w:multiLevelType w:val="multilevel"/>
     <w:tmpl w:val="581453B0"/>
@@ -19907,7 +20032,7 @@
       </w:rPr>
     </w:lvl>
   </w:abstractNum>
-  <w:abstractNum w:abstractNumId="83">
+  <w:abstractNum w:abstractNumId="83" w15:restartNumberingAfterBreak="0">
     <w:nsid w:val="6706127F"/>
     <w:multiLevelType w:val="hybridMultilevel"/>
     <w:tmpl w:val="96E8AA52"/>
@@ -20020,7 +20145,7 @@
       </w:rPr>
     </w:lvl>
   </w:abstractNum>
-  <w:abstractNum w:abstractNumId="84">
+  <w:abstractNum w:abstractNumId="84" w15:restartNumberingAfterBreak="0">
     <w:nsid w:val="67962142"/>
     <w:multiLevelType w:val="hybridMultilevel"/>
     <w:tmpl w:val="16343686"/>
@@ -20133,7 +20258,7 @@
       </w:rPr>
     </w:lvl>
   </w:abstractNum>
-  <w:abstractNum w:abstractNumId="85">
+  <w:abstractNum w:abstractNumId="85" w15:restartNumberingAfterBreak="0">
     <w:nsid w:val="68363C17"/>
     <w:multiLevelType w:val="hybridMultilevel"/>
     <w:tmpl w:val="5BE0358A"/>
@@ -20247,7 +20372,7 @@
       </w:rPr>
     </w:lvl>
   </w:abstractNum>
-  <w:abstractNum w:abstractNumId="86">
+  <w:abstractNum w:abstractNumId="86" w15:restartNumberingAfterBreak="0">
     <w:nsid w:val="68DF0247"/>
     <w:multiLevelType w:val="hybridMultilevel"/>
     <w:tmpl w:val="14044086"/>
@@ -20360,7 +20485,7 @@
       </w:rPr>
     </w:lvl>
   </w:abstractNum>
-  <w:abstractNum w:abstractNumId="87">
+  <w:abstractNum w:abstractNumId="87" w15:restartNumberingAfterBreak="0">
     <w:nsid w:val="69095D3D"/>
     <w:multiLevelType w:val="hybridMultilevel"/>
     <w:tmpl w:val="7E760B64"/>
@@ -20473,7 +20598,7 @@
       </w:rPr>
     </w:lvl>
   </w:abstractNum>
-  <w:abstractNum w:abstractNumId="88">
+  <w:abstractNum w:abstractNumId="88" w15:restartNumberingAfterBreak="0">
     <w:nsid w:val="69EA1001"/>
     <w:multiLevelType w:val="multilevel"/>
     <w:tmpl w:val="A8903EAA"/>
@@ -20588,7 +20713,7 @@
       </w:rPr>
     </w:lvl>
   </w:abstractNum>
-  <w:abstractNum w:abstractNumId="89">
+  <w:abstractNum w:abstractNumId="89" w15:restartNumberingAfterBreak="0">
     <w:nsid w:val="6A010356"/>
     <w:multiLevelType w:val="hybridMultilevel"/>
     <w:tmpl w:val="68BA4944"/>
@@ -20701,7 +20826,7 @@
       </w:rPr>
     </w:lvl>
   </w:abstractNum>
-  <w:abstractNum w:abstractNumId="90">
+  <w:abstractNum w:abstractNumId="90" w15:restartNumberingAfterBreak="0">
     <w:nsid w:val="6B4A4BA1"/>
     <w:multiLevelType w:val="hybridMultilevel"/>
     <w:tmpl w:val="6D5866CA"/>
@@ -20814,7 +20939,7 @@
       </w:rPr>
     </w:lvl>
   </w:abstractNum>
-  <w:abstractNum w:abstractNumId="91">
+  <w:abstractNum w:abstractNumId="91" w15:restartNumberingAfterBreak="0">
     <w:nsid w:val="6C1243D7"/>
     <w:multiLevelType w:val="hybridMultilevel"/>
     <w:tmpl w:val="98568470"/>
@@ -20927,7 +21052,7 @@
       </w:rPr>
     </w:lvl>
   </w:abstractNum>
-  <w:abstractNum w:abstractNumId="92">
+  <w:abstractNum w:abstractNumId="92" w15:restartNumberingAfterBreak="0">
     <w:nsid w:val="6C263FB5"/>
     <w:multiLevelType w:val="hybridMultilevel"/>
     <w:tmpl w:val="6D167716"/>
@@ -21040,7 +21165,7 @@
       </w:rPr>
     </w:lvl>
   </w:abstractNum>
-  <w:abstractNum w:abstractNumId="93">
+  <w:abstractNum w:abstractNumId="93" w15:restartNumberingAfterBreak="0">
     <w:nsid w:val="6D430578"/>
     <w:multiLevelType w:val="hybridMultilevel"/>
     <w:tmpl w:val="EBF84F9A"/>
@@ -21153,7 +21278,7 @@
       </w:rPr>
     </w:lvl>
   </w:abstractNum>
-  <w:abstractNum w:abstractNumId="94">
+  <w:abstractNum w:abstractNumId="94" w15:restartNumberingAfterBreak="0">
     <w:nsid w:val="6D76110E"/>
     <w:multiLevelType w:val="hybridMultilevel"/>
     <w:tmpl w:val="F27AD59C"/>
@@ -21266,7 +21391,7 @@
       </w:rPr>
     </w:lvl>
   </w:abstractNum>
-  <w:abstractNum w:abstractNumId="95">
+  <w:abstractNum w:abstractNumId="95" w15:restartNumberingAfterBreak="0">
     <w:nsid w:val="6DA521B2"/>
     <w:multiLevelType w:val="multilevel"/>
     <w:tmpl w:val="F482C6B6"/>
@@ -21380,7 +21505,7 @@
       </w:rPr>
     </w:lvl>
   </w:abstractNum>
-  <w:abstractNum w:abstractNumId="96">
+  <w:abstractNum w:abstractNumId="96" w15:restartNumberingAfterBreak="0">
     <w:nsid w:val="6DF0601E"/>
     <w:multiLevelType w:val="hybridMultilevel"/>
     <w:tmpl w:val="6E924148"/>
@@ -21493,7 +21618,7 @@
       </w:rPr>
     </w:lvl>
   </w:abstractNum>
-  <w:abstractNum w:abstractNumId="97">
+  <w:abstractNum w:abstractNumId="97" w15:restartNumberingAfterBreak="0">
     <w:nsid w:val="6EBC01EC"/>
     <w:multiLevelType w:val="hybridMultilevel"/>
     <w:tmpl w:val="CF543FBA"/>
@@ -21606,7 +21731,7 @@
       </w:rPr>
     </w:lvl>
   </w:abstractNum>
-  <w:abstractNum w:abstractNumId="98">
+  <w:abstractNum w:abstractNumId="98" w15:restartNumberingAfterBreak="0">
     <w:nsid w:val="6EFC7FAE"/>
     <w:multiLevelType w:val="hybridMultilevel"/>
     <w:tmpl w:val="7D102ACE"/>
@@ -21693,7 +21818,7 @@
       </w:pPr>
     </w:lvl>
   </w:abstractNum>
-  <w:abstractNum w:abstractNumId="99">
+  <w:abstractNum w:abstractNumId="99" w15:restartNumberingAfterBreak="0">
     <w:nsid w:val="70844938"/>
     <w:multiLevelType w:val="multilevel"/>
     <w:tmpl w:val="75F2655A"/>
@@ -21807,7 +21932,7 @@
       </w:rPr>
     </w:lvl>
   </w:abstractNum>
-  <w:abstractNum w:abstractNumId="100">
+  <w:abstractNum w:abstractNumId="100" w15:restartNumberingAfterBreak="0">
     <w:nsid w:val="70AF4A31"/>
     <w:multiLevelType w:val="hybridMultilevel"/>
     <w:tmpl w:val="1FCE67B8"/>
@@ -21920,7 +22045,7 @@
       </w:rPr>
     </w:lvl>
   </w:abstractNum>
-  <w:abstractNum w:abstractNumId="101">
+  <w:abstractNum w:abstractNumId="101" w15:restartNumberingAfterBreak="0">
     <w:nsid w:val="73711502"/>
     <w:multiLevelType w:val="hybridMultilevel"/>
     <w:tmpl w:val="C6B6E472"/>
@@ -22034,7 +22159,7 @@
       </w:rPr>
     </w:lvl>
   </w:abstractNum>
-  <w:abstractNum w:abstractNumId="102">
+  <w:abstractNum w:abstractNumId="102" w15:restartNumberingAfterBreak="0">
     <w:nsid w:val="73BA6C62"/>
     <w:multiLevelType w:val="hybridMultilevel"/>
     <w:tmpl w:val="51720DA2"/>
@@ -22147,7 +22272,7 @@
       </w:rPr>
     </w:lvl>
   </w:abstractNum>
-  <w:abstractNum w:abstractNumId="103">
+  <w:abstractNum w:abstractNumId="103" w15:restartNumberingAfterBreak="0">
     <w:nsid w:val="74F66444"/>
     <w:multiLevelType w:val="multilevel"/>
     <w:tmpl w:val="AB542B54"/>
@@ -22225,7 +22350,7 @@
       </w:rPr>
     </w:lvl>
   </w:abstractNum>
-  <w:abstractNum w:abstractNumId="104">
+  <w:abstractNum w:abstractNumId="104" w15:restartNumberingAfterBreak="0">
     <w:nsid w:val="75AE730E"/>
     <w:multiLevelType w:val="hybridMultilevel"/>
     <w:tmpl w:val="5C768D98"/>
@@ -22338,7 +22463,7 @@
       </w:rPr>
     </w:lvl>
   </w:abstractNum>
-  <w:abstractNum w:abstractNumId="105">
+  <w:abstractNum w:abstractNumId="105" w15:restartNumberingAfterBreak="0">
     <w:nsid w:val="75E3569B"/>
     <w:multiLevelType w:val="hybridMultilevel"/>
     <w:tmpl w:val="1D94FEC2"/>
@@ -22451,7 +22576,7 @@
       </w:rPr>
     </w:lvl>
   </w:abstractNum>
-  <w:abstractNum w:abstractNumId="106">
+  <w:abstractNum w:abstractNumId="106" w15:restartNumberingAfterBreak="0">
     <w:nsid w:val="75FA4697"/>
     <w:multiLevelType w:val="hybridMultilevel"/>
     <w:tmpl w:val="3D149C3C"/>
@@ -22564,7 +22689,7 @@
       </w:rPr>
     </w:lvl>
   </w:abstractNum>
-  <w:abstractNum w:abstractNumId="107">
+  <w:abstractNum w:abstractNumId="107" w15:restartNumberingAfterBreak="0">
     <w:nsid w:val="7928368C"/>
     <w:multiLevelType w:val="hybridMultilevel"/>
     <w:tmpl w:val="D4C8A620"/>
@@ -22677,7 +22802,7 @@
       </w:rPr>
     </w:lvl>
   </w:abstractNum>
-  <w:abstractNum w:abstractNumId="108">
+  <w:abstractNum w:abstractNumId="108" w15:restartNumberingAfterBreak="0">
     <w:nsid w:val="79894EEE"/>
     <w:multiLevelType w:val="hybridMultilevel"/>
     <w:tmpl w:val="94DC5E36"/>
@@ -22790,7 +22915,7 @@
       </w:rPr>
     </w:lvl>
   </w:abstractNum>
-  <w:abstractNum w:abstractNumId="109">
+  <w:abstractNum w:abstractNumId="109" w15:restartNumberingAfterBreak="0">
     <w:nsid w:val="7B52594C"/>
     <w:multiLevelType w:val="hybridMultilevel"/>
     <w:tmpl w:val="A6C452B4"/>
@@ -22903,7 +23028,7 @@
       </w:rPr>
     </w:lvl>
   </w:abstractNum>
-  <w:abstractNum w:abstractNumId="110">
+  <w:abstractNum w:abstractNumId="110" w15:restartNumberingAfterBreak="0">
     <w:nsid w:val="7C3302D5"/>
     <w:multiLevelType w:val="hybridMultilevel"/>
     <w:tmpl w:val="BD2A84BC"/>
@@ -23016,7 +23141,7 @@
       </w:rPr>
     </w:lvl>
   </w:abstractNum>
-  <w:abstractNum w:abstractNumId="111">
+  <w:abstractNum w:abstractNumId="111" w15:restartNumberingAfterBreak="0">
     <w:nsid w:val="7C494CB3"/>
     <w:multiLevelType w:val="hybridMultilevel"/>
     <w:tmpl w:val="54FEFBA4"/>
@@ -23129,7 +23254,7 @@
       </w:rPr>
     </w:lvl>
   </w:abstractNum>
-  <w:abstractNum w:abstractNumId="112">
+  <w:abstractNum w:abstractNumId="112" w15:restartNumberingAfterBreak="0">
     <w:nsid w:val="7D352D06"/>
     <w:multiLevelType w:val="hybridMultilevel"/>
     <w:tmpl w:val="0C2EAA0C"/>
@@ -23242,7 +23367,7 @@
       </w:rPr>
     </w:lvl>
   </w:abstractNum>
-  <w:abstractNum w:abstractNumId="113">
+  <w:abstractNum w:abstractNumId="113" w15:restartNumberingAfterBreak="0">
     <w:nsid w:val="7D3B0C9A"/>
     <w:multiLevelType w:val="hybridMultilevel"/>
     <w:tmpl w:val="BD96952E"/>
@@ -28138,26 +28263,6 @@
 </file>
 
 <file path=customXml/item1.xml><?xml version="1.0" encoding="utf-8"?>
-<?mso-contentType ?>
-<FormTemplates xmlns="http://schemas.microsoft.com/sharepoint/v3/contenttype/forms">
-  <Display>DocumentLibraryForm</Display>
-  <Edit>DocumentLibraryForm</Edit>
-  <New>DocumentLibraryForm</New>
-</FormTemplates>
-</file>
-
-<file path=customXml/item2.xml><?xml version="1.0" encoding="utf-8"?>
-<p:properties xmlns:p="http://schemas.microsoft.com/office/2006/metadata/properties" xmlns:xsi="http://www.w3.org/2001/XMLSchema-instance" xmlns:pc="http://schemas.microsoft.com/office/infopath/2007/PartnerControls">
-  <documentManagement>
-    <TaxCatchAll xmlns="194ccb06-a9bd-44be-8233-5ea8b0721088"/>
-    <TaxKeywordTaxHTField xmlns="194ccb06-a9bd-44be-8233-5ea8b0721088">
-      <Terms xmlns="http://schemas.microsoft.com/office/infopath/2007/PartnerControls"/>
-    </TaxKeywordTaxHTField>
-  </documentManagement>
-</p:properties>
-</file>
-
-<file path=customXml/item3.xml><?xml version="1.0" encoding="utf-8"?>
 <ct:contentTypeSchema xmlns:ct="http://schemas.microsoft.com/office/2006/metadata/contentType" xmlns:ma="http://schemas.microsoft.com/office/2006/metadata/properties/metaAttributes" ct:_="" ma:_="" ma:contentTypeName="Document" ma:contentTypeID="0x0101005BFB70258BA69E4DAF3FE5F4C0DA7431" ma:contentTypeVersion="3" ma:contentTypeDescription="Create a new document." ma:contentTypeScope="" ma:versionID="73b0da4689f410ccc075ca2e5729e523">
   <xsd:schema xmlns:xsd="http://www.w3.org/2001/XMLSchema" xmlns:xs="http://www.w3.org/2001/XMLSchema" xmlns:p="http://schemas.microsoft.com/office/2006/metadata/properties" xmlns:ns2="194ccb06-a9bd-44be-8233-5ea8b0721088" targetNamespace="http://schemas.microsoft.com/office/2006/metadata/properties" ma:root="true" ma:fieldsID="e94a1f9785d1c13fc1ca94d7aa1cdcfb" ns2:_="">
     <xsd:import namespace="194ccb06-a9bd-44be-8233-5ea8b0721088"/>
@@ -28297,29 +28402,20 @@
 </ct:contentTypeSchema>
 </file>
 
-<file path=customXml/item4.xml><?xml version="1.0" encoding="utf-8"?>
+<file path=customXml/item2.xml><?xml version="1.0" encoding="utf-8"?>
+<?mso-contentType ?>
+<FormTemplates xmlns="http://schemas.microsoft.com/sharepoint/v3/contenttype/forms">
+  <Display>DocumentLibraryForm</Display>
+  <Edit>DocumentLibraryForm</Edit>
+  <New>DocumentLibraryForm</New>
+</FormTemplates>
+</file>
+
+<file path=customXml/item3.xml><?xml version="1.0" encoding="utf-8"?>
 <b:Sources xmlns:b="http://schemas.openxmlformats.org/officeDocument/2006/bibliography" xmlns="http://schemas.openxmlformats.org/officeDocument/2006/bibliography" SelectedStyle="\APA.XSL" StyleName="APA Fifth Edition"/>
 </file>
 
 <file path=customXml/itemProps1.xml><?xml version="1.0" encoding="utf-8"?>
-<ds:datastoreItem xmlns:ds="http://schemas.openxmlformats.org/officeDocument/2006/customXml" ds:itemID="{1D7ACB1F-E46F-44D4-BC20-DD633AB4993C}">
-  <ds:schemaRefs>
-    <ds:schemaRef ds:uri="http://schemas.microsoft.com/sharepoint/v3/contenttype/forms"/>
-  </ds:schemaRefs>
-</ds:datastoreItem>
-</file>
-
-<file path=customXml/itemProps2.xml><?xml version="1.0" encoding="utf-8"?>
-<ds:datastoreItem xmlns:ds="http://schemas.openxmlformats.org/officeDocument/2006/customXml" ds:itemID="{DFFBFD16-ACF5-4461-95B8-9F684056E623}">
-  <ds:schemaRefs>
-    <ds:schemaRef ds:uri="http://schemas.microsoft.com/office/2006/metadata/properties"/>
-    <ds:schemaRef ds:uri="http://schemas.microsoft.com/office/infopath/2007/PartnerControls"/>
-    <ds:schemaRef ds:uri="194ccb06-a9bd-44be-8233-5ea8b0721088"/>
-  </ds:schemaRefs>
-</ds:datastoreItem>
-</file>
-
-<file path=customXml/itemProps3.xml><?xml version="1.0" encoding="utf-8"?>
 <ds:datastoreItem xmlns:ds="http://schemas.openxmlformats.org/officeDocument/2006/customXml" ds:itemID="{2B28CEEB-9257-4774-AB39-CF21349B8800}">
   <ds:schemaRefs>
     <ds:schemaRef ds:uri="http://schemas.microsoft.com/office/2006/metadata/contentType"/>
@@ -28337,8 +28433,16 @@
 </ds:datastoreItem>
 </file>
 
-<file path=customXml/itemProps4.xml><?xml version="1.0" encoding="utf-8"?>
-<ds:datastoreItem xmlns:ds="http://schemas.openxmlformats.org/officeDocument/2006/customXml" ds:itemID="{7B376DD0-18E7-4B23-86F7-5CF30EE598D0}">
+<file path=customXml/itemProps2.xml><?xml version="1.0" encoding="utf-8"?>
+<ds:datastoreItem xmlns:ds="http://schemas.openxmlformats.org/officeDocument/2006/customXml" ds:itemID="{1D7ACB1F-E46F-44D4-BC20-DD633AB4993C}">
+  <ds:schemaRefs>
+    <ds:schemaRef ds:uri="http://schemas.microsoft.com/sharepoint/v3/contenttype/forms"/>
+  </ds:schemaRefs>
+</ds:datastoreItem>
+</file>
+
+<file path=customXml/itemProps3.xml><?xml version="1.0" encoding="utf-8"?>
+<ds:datastoreItem xmlns:ds="http://schemas.openxmlformats.org/officeDocument/2006/customXml" ds:itemID="{091A93E7-8A99-4D0C-B4CF-DC2976448EC8}">
   <ds:schemaRefs>
     <ds:schemaRef ds:uri="http://schemas.openxmlformats.org/officeDocument/2006/bibliography"/>
   </ds:schemaRefs>

--- a/Source/eu.modelwriter.projectmanagement/docs/D1.6.1 Minutes of the Software Requirements Review meeting.docx
+++ b/Source/eu.modelwriter.projectmanagement/docs/D1.6.1 Minutes of the Software Requirements Review meeting.docx
@@ -200,7 +200,7 @@
         <w:t xml:space="preserve">Task: </w:t>
       </w:r>
       <w:r>
-        <w:t>T1.5</w:t>
+        <w:t>T1.6</w:t>
       </w:r>
       <w:r>
         <w:t xml:space="preserve"> - </w:t>
@@ -265,27 +265,139 @@
         <w:pStyle w:val="BodyText"/>
         <w:ind w:left="709"/>
       </w:pPr>
-      <w:proofErr w:type="spellStart"/>
       <w:r>
-        <w:t>Ferhat</w:t>
-      </w:r>
-      <w:proofErr w:type="spellEnd"/>
-      <w:r>
-        <w:t xml:space="preserve"> </w:t>
-      </w:r>
-      <w:proofErr w:type="spellStart"/>
-      <w:r>
-        <w:t>Erata</w:t>
-      </w:r>
-      <w:proofErr w:type="spellEnd"/>
-      <w:r>
-        <w:t xml:space="preserve"> &lt;ferhat.erata@unitbilisim.com&gt; (UNIT)</w:t>
+        <w:t>Ferhat Erata &lt;ferhat.erata@unitbilisim.com&gt; (UNIT)</w:t>
       </w:r>
     </w:p>
     <w:p>
       <w:pPr>
+        <w:pStyle w:val="NormalWeb"/>
+        <w:spacing w:before="0" w:beforeAutospacing="0" w:after="0"/>
+        <w:ind w:right="3" w:firstLine="709"/>
+        <w:rPr>
+          <w:lang w:val="tr-TR" w:eastAsia="en-US"/>
+        </w:rPr>
+      </w:pPr>
+      <w:r>
+        <w:rPr>
+          <w:rFonts w:ascii="Arial" w:hAnsi="Arial" w:cs="Arial"/>
+          <w:color w:val="222222"/>
+          <w:sz w:val="20"/>
+          <w:szCs w:val="20"/>
+          <w:shd w:val="clear" w:color="auto" w:fill="FFFFFF"/>
+          <w:lang w:val="tr-TR"/>
+        </w:rPr>
+        <w:t>Serhat Çelik &lt;</w:t>
+      </w:r>
+      <w:r>
+        <w:rPr>
+          <w:rFonts w:ascii="Arial" w:hAnsi="Arial" w:cs="Arial"/>
+          <w:sz w:val="20"/>
+          <w:szCs w:val="20"/>
+          <w:shd w:val="clear" w:color="auto" w:fill="FFFFFF"/>
+          <w:lang w:val="tr-TR"/>
+        </w:rPr>
+        <w:t>serhat.celik@unitbilisim.com</w:t>
+      </w:r>
+      <w:r>
+        <w:rPr>
+          <w:rFonts w:ascii="Arial" w:hAnsi="Arial" w:cs="Arial"/>
+          <w:color w:val="222222"/>
+          <w:sz w:val="20"/>
+          <w:szCs w:val="20"/>
+          <w:shd w:val="clear" w:color="auto" w:fill="FFFFFF"/>
+          <w:lang w:val="tr-TR"/>
+        </w:rPr>
+        <w:t>&gt; (UNIT)</w:t>
+      </w:r>
+    </w:p>
+    <w:p>
+      <w:pPr>
+        <w:pStyle w:val="NormalWeb"/>
+        <w:spacing w:before="0" w:beforeAutospacing="0" w:after="0"/>
+        <w:ind w:right="3" w:firstLine="709"/>
+        <w:rPr>
+          <w:lang w:val="tr-TR"/>
+        </w:rPr>
+      </w:pPr>
+      <w:r>
+        <w:rPr>
+          <w:rFonts w:ascii="Arial" w:hAnsi="Arial" w:cs="Arial"/>
+          <w:color w:val="222222"/>
+          <w:sz w:val="20"/>
+          <w:szCs w:val="20"/>
+          <w:shd w:val="clear" w:color="auto" w:fill="FFFFFF"/>
+          <w:lang w:val="tr-TR"/>
+        </w:rPr>
+        <w:t>Hasan Emre Kırmızı &lt;</w:t>
+      </w:r>
+      <w:r>
+        <w:rPr>
+          <w:rFonts w:ascii="Arial" w:hAnsi="Arial" w:cs="Arial"/>
+          <w:sz w:val="20"/>
+          <w:szCs w:val="20"/>
+          <w:shd w:val="clear" w:color="auto" w:fill="FFFFFF"/>
+          <w:lang w:val="tr-TR"/>
+        </w:rPr>
+        <w:t>emre.kirmizi@unitbilisim.com</w:t>
+      </w:r>
+      <w:r>
+        <w:rPr>
+          <w:rFonts w:ascii="Arial" w:hAnsi="Arial" w:cs="Arial"/>
+          <w:color w:val="222222"/>
+          <w:sz w:val="20"/>
+          <w:szCs w:val="20"/>
+          <w:shd w:val="clear" w:color="auto" w:fill="FFFFFF"/>
+          <w:lang w:val="tr-TR"/>
+        </w:rPr>
+        <w:t>&gt; (UNIT)</w:t>
+      </w:r>
+    </w:p>
+    <w:p>
+      <w:pPr>
+        <w:pStyle w:val="NormalWeb"/>
+        <w:spacing w:before="0" w:beforeAutospacing="0" w:after="0"/>
+        <w:ind w:right="3" w:firstLine="709"/>
+        <w:rPr>
+          <w:lang w:val="tr-TR"/>
+        </w:rPr>
+      </w:pPr>
+      <w:r>
+        <w:rPr>
+          <w:rFonts w:ascii="Arial" w:hAnsi="Arial" w:cs="Arial"/>
+          <w:color w:val="222222"/>
+          <w:sz w:val="20"/>
+          <w:szCs w:val="20"/>
+          <w:shd w:val="clear" w:color="auto" w:fill="FFFFFF"/>
+          <w:lang w:val="tr-TR"/>
+        </w:rPr>
+        <w:t>Ümit Anıl Öztürk &lt;</w:t>
+      </w:r>
+      <w:r>
+        <w:rPr>
+          <w:rFonts w:ascii="Arial" w:hAnsi="Arial" w:cs="Arial"/>
+          <w:sz w:val="20"/>
+          <w:szCs w:val="20"/>
+          <w:shd w:val="clear" w:color="auto" w:fill="FFFFFF"/>
+          <w:lang w:val="tr-TR"/>
+        </w:rPr>
+        <w:t>anil.ozturk@unitbilisim.com</w:t>
+      </w:r>
+      <w:r>
+        <w:rPr>
+          <w:rFonts w:ascii="Arial" w:hAnsi="Arial" w:cs="Arial"/>
+          <w:color w:val="222222"/>
+          <w:sz w:val="20"/>
+          <w:szCs w:val="20"/>
+          <w:shd w:val="clear" w:color="auto" w:fill="FFFFFF"/>
+          <w:lang w:val="tr-TR"/>
+        </w:rPr>
+        <w:t>&gt; (UNIT)</w:t>
+      </w:r>
+    </w:p>
+    <w:p>
+      <w:pPr>
         <w:pStyle w:val="BodyText"/>
-        <w:ind w:left="709"/>
       </w:pPr>
     </w:p>
     <w:p>
@@ -419,11 +531,12 @@
       <w:bookmarkStart w:id="3" w:name="_Toc397004129"/>
       <w:bookmarkStart w:id="4" w:name="_Toc397005047"/>
       <w:bookmarkStart w:id="5" w:name="_Toc417308507"/>
-      <w:bookmarkStart w:id="6" w:name="_Toc428268125"/>
+      <w:bookmarkStart w:id="6" w:name="_Toc430179428"/>
       <w:r>
         <w:rPr>
           <w:lang w:val="en-GB"/>
         </w:rPr>
+        <w:lastRenderedPageBreak/>
         <w:t>D</w:t>
       </w:r>
       <w:r>
@@ -593,42 +706,12 @@
                 <w:lang w:eastAsia="en-US"/>
               </w:rPr>
             </w:pPr>
-            <w:proofErr w:type="spellStart"/>
             <w:r>
               <w:rPr>
                 <w:lang w:eastAsia="en-US"/>
               </w:rPr>
-              <w:t>Moharram</w:t>
-            </w:r>
-            <w:proofErr w:type="spellEnd"/>
-            <w:r>
-              <w:rPr>
-                <w:lang w:eastAsia="en-US"/>
-              </w:rPr>
-              <w:t xml:space="preserve"> Challenger </w:t>
-            </w:r>
-            <w:proofErr w:type="spellStart"/>
-            <w:r>
-              <w:rPr>
-                <w:lang w:eastAsia="en-US"/>
-              </w:rPr>
-              <w:t>Ferhat</w:t>
-            </w:r>
-            <w:proofErr w:type="spellEnd"/>
-            <w:r>
-              <w:rPr>
-                <w:lang w:eastAsia="en-US"/>
-              </w:rPr>
-              <w:t xml:space="preserve"> </w:t>
-            </w:r>
-            <w:proofErr w:type="spellStart"/>
-            <w:r>
-              <w:rPr>
-                <w:lang w:eastAsia="en-US"/>
-              </w:rPr>
-              <w:t>Erata</w:t>
-            </w:r>
-            <w:proofErr w:type="spellEnd"/>
+              <w:t>Moharram Challenger Ferhat Erata</w:t>
+            </w:r>
           </w:p>
         </w:tc>
         <w:tc>
@@ -644,16 +727,7 @@
               </w:rPr>
             </w:pPr>
             <w:r>
-              <w:t>24</w:t>
-            </w:r>
-            <w:r>
-              <w:t>-</w:t>
-            </w:r>
-            <w:r>
-              <w:t>Aug</w:t>
-            </w:r>
-            <w:r>
-              <w:t>-2015</w:t>
+              <w:t>23-Aug-2015</w:t>
             </w:r>
           </w:p>
         </w:tc>
@@ -704,7 +778,7 @@
               <w:rPr>
                 <w:lang w:eastAsia="en-US"/>
               </w:rPr>
-              <w:t>1.0.0</w:t>
+              <w:t>0.5.0</w:t>
             </w:r>
           </w:p>
         </w:tc>
@@ -717,14 +791,60 @@
               <w:pStyle w:val="ITEABodyText"/>
               <w:cnfStyle w:val="000000010000" w:firstRow="0" w:lastRow="0" w:firstColumn="0" w:lastColumn="0" w:oddVBand="0" w:evenVBand="0" w:oddHBand="0" w:evenHBand="1" w:firstRowFirstColumn="0" w:firstRowLastColumn="0" w:lastRowFirstColumn="0" w:lastRowLastColumn="0"/>
               <w:rPr>
+                <w:lang w:val="tr-TR" w:eastAsia="en-US"/>
+              </w:rPr>
+            </w:pPr>
+            <w:r>
+              <w:rPr>
+                <w:rFonts w:cs="Arial"/>
+                <w:color w:val="222222"/>
+                <w:szCs w:val="20"/>
+                <w:shd w:val="clear" w:color="auto" w:fill="FFFFFF"/>
+                <w:lang w:val="tr-TR"/>
+              </w:rPr>
+              <w:t>Serhat Çelik</w:t>
+            </w:r>
+          </w:p>
+          <w:p>
+            <w:pPr>
+              <w:pStyle w:val="ITEABodyText"/>
+              <w:cnfStyle w:val="000000010000" w:firstRow="0" w:lastRow="0" w:firstColumn="0" w:lastColumn="0" w:oddVBand="0" w:evenVBand="0" w:oddHBand="0" w:evenHBand="1" w:firstRowFirstColumn="0" w:firstRowLastColumn="0" w:lastRowFirstColumn="0" w:lastRowLastColumn="0"/>
+              <w:rPr>
+                <w:rFonts w:cs="Arial"/>
+                <w:color w:val="222222"/>
+                <w:szCs w:val="20"/>
+                <w:shd w:val="clear" w:color="auto" w:fill="FFFFFF"/>
+                <w:lang w:val="tr-TR"/>
+              </w:rPr>
+            </w:pPr>
+            <w:r>
+              <w:rPr>
+                <w:rFonts w:cs="Arial"/>
+                <w:color w:val="222222"/>
+                <w:szCs w:val="20"/>
+                <w:shd w:val="clear" w:color="auto" w:fill="FFFFFF"/>
+                <w:lang w:val="tr-TR"/>
+              </w:rPr>
+              <w:t>Hasan Emre Kırmızı</w:t>
+            </w:r>
+          </w:p>
+          <w:p>
+            <w:pPr>
+              <w:pStyle w:val="ITEABodyText"/>
+              <w:cnfStyle w:val="000000010000" w:firstRow="0" w:lastRow="0" w:firstColumn="0" w:lastColumn="0" w:oddVBand="0" w:evenVBand="0" w:oddHBand="0" w:evenHBand="1" w:firstRowFirstColumn="0" w:firstRowLastColumn="0" w:lastRowFirstColumn="0" w:lastRowLastColumn="0"/>
+              <w:rPr>
                 <w:lang w:eastAsia="en-US"/>
               </w:rPr>
             </w:pPr>
             <w:r>
               <w:rPr>
-                <w:lang w:eastAsia="en-US"/>
-              </w:rPr>
-              <w:t>&lt;name&gt;</w:t>
+                <w:rFonts w:cs="Arial"/>
+                <w:color w:val="222222"/>
+                <w:szCs w:val="20"/>
+                <w:shd w:val="clear" w:color="auto" w:fill="FFFFFF"/>
+                <w:lang w:val="tr-TR"/>
+              </w:rPr>
+              <w:t>Ümit Anıl Öztürk</w:t>
             </w:r>
           </w:p>
         </w:tc>
@@ -744,7 +864,7 @@
               <w:rPr>
                 <w:lang w:eastAsia="en-US"/>
               </w:rPr>
-              <w:t>&lt;date&gt;</w:t>
+              <w:t>24-Aug-2015</w:t>
             </w:r>
           </w:p>
         </w:tc>
@@ -764,7 +884,7 @@
               <w:rPr>
                 <w:lang w:eastAsia="en-US"/>
               </w:rPr>
-              <w:t>Initial Release</w:t>
+              <w:t>Completing the list of deliverables from GitHub</w:t>
             </w:r>
           </w:p>
         </w:tc>
@@ -791,6 +911,12 @@
                 <w:lang w:eastAsia="en-US"/>
               </w:rPr>
             </w:pPr>
+            <w:r>
+              <w:rPr>
+                <w:lang w:eastAsia="en-US"/>
+              </w:rPr>
+              <w:t>1.0.0</w:t>
+            </w:r>
           </w:p>
         </w:tc>
         <w:tc>
@@ -805,6 +931,12 @@
                 <w:lang w:eastAsia="en-US"/>
               </w:rPr>
             </w:pPr>
+            <w:r>
+              <w:rPr>
+                <w:lang w:eastAsia="en-US"/>
+              </w:rPr>
+              <w:t>Moharram Challenger</w:t>
+            </w:r>
           </w:p>
         </w:tc>
         <w:tc>
@@ -819,6 +951,12 @@
                 <w:lang w:eastAsia="en-US"/>
               </w:rPr>
             </w:pPr>
+            <w:r>
+              <w:rPr>
+                <w:lang w:eastAsia="en-US"/>
+              </w:rPr>
+              <w:t>24-Aug-2015</w:t>
+            </w:r>
           </w:p>
         </w:tc>
         <w:tc>
@@ -833,6 +971,12 @@
                 <w:lang w:eastAsia="en-US"/>
               </w:rPr>
             </w:pPr>
+            <w:r>
+              <w:rPr>
+                <w:lang w:eastAsia="en-US"/>
+              </w:rPr>
+              <w:t>Release</w:t>
+            </w:r>
           </w:p>
         </w:tc>
       </w:tr>
@@ -883,6 +1027,7 @@
         <w:rPr>
           <w:lang w:val="en-GB"/>
         </w:rPr>
+        <w:lastRenderedPageBreak/>
         <w:t>Table of Contents</w:t>
       </w:r>
       <w:bookmarkEnd w:id="7"/>
@@ -939,7 +1084,7 @@
           <w:r>
             <w:fldChar w:fldCharType="separate"/>
           </w:r>
-          <w:hyperlink w:anchor="_Toc428268125" w:history="1">
+          <w:hyperlink w:anchor="_Toc430179428" w:history="1">
             <w:r>
               <w:rPr>
                 <w:rStyle w:val="Hyperlink"/>
@@ -962,7 +1107,7 @@
               <w:rPr>
                 <w:webHidden/>
               </w:rPr>
-              <w:instrText xml:space="preserve"> PAGEREF _Toc428268125 \h </w:instrText>
+              <w:instrText xml:space="preserve"> PAGEREF _Toc430179428 \h </w:instrText>
             </w:r>
             <w:r>
               <w:rPr>
@@ -979,7 +1124,7 @@
               <w:rPr>
                 <w:webHidden/>
               </w:rPr>
-              <w:t>1</w:t>
+              <w:t>2</w:t>
             </w:r>
             <w:r>
               <w:rPr>
@@ -1002,7 +1147,7 @@
               <w:lang w:val="en-US" w:eastAsia="en-US"/>
             </w:rPr>
           </w:pPr>
-          <w:hyperlink w:anchor="_Toc428268126" w:history="1">
+          <w:hyperlink w:anchor="_Toc430179429" w:history="1">
             <w:r>
               <w:rPr>
                 <w:rStyle w:val="Hyperlink"/>
@@ -1032,7 +1177,7 @@
               <w:rPr>
                 <w:webHidden/>
               </w:rPr>
-              <w:instrText xml:space="preserve"> PAGEREF _Toc428268126 \h </w:instrText>
+              <w:instrText xml:space="preserve"> PAGEREF _Toc430179429 \h </w:instrText>
             </w:r>
             <w:r>
               <w:rPr>
@@ -1049,7 +1194,7 @@
               <w:rPr>
                 <w:webHidden/>
               </w:rPr>
-              <w:t>1</w:t>
+              <w:t>4</w:t>
             </w:r>
             <w:r>
               <w:rPr>
@@ -1073,31 +1218,12 @@
               <w:lang w:val="en-US" w:eastAsia="en-US"/>
             </w:rPr>
           </w:pPr>
-          <w:hyperlink w:anchor="_Toc428268127" w:history="1">
+          <w:hyperlink w:anchor="_Toc430179430" w:history="1">
             <w:r>
               <w:rPr>
                 <w:rStyle w:val="Hyperlink"/>
-                <w:rFonts w:ascii="Times New Roman" w:hAnsi="Times New Roman"/>
-                <w:snapToGrid w:val="0"/>
-                <w:w w:val="0"/>
-                <w:u w:color="000000"/>
-                <w:bdr w:val="none" w:sz="0" w:space="0" w:color="000000"/>
-                <w:shd w:val="clear" w:color="000000" w:fill="000000"/>
-                <w:lang w:val="x-none" w:eastAsia="x-none" w:bidi="x-none"/>
-                <w14:scene3d>
-                  <w14:camera w14:prst="orthographicFront"/>
-                  <w14:lightRig w14:rig="threePt" w14:dir="t">
-                    <w14:rot w14:lat="0" w14:lon="0" w14:rev="0"/>
-                  </w14:lightRig>
-                </w14:scene3d>
-              </w:rPr>
-              <w:t>1.1.</w:t>
-            </w:r>
-            <w:r>
-              <w:rPr>
-                <w:rStyle w:val="Hyperlink"/>
-              </w:rPr>
-              <w:t xml:space="preserve"> Role of the deliverable</w:t>
+              </w:rPr>
+              <w:t>Role of the deliverable</w:t>
             </w:r>
             <w:r>
               <w:rPr>
@@ -1115,7 +1241,7 @@
               <w:rPr>
                 <w:webHidden/>
               </w:rPr>
-              <w:instrText xml:space="preserve"> PAGEREF _Toc428268127 \h </w:instrText>
+              <w:instrText xml:space="preserve"> PAGEREF _Toc430179430 \h </w:instrText>
             </w:r>
             <w:r>
               <w:rPr>
@@ -1132,7 +1258,7 @@
               <w:rPr>
                 <w:webHidden/>
               </w:rPr>
-              <w:t>1</w:t>
+              <w:t>4</w:t>
             </w:r>
             <w:r>
               <w:rPr>
@@ -1156,31 +1282,12 @@
               <w:lang w:val="en-US" w:eastAsia="en-US"/>
             </w:rPr>
           </w:pPr>
-          <w:hyperlink w:anchor="_Toc428268128" w:history="1">
+          <w:hyperlink w:anchor="_Toc430179431" w:history="1">
             <w:r>
               <w:rPr>
                 <w:rStyle w:val="Hyperlink"/>
-                <w:rFonts w:ascii="Times New Roman" w:hAnsi="Times New Roman"/>
-                <w:snapToGrid w:val="0"/>
-                <w:w w:val="0"/>
-                <w:u w:color="000000"/>
-                <w:bdr w:val="none" w:sz="0" w:space="0" w:color="000000"/>
-                <w:shd w:val="clear" w:color="000000" w:fill="000000"/>
-                <w:lang w:val="x-none" w:eastAsia="x-none" w:bidi="x-none"/>
-                <w14:scene3d>
-                  <w14:camera w14:prst="orthographicFront"/>
-                  <w14:lightRig w14:rig="threePt" w14:dir="t">
-                    <w14:rot w14:lat="0" w14:lon="0" w14:rev="0"/>
-                  </w14:lightRig>
-                </w14:scene3d>
-              </w:rPr>
-              <w:t>1.2.</w:t>
-            </w:r>
-            <w:r>
-              <w:rPr>
-                <w:rStyle w:val="Hyperlink"/>
-              </w:rPr>
-              <w:t xml:space="preserve"> The List of Technical Work Packages</w:t>
+              </w:rPr>
+              <w:t>The List of Technical Work Packages</w:t>
             </w:r>
             <w:r>
               <w:rPr>
@@ -1198,7 +1305,7 @@
               <w:rPr>
                 <w:webHidden/>
               </w:rPr>
-              <w:instrText xml:space="preserve"> PAGEREF _Toc428268128 \h </w:instrText>
+              <w:instrText xml:space="preserve"> PAGEREF _Toc430179431 \h </w:instrText>
             </w:r>
             <w:r>
               <w:rPr>
@@ -1215,7 +1322,7 @@
               <w:rPr>
                 <w:webHidden/>
               </w:rPr>
-              <w:t>1</w:t>
+              <w:t>4</w:t>
             </w:r>
             <w:r>
               <w:rPr>
@@ -1239,31 +1346,12 @@
               <w:lang w:val="en-US" w:eastAsia="en-US"/>
             </w:rPr>
           </w:pPr>
-          <w:hyperlink w:anchor="_Toc428268129" w:history="1">
+          <w:hyperlink w:anchor="_Toc430179432" w:history="1">
             <w:r>
               <w:rPr>
                 <w:rStyle w:val="Hyperlink"/>
-                <w:rFonts w:ascii="Times New Roman" w:hAnsi="Times New Roman"/>
-                <w:snapToGrid w:val="0"/>
-                <w:w w:val="0"/>
-                <w:u w:color="000000"/>
-                <w:bdr w:val="none" w:sz="0" w:space="0" w:color="000000"/>
-                <w:shd w:val="clear" w:color="000000" w:fill="000000"/>
-                <w:lang w:val="x-none" w:eastAsia="x-none" w:bidi="x-none"/>
-                <w14:scene3d>
-                  <w14:camera w14:prst="orthographicFront"/>
-                  <w14:lightRig w14:rig="threePt" w14:dir="t">
-                    <w14:rot w14:lat="0" w14:lon="0" w14:rev="0"/>
-                  </w14:lightRig>
-                </w14:scene3d>
-              </w:rPr>
-              <w:t>1.3.</w:t>
-            </w:r>
-            <w:r>
-              <w:rPr>
-                <w:rStyle w:val="Hyperlink"/>
-              </w:rPr>
-              <w:t xml:space="preserve"> Conventions</w:t>
+              </w:rPr>
+              <w:t>Conventions</w:t>
             </w:r>
             <w:r>
               <w:rPr>
@@ -1281,7 +1369,7 @@
               <w:rPr>
                 <w:webHidden/>
               </w:rPr>
-              <w:instrText xml:space="preserve"> PAGEREF _Toc428268129 \h </w:instrText>
+              <w:instrText xml:space="preserve"> PAGEREF _Toc430179432 \h </w:instrText>
             </w:r>
             <w:r>
               <w:rPr>
@@ -1298,7 +1386,7 @@
               <w:rPr>
                 <w:webHidden/>
               </w:rPr>
-              <w:t>1</w:t>
+              <w:t>4</w:t>
             </w:r>
             <w:r>
               <w:rPr>
@@ -1322,31 +1410,12 @@
               <w:lang w:val="en-US" w:eastAsia="en-US"/>
             </w:rPr>
           </w:pPr>
-          <w:hyperlink w:anchor="_Toc428268130" w:history="1">
+          <w:hyperlink w:anchor="_Toc430179433" w:history="1">
             <w:r>
               <w:rPr>
                 <w:rStyle w:val="Hyperlink"/>
-                <w:rFonts w:ascii="Times New Roman" w:hAnsi="Times New Roman"/>
-                <w:snapToGrid w:val="0"/>
-                <w:w w:val="0"/>
-                <w:u w:color="000000"/>
-                <w:bdr w:val="none" w:sz="0" w:space="0" w:color="000000"/>
-                <w:shd w:val="clear" w:color="000000" w:fill="000000"/>
-                <w:lang w:val="x-none" w:eastAsia="x-none" w:bidi="x-none"/>
-                <w14:scene3d>
-                  <w14:camera w14:prst="orthographicFront"/>
-                  <w14:lightRig w14:rig="threePt" w14:dir="t">
-                    <w14:rot w14:lat="0" w14:lon="0" w14:rev="0"/>
-                  </w14:lightRig>
-                </w14:scene3d>
-              </w:rPr>
-              <w:t>1.4.</w:t>
-            </w:r>
-            <w:r>
-              <w:rPr>
-                <w:rStyle w:val="Hyperlink"/>
-              </w:rPr>
-              <w:t xml:space="preserve"> Structure of the document</w:t>
+              </w:rPr>
+              <w:t>Structure of the document</w:t>
             </w:r>
             <w:r>
               <w:rPr>
@@ -1364,7 +1433,7 @@
               <w:rPr>
                 <w:webHidden/>
               </w:rPr>
-              <w:instrText xml:space="preserve"> PAGEREF _Toc428268130 \h </w:instrText>
+              <w:instrText xml:space="preserve"> PAGEREF _Toc430179433 \h </w:instrText>
             </w:r>
             <w:r>
               <w:rPr>
@@ -1381,7 +1450,7 @@
               <w:rPr>
                 <w:webHidden/>
               </w:rPr>
-              <w:t>1</w:t>
+              <w:t>4</w:t>
             </w:r>
             <w:r>
               <w:rPr>
@@ -1405,31 +1474,12 @@
               <w:lang w:val="en-US" w:eastAsia="en-US"/>
             </w:rPr>
           </w:pPr>
-          <w:hyperlink w:anchor="_Toc428268131" w:history="1">
+          <w:hyperlink w:anchor="_Toc430179434" w:history="1">
             <w:r>
               <w:rPr>
                 <w:rStyle w:val="Hyperlink"/>
-                <w:rFonts w:ascii="Times New Roman" w:hAnsi="Times New Roman"/>
-                <w:snapToGrid w:val="0"/>
-                <w:w w:val="0"/>
-                <w:u w:color="000000"/>
-                <w:bdr w:val="none" w:sz="0" w:space="0" w:color="000000"/>
-                <w:shd w:val="clear" w:color="000000" w:fill="000000"/>
-                <w:lang w:val="x-none" w:eastAsia="x-none" w:bidi="x-none"/>
-                <w14:scene3d>
-                  <w14:camera w14:prst="orthographicFront"/>
-                  <w14:lightRig w14:rig="threePt" w14:dir="t">
-                    <w14:rot w14:lat="0" w14:lon="0" w14:rev="0"/>
-                  </w14:lightRig>
-                </w14:scene3d>
-              </w:rPr>
-              <w:t>1.5.</w:t>
-            </w:r>
-            <w:r>
-              <w:rPr>
-                <w:rStyle w:val="Hyperlink"/>
-              </w:rPr>
-              <w:t xml:space="preserve"> Terms, abbreviations and definitions</w:t>
+              </w:rPr>
+              <w:t>Terms, abbreviations and definitions</w:t>
             </w:r>
             <w:r>
               <w:rPr>
@@ -1447,7 +1497,7 @@
               <w:rPr>
                 <w:webHidden/>
               </w:rPr>
-              <w:instrText xml:space="preserve"> PAGEREF _Toc428268131 \h </w:instrText>
+              <w:instrText xml:space="preserve"> PAGEREF _Toc430179434 \h </w:instrText>
             </w:r>
             <w:r>
               <w:rPr>
@@ -1464,7 +1514,7 @@
               <w:rPr>
                 <w:webHidden/>
               </w:rPr>
-              <w:t>1</w:t>
+              <w:t>5</w:t>
             </w:r>
             <w:r>
               <w:rPr>
@@ -1487,7 +1537,7 @@
               <w:lang w:val="en-US" w:eastAsia="en-US"/>
             </w:rPr>
           </w:pPr>
-          <w:hyperlink w:anchor="_Toc428268132" w:history="1">
+          <w:hyperlink w:anchor="_Toc430179435" w:history="1">
             <w:r>
               <w:rPr>
                 <w:rStyle w:val="Hyperlink"/>
@@ -1510,7 +1560,7 @@
               <w:rPr>
                 <w:webHidden/>
               </w:rPr>
-              <w:instrText xml:space="preserve"> PAGEREF _Toc428268132 \h </w:instrText>
+              <w:instrText xml:space="preserve"> PAGEREF _Toc430179435 \h </w:instrText>
             </w:r>
             <w:r>
               <w:rPr>
@@ -1527,7 +1577,7 @@
               <w:rPr>
                 <w:webHidden/>
               </w:rPr>
-              <w:t>1</w:t>
+              <w:t>6</w:t>
             </w:r>
             <w:r>
               <w:rPr>
@@ -1550,7 +1600,7 @@
               <w:lang w:val="en-US" w:eastAsia="en-US"/>
             </w:rPr>
           </w:pPr>
-          <w:hyperlink w:anchor="_Toc428268133" w:history="1">
+          <w:hyperlink w:anchor="_Toc430179436" w:history="1">
             <w:r>
               <w:rPr>
                 <w:rStyle w:val="Hyperlink"/>
@@ -1573,7 +1623,7 @@
               <w:rPr>
                 <w:webHidden/>
               </w:rPr>
-              <w:instrText xml:space="preserve"> PAGEREF _Toc428268133 \h </w:instrText>
+              <w:instrText xml:space="preserve"> PAGEREF _Toc430179436 \h </w:instrText>
             </w:r>
             <w:r>
               <w:rPr>
@@ -1590,7 +1640,7 @@
               <w:rPr>
                 <w:webHidden/>
               </w:rPr>
-              <w:t>1</w:t>
+              <w:t>8</w:t>
             </w:r>
             <w:r>
               <w:rPr>
@@ -1613,7 +1663,7 @@
               <w:lang w:val="en-US" w:eastAsia="en-US"/>
             </w:rPr>
           </w:pPr>
-          <w:hyperlink w:anchor="_Toc428268134" w:history="1">
+          <w:hyperlink w:anchor="_Toc430179437" w:history="1">
             <w:r>
               <w:rPr>
                 <w:rStyle w:val="Hyperlink"/>
@@ -1636,7 +1686,7 @@
               <w:rPr>
                 <w:webHidden/>
               </w:rPr>
-              <w:instrText xml:space="preserve"> PAGEREF _Toc428268134 \h </w:instrText>
+              <w:instrText xml:space="preserve"> PAGEREF _Toc430179437 \h </w:instrText>
             </w:r>
             <w:r>
               <w:rPr>
@@ -1653,7 +1703,90 @@
               <w:rPr>
                 <w:webHidden/>
               </w:rPr>
-              <w:t>1</w:t>
+              <w:t>9</w:t>
+            </w:r>
+            <w:r>
+              <w:rPr>
+                <w:webHidden/>
+              </w:rPr>
+              <w:fldChar w:fldCharType="end"/>
+            </w:r>
+          </w:hyperlink>
+        </w:p>
+        <w:p>
+          <w:pPr>
+            <w:pStyle w:val="TOC3"/>
+            <w:rPr>
+              <w:rFonts w:asciiTheme="minorHAnsi" w:eastAsiaTheme="minorEastAsia" w:hAnsiTheme="minorHAnsi" w:cstheme="minorBidi"/>
+              <w:i w:val="0"/>
+              <w:iCs w:val="0"/>
+              <w:color w:val="auto"/>
+              <w:spacing w:val="0"/>
+              <w:sz w:val="22"/>
+              <w:szCs w:val="22"/>
+              <w:lang w:val="en-US" w:eastAsia="en-US"/>
+            </w:rPr>
+          </w:pPr>
+          <w:hyperlink w:anchor="_Toc430179438" w:history="1">
+            <w:r>
+              <w:rPr>
+                <w:rStyle w:val="Hyperlink"/>
+              </w:rPr>
+              <w:t>#</w:t>
+            </w:r>
+            <w:r>
+              <w:rPr>
+                <w:rFonts w:asciiTheme="minorHAnsi" w:eastAsiaTheme="minorEastAsia" w:hAnsiTheme="minorHAnsi" w:cstheme="minorBidi"/>
+                <w:i w:val="0"/>
+                <w:iCs w:val="0"/>
+                <w:color w:val="auto"/>
+                <w:spacing w:val="0"/>
+                <w:sz w:val="22"/>
+                <w:szCs w:val="22"/>
+                <w:lang w:val="en-US" w:eastAsia="en-US"/>
+              </w:rPr>
+              <w:tab/>
+            </w:r>
+            <w:r>
+              <w:rPr>
+                <w:rStyle w:val="Hyperlink"/>
+              </w:rPr>
+              <w:t>Requirement No Requirement State Requirement Type</w:t>
+            </w:r>
+            <w:r>
+              <w:rPr>
+                <w:webHidden/>
+              </w:rPr>
+              <w:tab/>
+            </w:r>
+            <w:r>
+              <w:rPr>
+                <w:webHidden/>
+              </w:rPr>
+              <w:fldChar w:fldCharType="begin"/>
+            </w:r>
+            <w:r>
+              <w:rPr>
+                <w:webHidden/>
+              </w:rPr>
+              <w:instrText xml:space="preserve"> PAGEREF _Toc430179438 \h </w:instrText>
+            </w:r>
+            <w:r>
+              <w:rPr>
+                <w:webHidden/>
+              </w:rPr>
+            </w:r>
+            <w:r>
+              <w:rPr>
+                <w:webHidden/>
+              </w:rPr>
+              <w:fldChar w:fldCharType="separate"/>
+            </w:r>
+            <w:r>
+              <w:rPr>
+                <w:webHidden/>
+              </w:rPr>
+              <w:t>9</w:t>
             </w:r>
             <w:r>
               <w:rPr>
@@ -1676,7 +1809,7 @@
               <w:lang w:val="en-US" w:eastAsia="en-US"/>
             </w:rPr>
           </w:pPr>
-          <w:hyperlink w:anchor="_Toc428268135" w:history="1">
+          <w:hyperlink w:anchor="_Toc430179439" w:history="1">
             <w:r>
               <w:rPr>
                 <w:rStyle w:val="Hyperlink"/>
@@ -1699,7 +1832,7 @@
               <w:rPr>
                 <w:webHidden/>
               </w:rPr>
-              <w:instrText xml:space="preserve"> PAGEREF _Toc428268135 \h </w:instrText>
+              <w:instrText xml:space="preserve"> PAGEREF _Toc430179439 \h </w:instrText>
             </w:r>
             <w:r>
               <w:rPr>
@@ -1716,7 +1849,7 @@
               <w:rPr>
                 <w:webHidden/>
               </w:rPr>
-              <w:t>1</w:t>
+              <w:t>10</w:t>
             </w:r>
             <w:r>
               <w:rPr>
@@ -1739,7 +1872,7 @@
               <w:lang w:val="en-US" w:eastAsia="en-US"/>
             </w:rPr>
           </w:pPr>
-          <w:hyperlink w:anchor="_Toc428268136" w:history="1">
+          <w:hyperlink w:anchor="_Toc430179440" w:history="1">
             <w:r>
               <w:rPr>
                 <w:rStyle w:val="Hyperlink"/>
@@ -1762,7 +1895,7 @@
               <w:rPr>
                 <w:webHidden/>
               </w:rPr>
-              <w:instrText xml:space="preserve"> PAGEREF _Toc428268136 \h </w:instrText>
+              <w:instrText xml:space="preserve"> PAGEREF _Toc430179440 \h </w:instrText>
             </w:r>
             <w:r>
               <w:rPr>
@@ -1779,7 +1912,7 @@
               <w:rPr>
                 <w:webHidden/>
               </w:rPr>
-              <w:t>1</w:t>
+              <w:t>11</w:t>
             </w:r>
             <w:r>
               <w:rPr>
@@ -1802,7 +1935,7 @@
               <w:lang w:val="en-US" w:eastAsia="en-US"/>
             </w:rPr>
           </w:pPr>
-          <w:hyperlink w:anchor="_Toc428268137" w:history="1">
+          <w:hyperlink w:anchor="_Toc430179441" w:history="1">
             <w:r>
               <w:rPr>
                 <w:rStyle w:val="Hyperlink"/>
@@ -1825,7 +1958,7 @@
               <w:rPr>
                 <w:webHidden/>
               </w:rPr>
-              <w:instrText xml:space="preserve"> PAGEREF _Toc428268137 \h </w:instrText>
+              <w:instrText xml:space="preserve"> PAGEREF _Toc430179441 \h </w:instrText>
             </w:r>
             <w:r>
               <w:rPr>
@@ -1842,7 +1975,7 @@
               <w:rPr>
                 <w:webHidden/>
               </w:rPr>
-              <w:t>1</w:t>
+              <w:t>12</w:t>
             </w:r>
             <w:r>
               <w:rPr>
@@ -1906,10 +2039,11 @@
         </w:rPr>
       </w:pPr>
       <w:r>
+        <w:lastRenderedPageBreak/>
         <w:fldChar w:fldCharType="end"/>
       </w:r>
       <w:bookmarkStart w:id="15" w:name="_Toc417308508"/>
-      <w:bookmarkStart w:id="16" w:name="_Toc428268126"/>
+      <w:bookmarkStart w:id="16" w:name="_Toc430179429"/>
       <w:bookmarkEnd w:id="9"/>
       <w:bookmarkEnd w:id="10"/>
       <w:bookmarkEnd w:id="11"/>
@@ -1927,7 +2061,7 @@
         <w:pStyle w:val="ITEAHeading2"/>
       </w:pPr>
       <w:bookmarkStart w:id="17" w:name="_Toc417308509"/>
-      <w:bookmarkStart w:id="18" w:name="_Toc428268127"/>
+      <w:bookmarkStart w:id="18" w:name="_Toc430179430"/>
       <w:r>
         <w:t>Role of the deliverable</w:t>
       </w:r>
@@ -1951,7 +2085,10 @@
         <w:t xml:space="preserve">minutes of meeting for the </w:t>
       </w:r>
       <w:r>
-        <w:t>Software</w:t>
+        <w:t>s</w:t>
+      </w:r>
+      <w:r>
+        <w:t>oftware</w:t>
       </w:r>
       <w:r>
         <w:t xml:space="preserve"> requirement meeting. </w:t>
@@ -1967,7 +2104,7 @@
         <w:pStyle w:val="ITEAHeading2"/>
       </w:pPr>
       <w:bookmarkStart w:id="19" w:name="_Toc417385332"/>
-      <w:bookmarkStart w:id="20" w:name="_Toc428268128"/>
+      <w:bookmarkStart w:id="20" w:name="_Toc430179431"/>
       <w:r>
         <w:t xml:space="preserve">The List of </w:t>
       </w:r>
@@ -2247,7 +2384,7 @@
       <w:pPr>
         <w:pStyle w:val="ITEAHeading2"/>
       </w:pPr>
-      <w:bookmarkStart w:id="21" w:name="_Toc428268129"/>
+      <w:bookmarkStart w:id="21" w:name="_Toc430179432"/>
       <w:r>
         <w:t>Conventions</w:t>
       </w:r>
@@ -2264,15 +2401,7 @@
         <w:t>S</w:t>
       </w:r>
       <w:r>
-        <w:t>R-</w:t>
-      </w:r>
-      <w:proofErr w:type="spellStart"/>
-      <w:r>
-        <w:t>WPz</w:t>
-      </w:r>
-      <w:proofErr w:type="spellEnd"/>
-      <w:r>
-        <w:t>-xxx”, and are written in a roman typeface, where “REQ” stands for “Requirement”, “</w:t>
+        <w:t>R-WPz-xxx”, and are written in a roman typeface, where “REQ” stands for “Requirement”, “</w:t>
       </w:r>
       <w:r>
         <w:t>S</w:t>
@@ -2292,7 +2421,7 @@
       <w:r>
         <w:t xml:space="preserve"> and “xxx” is the positive integer identifier of the requirement. You can add this id (xxx) which is unique entire ‘requirements’ repository, at the end of </w:t>
       </w:r>
-      <w:hyperlink r:id="rId10" w:history="1">
+      <w:hyperlink r:id="rId11" w:history="1">
         <w:r>
           <w:rPr>
             <w:rStyle w:val="Hyperlink"/>
@@ -2319,7 +2448,7 @@
         <w:pStyle w:val="ITEAHeading2"/>
       </w:pPr>
       <w:bookmarkStart w:id="22" w:name="_Toc417308510"/>
-      <w:bookmarkStart w:id="23" w:name="_Toc428268130"/>
+      <w:bookmarkStart w:id="23" w:name="_Toc430179433"/>
       <w:r>
         <w:t>Structure of the document</w:t>
       </w:r>
@@ -2416,8 +2545,9 @@
         <w:pStyle w:val="ITEAHeading2"/>
       </w:pPr>
       <w:bookmarkStart w:id="24" w:name="_Toc417308511"/>
-      <w:bookmarkStart w:id="25" w:name="_Toc428268131"/>
+      <w:bookmarkStart w:id="25" w:name="_Toc430179434"/>
       <w:r>
+        <w:lastRenderedPageBreak/>
         <w:t>Terms, abbreviations and definitions</w:t>
       </w:r>
       <w:bookmarkEnd w:id="24"/>
@@ -2751,33 +2881,11 @@
                 <w:color w:val="000000"/>
               </w:rPr>
             </w:pPr>
-            <w:proofErr w:type="spellStart"/>
             <w:r>
               <w:rPr>
                 <w:color w:val="000000"/>
               </w:rPr>
-              <w:t>Katholieke</w:t>
-            </w:r>
-            <w:proofErr w:type="spellEnd"/>
-            <w:r>
-              <w:rPr>
-                <w:color w:val="000000"/>
-              </w:rPr>
-              <w:t xml:space="preserve"> </w:t>
-            </w:r>
-            <w:proofErr w:type="spellStart"/>
-            <w:r>
-              <w:rPr>
-                <w:color w:val="000000"/>
-              </w:rPr>
-              <w:t>Universiteit</w:t>
-            </w:r>
-            <w:proofErr w:type="spellEnd"/>
-            <w:r>
-              <w:rPr>
-                <w:color w:val="000000"/>
-              </w:rPr>
-              <w:t xml:space="preserve"> Leuven</w:t>
+              <w:t>Katholieke Universiteit Leuven</w:t>
             </w:r>
           </w:p>
         </w:tc>
@@ -2792,8 +2900,9 @@
       <w:pPr>
         <w:pStyle w:val="ITEAHeading1"/>
       </w:pPr>
-      <w:bookmarkStart w:id="26" w:name="_Toc428268132"/>
+      <w:bookmarkStart w:id="26" w:name="_Toc430179435"/>
       <w:r>
+        <w:lastRenderedPageBreak/>
         <w:t>Attendees</w:t>
       </w:r>
       <w:bookmarkEnd w:id="26"/>
@@ -2822,7 +2931,7 @@
       <w:pPr>
         <w:pStyle w:val="ITEABodyText"/>
       </w:pPr>
-      <w:hyperlink r:id="rId11" w:history="1">
+      <w:hyperlink r:id="rId12" w:history="1">
         <w:r>
           <w:rPr>
             <w:rStyle w:val="Hyperlink"/>
@@ -2879,7 +2988,7 @@
       <w:pPr>
         <w:pStyle w:val="ITEABodyText"/>
       </w:pPr>
-      <w:hyperlink r:id="rId12" w:history="1">
+      <w:hyperlink r:id="rId13" w:history="1">
         <w:r>
           <w:rPr>
             <w:rStyle w:val="Hyperlink"/>
@@ -2925,7 +3034,7 @@
     </w:p>
     <w:tbl>
       <w:tblPr>
-        <w:tblW w:w="8812" w:type="dxa"/>
+        <w:tblW w:w="5000" w:type="pct"/>
         <w:jc w:val="center"/>
         <w:tblCellMar>
           <w:top w:w="15" w:type="dxa"/>
@@ -2936,10 +3045,10 @@
         <w:tblLook w:val="04A0" w:firstRow="1" w:lastRow="0" w:firstColumn="1" w:lastColumn="0" w:noHBand="0" w:noVBand="1"/>
       </w:tblPr>
       <w:tblGrid>
-        <w:gridCol w:w="2872"/>
-        <w:gridCol w:w="3150"/>
-        <w:gridCol w:w="1620"/>
-        <w:gridCol w:w="1170"/>
+        <w:gridCol w:w="3018"/>
+        <w:gridCol w:w="3405"/>
+        <w:gridCol w:w="1412"/>
+        <w:gridCol w:w="1219"/>
       </w:tblGrid>
       <w:tr>
         <w:trPr>
@@ -2947,7 +3056,7 @@
         </w:trPr>
         <w:tc>
           <w:tcPr>
-            <w:tcW w:w="2872" w:type="dxa"/>
+            <w:tcW w:w="1666" w:type="pct"/>
             <w:tcBorders>
               <w:top w:val="single" w:sz="6" w:space="0" w:color="000000"/>
               <w:left w:val="single" w:sz="6" w:space="0" w:color="000000"/>
@@ -2993,7 +3102,7 @@
         </w:tc>
         <w:tc>
           <w:tcPr>
-            <w:tcW w:w="3150" w:type="dxa"/>
+            <w:tcW w:w="1880" w:type="pct"/>
             <w:tcBorders>
               <w:top w:val="single" w:sz="6" w:space="0" w:color="000000"/>
               <w:left w:val="single" w:sz="6" w:space="0" w:color="000000"/>
@@ -3039,7 +3148,7 @@
         </w:tc>
         <w:tc>
           <w:tcPr>
-            <w:tcW w:w="1620" w:type="dxa"/>
+            <w:tcW w:w="780" w:type="pct"/>
             <w:tcBorders>
               <w:top w:val="single" w:sz="6" w:space="0" w:color="000000"/>
               <w:left w:val="single" w:sz="6" w:space="0" w:color="000000"/>
@@ -3085,7 +3194,7 @@
         </w:tc>
         <w:tc>
           <w:tcPr>
-            <w:tcW w:w="1170" w:type="dxa"/>
+            <w:tcW w:w="673" w:type="pct"/>
             <w:tcBorders>
               <w:top w:val="single" w:sz="6" w:space="0" w:color="000000"/>
               <w:left w:val="single" w:sz="6" w:space="0" w:color="000000"/>
@@ -3136,7 +3245,7 @@
         </w:trPr>
         <w:tc>
           <w:tcPr>
-            <w:tcW w:w="2872" w:type="dxa"/>
+            <w:tcW w:w="1666" w:type="pct"/>
             <w:tcBorders>
               <w:top w:val="single" w:sz="6" w:space="0" w:color="000000"/>
               <w:left w:val="single" w:sz="6" w:space="0" w:color="000000"/>
@@ -3163,7 +3272,6 @@
                 <w:lang w:val="en-US" w:eastAsia="en-US"/>
               </w:rPr>
             </w:pPr>
-            <w:proofErr w:type="spellStart"/>
             <w:r>
               <w:rPr>
                 <w:rFonts w:ascii="Calibri" w:hAnsi="Calibri"/>
@@ -3173,49 +3281,13 @@
                 <w:szCs w:val="22"/>
                 <w:lang w:val="en-US" w:eastAsia="en-US"/>
               </w:rPr>
-              <w:t>Ferhat</w:t>
-            </w:r>
-            <w:proofErr w:type="spellEnd"/>
-            <w:r>
-              <w:rPr>
-                <w:rFonts w:ascii="Calibri" w:hAnsi="Calibri"/>
-                <w:color w:val="000000"/>
-                <w:spacing w:val="0"/>
-                <w:sz w:val="22"/>
-                <w:szCs w:val="22"/>
-                <w:lang w:val="en-US" w:eastAsia="en-US"/>
-              </w:rPr>
-              <w:t xml:space="preserve"> </w:t>
-            </w:r>
-            <w:proofErr w:type="spellStart"/>
-            <w:r>
-              <w:rPr>
-                <w:rFonts w:ascii="Calibri" w:hAnsi="Calibri"/>
-                <w:color w:val="000000"/>
-                <w:spacing w:val="0"/>
-                <w:sz w:val="22"/>
-                <w:szCs w:val="22"/>
-                <w:lang w:val="en-US" w:eastAsia="en-US"/>
-              </w:rPr>
-              <w:t>Erata</w:t>
-            </w:r>
-            <w:proofErr w:type="spellEnd"/>
-            <w:r>
-              <w:rPr>
-                <w:rFonts w:ascii="Calibri" w:hAnsi="Calibri"/>
-                <w:color w:val="000000"/>
-                <w:spacing w:val="0"/>
-                <w:sz w:val="22"/>
-                <w:szCs w:val="22"/>
-                <w:lang w:val="en-US" w:eastAsia="en-US"/>
-              </w:rPr>
-              <w:t xml:space="preserve"> [FE]</w:t>
+              <w:t>Ferhat Erata [FE]</w:t>
             </w:r>
           </w:p>
         </w:tc>
         <w:tc>
           <w:tcPr>
-            <w:tcW w:w="3150" w:type="dxa"/>
+            <w:tcW w:w="1880" w:type="pct"/>
             <w:tcBorders>
               <w:top w:val="single" w:sz="6" w:space="0" w:color="000000"/>
               <w:left w:val="single" w:sz="6" w:space="0" w:color="000000"/>
@@ -3257,7 +3329,7 @@
         </w:tc>
         <w:tc>
           <w:tcPr>
-            <w:tcW w:w="1620" w:type="dxa"/>
+            <w:tcW w:w="780" w:type="pct"/>
             <w:tcBorders>
               <w:top w:val="single" w:sz="6" w:space="0" w:color="000000"/>
               <w:left w:val="single" w:sz="6" w:space="0" w:color="000000"/>
@@ -3299,7 +3371,7 @@
         </w:tc>
         <w:tc>
           <w:tcPr>
-            <w:tcW w:w="1170" w:type="dxa"/>
+            <w:tcW w:w="673" w:type="pct"/>
             <w:tcBorders>
               <w:top w:val="single" w:sz="6" w:space="0" w:color="000000"/>
               <w:left w:val="single" w:sz="6" w:space="0" w:color="000000"/>
@@ -3346,7 +3418,7 @@
         </w:trPr>
         <w:tc>
           <w:tcPr>
-            <w:tcW w:w="2872" w:type="dxa"/>
+            <w:tcW w:w="1666" w:type="pct"/>
             <w:tcBorders>
               <w:top w:val="single" w:sz="6" w:space="0" w:color="000000"/>
               <w:left w:val="single" w:sz="6" w:space="0" w:color="000000"/>
@@ -3388,7 +3460,7 @@
         </w:tc>
         <w:tc>
           <w:tcPr>
-            <w:tcW w:w="3150" w:type="dxa"/>
+            <w:tcW w:w="1880" w:type="pct"/>
             <w:tcBorders>
               <w:top w:val="single" w:sz="6" w:space="0" w:color="000000"/>
               <w:left w:val="single" w:sz="6" w:space="0" w:color="000000"/>
@@ -3430,7 +3502,7 @@
         </w:tc>
         <w:tc>
           <w:tcPr>
-            <w:tcW w:w="1620" w:type="dxa"/>
+            <w:tcW w:w="780" w:type="pct"/>
             <w:tcBorders>
               <w:top w:val="single" w:sz="6" w:space="0" w:color="000000"/>
               <w:left w:val="single" w:sz="6" w:space="0" w:color="000000"/>
@@ -3472,7 +3544,7 @@
         </w:tc>
         <w:tc>
           <w:tcPr>
-            <w:tcW w:w="1170" w:type="dxa"/>
+            <w:tcW w:w="673" w:type="pct"/>
             <w:tcBorders>
               <w:top w:val="single" w:sz="6" w:space="0" w:color="000000"/>
               <w:left w:val="single" w:sz="6" w:space="0" w:color="000000"/>
@@ -3519,7 +3591,7 @@
         </w:trPr>
         <w:tc>
           <w:tcPr>
-            <w:tcW w:w="2872" w:type="dxa"/>
+            <w:tcW w:w="1666" w:type="pct"/>
             <w:tcBorders>
               <w:top w:val="single" w:sz="6" w:space="0" w:color="000000"/>
               <w:left w:val="single" w:sz="6" w:space="0" w:color="000000"/>
@@ -3555,37 +3627,13 @@
                 <w:szCs w:val="22"/>
                 <w:lang w:val="en-US" w:eastAsia="en-US"/>
               </w:rPr>
-              <w:t xml:space="preserve">Etienne </w:t>
-            </w:r>
-            <w:proofErr w:type="spellStart"/>
-            <w:r>
-              <w:rPr>
-                <w:rFonts w:ascii="Calibri" w:hAnsi="Calibri"/>
-                <w:color w:val="000000"/>
-                <w:spacing w:val="0"/>
-                <w:sz w:val="22"/>
-                <w:szCs w:val="22"/>
-                <w:lang w:val="en-US" w:eastAsia="en-US"/>
-              </w:rPr>
-              <w:t>Juliot</w:t>
-            </w:r>
-            <w:proofErr w:type="spellEnd"/>
-            <w:r>
-              <w:rPr>
-                <w:rFonts w:ascii="Calibri" w:hAnsi="Calibri"/>
-                <w:color w:val="000000"/>
-                <w:spacing w:val="0"/>
-                <w:sz w:val="22"/>
-                <w:szCs w:val="22"/>
-                <w:lang w:val="en-US" w:eastAsia="en-US"/>
-              </w:rPr>
-              <w:t xml:space="preserve"> [EJ]</w:t>
+              <w:t>Etienne Juliot [EJ]</w:t>
             </w:r>
           </w:p>
         </w:tc>
         <w:tc>
           <w:tcPr>
-            <w:tcW w:w="3150" w:type="dxa"/>
+            <w:tcW w:w="1880" w:type="pct"/>
             <w:tcBorders>
               <w:top w:val="single" w:sz="6" w:space="0" w:color="000000"/>
               <w:left w:val="single" w:sz="6" w:space="0" w:color="000000"/>
@@ -3627,7 +3675,7 @@
         </w:tc>
         <w:tc>
           <w:tcPr>
-            <w:tcW w:w="1620" w:type="dxa"/>
+            <w:tcW w:w="780" w:type="pct"/>
             <w:tcBorders>
               <w:top w:val="single" w:sz="6" w:space="0" w:color="000000"/>
               <w:left w:val="single" w:sz="6" w:space="0" w:color="000000"/>
@@ -3669,7 +3717,7 @@
         </w:tc>
         <w:tc>
           <w:tcPr>
-            <w:tcW w:w="1170" w:type="dxa"/>
+            <w:tcW w:w="673" w:type="pct"/>
             <w:tcBorders>
               <w:top w:val="single" w:sz="6" w:space="0" w:color="000000"/>
               <w:left w:val="single" w:sz="6" w:space="0" w:color="000000"/>
@@ -3716,7 +3764,7 @@
         </w:trPr>
         <w:tc>
           <w:tcPr>
-            <w:tcW w:w="2872" w:type="dxa"/>
+            <w:tcW w:w="1666" w:type="pct"/>
             <w:tcBorders>
               <w:top w:val="single" w:sz="6" w:space="0" w:color="000000"/>
               <w:left w:val="single" w:sz="6" w:space="0" w:color="000000"/>
@@ -3743,7 +3791,6 @@
                 <w:lang w:val="en-US" w:eastAsia="en-US"/>
               </w:rPr>
             </w:pPr>
-            <w:proofErr w:type="spellStart"/>
             <w:r>
               <w:rPr>
                 <w:rFonts w:ascii="Calibri" w:hAnsi="Calibri"/>
@@ -3753,49 +3800,13 @@
                 <w:szCs w:val="22"/>
                 <w:lang w:val="en-US" w:eastAsia="en-US"/>
               </w:rPr>
-              <w:t>Marwa</w:t>
-            </w:r>
-            <w:proofErr w:type="spellEnd"/>
-            <w:r>
-              <w:rPr>
-                <w:rFonts w:ascii="Calibri" w:hAnsi="Calibri"/>
-                <w:color w:val="000000"/>
-                <w:spacing w:val="0"/>
-                <w:sz w:val="22"/>
-                <w:szCs w:val="22"/>
-                <w:lang w:val="en-US" w:eastAsia="en-US"/>
-              </w:rPr>
-              <w:t xml:space="preserve"> </w:t>
-            </w:r>
-            <w:proofErr w:type="spellStart"/>
-            <w:r>
-              <w:rPr>
-                <w:rFonts w:ascii="Calibri" w:hAnsi="Calibri"/>
-                <w:color w:val="000000"/>
-                <w:spacing w:val="0"/>
-                <w:sz w:val="22"/>
-                <w:szCs w:val="22"/>
-                <w:lang w:val="en-US" w:eastAsia="en-US"/>
-              </w:rPr>
-              <w:t>Rostren</w:t>
-            </w:r>
-            <w:proofErr w:type="spellEnd"/>
-            <w:r>
-              <w:rPr>
-                <w:rFonts w:ascii="Calibri" w:hAnsi="Calibri"/>
-                <w:color w:val="000000"/>
-                <w:spacing w:val="0"/>
-                <w:sz w:val="22"/>
-                <w:szCs w:val="22"/>
-                <w:lang w:val="en-US" w:eastAsia="en-US"/>
-              </w:rPr>
-              <w:t xml:space="preserve"> [MRO]</w:t>
+              <w:t>Marwa Rostren [MRO]</w:t>
             </w:r>
           </w:p>
         </w:tc>
         <w:tc>
           <w:tcPr>
-            <w:tcW w:w="3150" w:type="dxa"/>
+            <w:tcW w:w="1880" w:type="pct"/>
             <w:tcBorders>
               <w:top w:val="single" w:sz="6" w:space="0" w:color="000000"/>
               <w:left w:val="single" w:sz="6" w:space="0" w:color="000000"/>
@@ -3837,7 +3848,7 @@
         </w:tc>
         <w:tc>
           <w:tcPr>
-            <w:tcW w:w="1620" w:type="dxa"/>
+            <w:tcW w:w="780" w:type="pct"/>
             <w:tcBorders>
               <w:top w:val="single" w:sz="6" w:space="0" w:color="000000"/>
               <w:left w:val="single" w:sz="6" w:space="0" w:color="000000"/>
@@ -3879,7 +3890,7 @@
         </w:tc>
         <w:tc>
           <w:tcPr>
-            <w:tcW w:w="1170" w:type="dxa"/>
+            <w:tcW w:w="673" w:type="pct"/>
             <w:tcBorders>
               <w:top w:val="single" w:sz="6" w:space="0" w:color="000000"/>
               <w:left w:val="single" w:sz="6" w:space="0" w:color="000000"/>
@@ -3926,7 +3937,7 @@
         </w:trPr>
         <w:tc>
           <w:tcPr>
-            <w:tcW w:w="2872" w:type="dxa"/>
+            <w:tcW w:w="1666" w:type="pct"/>
             <w:tcBorders>
               <w:top w:val="single" w:sz="6" w:space="0" w:color="000000"/>
               <w:left w:val="single" w:sz="6" w:space="0" w:color="000000"/>
@@ -3962,61 +3973,13 @@
                 <w:szCs w:val="22"/>
                 <w:lang w:val="en-US" w:eastAsia="en-US"/>
               </w:rPr>
-              <w:t xml:space="preserve">Prof. </w:t>
-            </w:r>
-            <w:proofErr w:type="spellStart"/>
-            <w:r>
-              <w:rPr>
-                <w:rFonts w:ascii="Calibri" w:hAnsi="Calibri"/>
-                <w:color w:val="000000"/>
-                <w:spacing w:val="0"/>
-                <w:sz w:val="22"/>
-                <w:szCs w:val="22"/>
-                <w:lang w:val="en-US" w:eastAsia="en-US"/>
-              </w:rPr>
-              <w:t>Erhan</w:t>
-            </w:r>
-            <w:proofErr w:type="spellEnd"/>
-            <w:r>
-              <w:rPr>
-                <w:rFonts w:ascii="Calibri" w:hAnsi="Calibri"/>
-                <w:color w:val="000000"/>
-                <w:spacing w:val="0"/>
-                <w:sz w:val="22"/>
-                <w:szCs w:val="22"/>
-                <w:lang w:val="en-US" w:eastAsia="en-US"/>
-              </w:rPr>
-              <w:t xml:space="preserve"> </w:t>
-            </w:r>
-            <w:proofErr w:type="spellStart"/>
-            <w:r>
-              <w:rPr>
-                <w:rFonts w:ascii="Calibri" w:hAnsi="Calibri"/>
-                <w:color w:val="000000"/>
-                <w:spacing w:val="0"/>
-                <w:sz w:val="22"/>
-                <w:szCs w:val="22"/>
-                <w:lang w:val="en-US" w:eastAsia="en-US"/>
-              </w:rPr>
-              <w:t>Mengüsoğlu</w:t>
-            </w:r>
-            <w:proofErr w:type="spellEnd"/>
-            <w:r>
-              <w:rPr>
-                <w:rFonts w:ascii="Calibri" w:hAnsi="Calibri"/>
-                <w:color w:val="000000"/>
-                <w:spacing w:val="0"/>
-                <w:sz w:val="22"/>
-                <w:szCs w:val="22"/>
-                <w:lang w:val="en-US" w:eastAsia="en-US"/>
-              </w:rPr>
-              <w:t xml:space="preserve"> [EM] </w:t>
+              <w:t xml:space="preserve">Prof. Erhan Mengüsoğlu [EM] </w:t>
             </w:r>
           </w:p>
         </w:tc>
         <w:tc>
           <w:tcPr>
-            <w:tcW w:w="3150" w:type="dxa"/>
+            <w:tcW w:w="1880" w:type="pct"/>
             <w:tcBorders>
               <w:top w:val="single" w:sz="6" w:space="0" w:color="000000"/>
               <w:left w:val="single" w:sz="6" w:space="0" w:color="000000"/>
@@ -4058,7 +4021,7 @@
         </w:tc>
         <w:tc>
           <w:tcPr>
-            <w:tcW w:w="1620" w:type="dxa"/>
+            <w:tcW w:w="780" w:type="pct"/>
             <w:tcBorders>
               <w:top w:val="single" w:sz="6" w:space="0" w:color="000000"/>
               <w:left w:val="single" w:sz="6" w:space="0" w:color="000000"/>
@@ -4100,7 +4063,7 @@
         </w:tc>
         <w:tc>
           <w:tcPr>
-            <w:tcW w:w="1170" w:type="dxa"/>
+            <w:tcW w:w="673" w:type="pct"/>
             <w:tcBorders>
               <w:top w:val="single" w:sz="6" w:space="0" w:color="000000"/>
               <w:left w:val="single" w:sz="6" w:space="0" w:color="000000"/>
@@ -4147,7 +4110,7 @@
         </w:trPr>
         <w:tc>
           <w:tcPr>
-            <w:tcW w:w="2872" w:type="dxa"/>
+            <w:tcW w:w="1666" w:type="pct"/>
             <w:tcBorders>
               <w:top w:val="single" w:sz="6" w:space="0" w:color="000000"/>
               <w:left w:val="single" w:sz="6" w:space="0" w:color="000000"/>
@@ -4174,7 +4137,6 @@
                 <w:lang w:val="en-US" w:eastAsia="en-US"/>
               </w:rPr>
             </w:pPr>
-            <w:proofErr w:type="spellStart"/>
             <w:r>
               <w:rPr>
                 <w:rFonts w:ascii="Calibri" w:hAnsi="Calibri"/>
@@ -4184,38 +4146,13 @@
                 <w:szCs w:val="22"/>
                 <w:lang w:val="en-US" w:eastAsia="en-US"/>
               </w:rPr>
-              <w:t>Aydıng</w:t>
-            </w:r>
-            <w:proofErr w:type="spellEnd"/>
-            <w:r>
-              <w:rPr>
-                <w:rFonts w:ascii="Calibri" w:hAnsi="Calibri"/>
-                <w:color w:val="000000"/>
-                <w:spacing w:val="0"/>
-                <w:sz w:val="22"/>
-                <w:szCs w:val="22"/>
-                <w:lang w:val="en-US" w:eastAsia="en-US"/>
-              </w:rPr>
-              <w:t xml:space="preserve"> Can </w:t>
-            </w:r>
-            <w:proofErr w:type="spellStart"/>
-            <w:r>
-              <w:rPr>
-                <w:rFonts w:ascii="Calibri" w:hAnsi="Calibri"/>
-                <w:color w:val="000000"/>
-                <w:spacing w:val="0"/>
-                <w:sz w:val="22"/>
-                <w:szCs w:val="22"/>
-                <w:lang w:val="en-US" w:eastAsia="en-US"/>
-              </w:rPr>
-              <w:t>Polatkan</w:t>
-            </w:r>
-            <w:proofErr w:type="spellEnd"/>
+              <w:t>Aydıng Can Polatkan</w:t>
+            </w:r>
           </w:p>
         </w:tc>
         <w:tc>
           <w:tcPr>
-            <w:tcW w:w="3150" w:type="dxa"/>
+            <w:tcW w:w="1880" w:type="pct"/>
             <w:tcBorders>
               <w:top w:val="single" w:sz="6" w:space="0" w:color="000000"/>
               <w:left w:val="single" w:sz="6" w:space="0" w:color="000000"/>
@@ -4257,7 +4194,7 @@
         </w:tc>
         <w:tc>
           <w:tcPr>
-            <w:tcW w:w="1620" w:type="dxa"/>
+            <w:tcW w:w="780" w:type="pct"/>
             <w:tcBorders>
               <w:top w:val="single" w:sz="6" w:space="0" w:color="000000"/>
               <w:left w:val="single" w:sz="6" w:space="0" w:color="000000"/>
@@ -4299,7 +4236,7 @@
         </w:tc>
         <w:tc>
           <w:tcPr>
-            <w:tcW w:w="1170" w:type="dxa"/>
+            <w:tcW w:w="673" w:type="pct"/>
             <w:tcBorders>
               <w:top w:val="single" w:sz="6" w:space="0" w:color="000000"/>
               <w:left w:val="single" w:sz="6" w:space="0" w:color="000000"/>
@@ -4346,7 +4283,7 @@
         </w:trPr>
         <w:tc>
           <w:tcPr>
-            <w:tcW w:w="2872" w:type="dxa"/>
+            <w:tcW w:w="1666" w:type="pct"/>
             <w:tcBorders>
               <w:top w:val="single" w:sz="6" w:space="0" w:color="000000"/>
               <w:left w:val="single" w:sz="6" w:space="0" w:color="000000"/>
@@ -4382,37 +4319,13 @@
                 <w:szCs w:val="22"/>
                 <w:lang w:val="en-US" w:eastAsia="en-US"/>
               </w:rPr>
-              <w:t xml:space="preserve">Anne </w:t>
-            </w:r>
-            <w:proofErr w:type="spellStart"/>
-            <w:r>
-              <w:rPr>
-                <w:rFonts w:ascii="Calibri" w:hAnsi="Calibri"/>
-                <w:color w:val="000000"/>
-                <w:spacing w:val="0"/>
-                <w:sz w:val="22"/>
-                <w:szCs w:val="22"/>
-                <w:lang w:val="en-US" w:eastAsia="en-US"/>
-              </w:rPr>
-              <w:t>Monceaux</w:t>
-            </w:r>
-            <w:proofErr w:type="spellEnd"/>
-            <w:r>
-              <w:rPr>
-                <w:rFonts w:ascii="Calibri" w:hAnsi="Calibri"/>
-                <w:color w:val="000000"/>
-                <w:spacing w:val="0"/>
-                <w:sz w:val="22"/>
-                <w:szCs w:val="22"/>
-                <w:lang w:val="en-US" w:eastAsia="en-US"/>
-              </w:rPr>
-              <w:t xml:space="preserve"> [AM]</w:t>
+              <w:t>Anne Monceaux [AM]</w:t>
             </w:r>
           </w:p>
         </w:tc>
         <w:tc>
           <w:tcPr>
-            <w:tcW w:w="3150" w:type="dxa"/>
+            <w:tcW w:w="1880" w:type="pct"/>
             <w:tcBorders>
               <w:top w:val="single" w:sz="6" w:space="0" w:color="000000"/>
               <w:left w:val="single" w:sz="6" w:space="0" w:color="000000"/>
@@ -4454,7 +4367,7 @@
         </w:tc>
         <w:tc>
           <w:tcPr>
-            <w:tcW w:w="1620" w:type="dxa"/>
+            <w:tcW w:w="780" w:type="pct"/>
             <w:tcBorders>
               <w:top w:val="single" w:sz="6" w:space="0" w:color="000000"/>
               <w:left w:val="single" w:sz="6" w:space="0" w:color="000000"/>
@@ -4496,7 +4409,7 @@
         </w:tc>
         <w:tc>
           <w:tcPr>
-            <w:tcW w:w="1170" w:type="dxa"/>
+            <w:tcW w:w="673" w:type="pct"/>
             <w:tcBorders>
               <w:top w:val="single" w:sz="6" w:space="0" w:color="000000"/>
               <w:left w:val="single" w:sz="6" w:space="0" w:color="000000"/>
@@ -4543,7 +4456,7 @@
         </w:trPr>
         <w:tc>
           <w:tcPr>
-            <w:tcW w:w="2872" w:type="dxa"/>
+            <w:tcW w:w="1666" w:type="pct"/>
             <w:tcBorders>
               <w:top w:val="single" w:sz="6" w:space="0" w:color="000000"/>
               <w:left w:val="single" w:sz="6" w:space="0" w:color="000000"/>
@@ -4585,7 +4498,7 @@
         </w:tc>
         <w:tc>
           <w:tcPr>
-            <w:tcW w:w="3150" w:type="dxa"/>
+            <w:tcW w:w="1880" w:type="pct"/>
             <w:tcBorders>
               <w:top w:val="single" w:sz="6" w:space="0" w:color="000000"/>
               <w:left w:val="single" w:sz="6" w:space="0" w:color="000000"/>
@@ -4627,7 +4540,7 @@
         </w:tc>
         <w:tc>
           <w:tcPr>
-            <w:tcW w:w="1620" w:type="dxa"/>
+            <w:tcW w:w="780" w:type="pct"/>
             <w:tcBorders>
               <w:top w:val="single" w:sz="6" w:space="0" w:color="000000"/>
               <w:left w:val="single" w:sz="6" w:space="0" w:color="000000"/>
@@ -4669,7 +4582,7 @@
         </w:tc>
         <w:tc>
           <w:tcPr>
-            <w:tcW w:w="1170" w:type="dxa"/>
+            <w:tcW w:w="673" w:type="pct"/>
             <w:tcBorders>
               <w:top w:val="single" w:sz="6" w:space="0" w:color="000000"/>
               <w:left w:val="single" w:sz="6" w:space="0" w:color="000000"/>
@@ -4716,7 +4629,7 @@
         </w:trPr>
         <w:tc>
           <w:tcPr>
-            <w:tcW w:w="2872" w:type="dxa"/>
+            <w:tcW w:w="1666" w:type="pct"/>
             <w:tcBorders>
               <w:top w:val="single" w:sz="6" w:space="0" w:color="000000"/>
               <w:left w:val="single" w:sz="6" w:space="0" w:color="000000"/>
@@ -4752,37 +4665,13 @@
                 <w:szCs w:val="22"/>
                 <w:lang w:val="en-US" w:eastAsia="en-US"/>
               </w:rPr>
-              <w:t xml:space="preserve">Prof. Claire </w:t>
-            </w:r>
-            <w:proofErr w:type="spellStart"/>
-            <w:r>
-              <w:rPr>
-                <w:rFonts w:ascii="Calibri" w:hAnsi="Calibri"/>
-                <w:color w:val="000000"/>
-                <w:spacing w:val="0"/>
-                <w:sz w:val="22"/>
-                <w:szCs w:val="22"/>
-                <w:lang w:val="en-US" w:eastAsia="en-US"/>
-              </w:rPr>
-              <w:t>Gardent</w:t>
-            </w:r>
-            <w:proofErr w:type="spellEnd"/>
-            <w:r>
-              <w:rPr>
-                <w:rFonts w:ascii="Calibri" w:hAnsi="Calibri"/>
-                <w:color w:val="000000"/>
-                <w:spacing w:val="0"/>
-                <w:sz w:val="22"/>
-                <w:szCs w:val="22"/>
-                <w:lang w:val="en-US" w:eastAsia="en-US"/>
-              </w:rPr>
-              <w:t xml:space="preserve"> [SC]</w:t>
+              <w:t>Prof. Claire Gardent [SC]</w:t>
             </w:r>
           </w:p>
         </w:tc>
         <w:tc>
           <w:tcPr>
-            <w:tcW w:w="3150" w:type="dxa"/>
+            <w:tcW w:w="1880" w:type="pct"/>
             <w:tcBorders>
               <w:top w:val="single" w:sz="6" w:space="0" w:color="000000"/>
               <w:left w:val="single" w:sz="6" w:space="0" w:color="000000"/>
@@ -4824,7 +4713,7 @@
         </w:tc>
         <w:tc>
           <w:tcPr>
-            <w:tcW w:w="1620" w:type="dxa"/>
+            <w:tcW w:w="780" w:type="pct"/>
             <w:tcBorders>
               <w:top w:val="single" w:sz="6" w:space="0" w:color="000000"/>
               <w:left w:val="single" w:sz="6" w:space="0" w:color="000000"/>
@@ -4866,7 +4755,7 @@
         </w:tc>
         <w:tc>
           <w:tcPr>
-            <w:tcW w:w="1170" w:type="dxa"/>
+            <w:tcW w:w="673" w:type="pct"/>
             <w:tcBorders>
               <w:top w:val="single" w:sz="6" w:space="0" w:color="000000"/>
               <w:left w:val="single" w:sz="6" w:space="0" w:color="000000"/>
@@ -4913,7 +4802,7 @@
         </w:trPr>
         <w:tc>
           <w:tcPr>
-            <w:tcW w:w="2872" w:type="dxa"/>
+            <w:tcW w:w="1666" w:type="pct"/>
             <w:tcBorders>
               <w:top w:val="single" w:sz="6" w:space="0" w:color="000000"/>
               <w:left w:val="single" w:sz="6" w:space="0" w:color="000000"/>
@@ -4949,61 +4838,13 @@
                 <w:szCs w:val="22"/>
                 <w:lang w:val="en-US" w:eastAsia="en-US"/>
               </w:rPr>
-              <w:t xml:space="preserve">Prof. </w:t>
-            </w:r>
-            <w:proofErr w:type="spellStart"/>
-            <w:r>
-              <w:rPr>
-                <w:rFonts w:ascii="Calibri" w:hAnsi="Calibri"/>
-                <w:color w:val="000000"/>
-                <w:spacing w:val="0"/>
-                <w:sz w:val="22"/>
-                <w:szCs w:val="22"/>
-                <w:lang w:val="en-US" w:eastAsia="en-US"/>
-              </w:rPr>
-              <w:t>Geylani</w:t>
-            </w:r>
-            <w:proofErr w:type="spellEnd"/>
-            <w:r>
-              <w:rPr>
-                <w:rFonts w:ascii="Calibri" w:hAnsi="Calibri"/>
-                <w:color w:val="000000"/>
-                <w:spacing w:val="0"/>
-                <w:sz w:val="22"/>
-                <w:szCs w:val="22"/>
-                <w:lang w:val="en-US" w:eastAsia="en-US"/>
-              </w:rPr>
-              <w:t xml:space="preserve"> </w:t>
-            </w:r>
-            <w:proofErr w:type="spellStart"/>
-            <w:r>
-              <w:rPr>
-                <w:rFonts w:ascii="Calibri" w:hAnsi="Calibri"/>
-                <w:color w:val="000000"/>
-                <w:spacing w:val="0"/>
-                <w:sz w:val="22"/>
-                <w:szCs w:val="22"/>
-                <w:lang w:val="en-US" w:eastAsia="en-US"/>
-              </w:rPr>
-              <w:t>Kardaş</w:t>
-            </w:r>
-            <w:proofErr w:type="spellEnd"/>
-            <w:r>
-              <w:rPr>
-                <w:rFonts w:ascii="Calibri" w:hAnsi="Calibri"/>
-                <w:color w:val="000000"/>
-                <w:spacing w:val="0"/>
-                <w:sz w:val="22"/>
-                <w:szCs w:val="22"/>
-                <w:lang w:val="en-US" w:eastAsia="en-US"/>
-              </w:rPr>
-              <w:t xml:space="preserve"> [GK]</w:t>
+              <w:t>Prof. Geylani Kardaş [GK]</w:t>
             </w:r>
           </w:p>
         </w:tc>
         <w:tc>
           <w:tcPr>
-            <w:tcW w:w="3150" w:type="dxa"/>
+            <w:tcW w:w="1880" w:type="pct"/>
             <w:tcBorders>
               <w:top w:val="single" w:sz="6" w:space="0" w:color="000000"/>
               <w:left w:val="single" w:sz="6" w:space="0" w:color="000000"/>
@@ -5045,7 +4886,7 @@
         </w:tc>
         <w:tc>
           <w:tcPr>
-            <w:tcW w:w="1620" w:type="dxa"/>
+            <w:tcW w:w="780" w:type="pct"/>
             <w:tcBorders>
               <w:top w:val="single" w:sz="6" w:space="0" w:color="000000"/>
               <w:left w:val="single" w:sz="6" w:space="0" w:color="000000"/>
@@ -5087,7 +4928,7 @@
         </w:tc>
         <w:tc>
           <w:tcPr>
-            <w:tcW w:w="1170" w:type="dxa"/>
+            <w:tcW w:w="673" w:type="pct"/>
             <w:tcBorders>
               <w:top w:val="single" w:sz="6" w:space="0" w:color="000000"/>
               <w:left w:val="single" w:sz="6" w:space="0" w:color="000000"/>
@@ -5134,7 +4975,7 @@
         </w:trPr>
         <w:tc>
           <w:tcPr>
-            <w:tcW w:w="2872" w:type="dxa"/>
+            <w:tcW w:w="1666" w:type="pct"/>
             <w:tcBorders>
               <w:top w:val="single" w:sz="6" w:space="0" w:color="000000"/>
               <w:left w:val="single" w:sz="6" w:space="0" w:color="000000"/>
@@ -5170,37 +5011,13 @@
                 <w:szCs w:val="22"/>
                 <w:lang w:val="en-US" w:eastAsia="en-US"/>
               </w:rPr>
-              <w:t xml:space="preserve">Mehmet </w:t>
-            </w:r>
-            <w:proofErr w:type="spellStart"/>
-            <w:r>
-              <w:rPr>
-                <w:rFonts w:ascii="Calibri" w:hAnsi="Calibri"/>
-                <w:color w:val="000000"/>
-                <w:spacing w:val="0"/>
-                <w:sz w:val="22"/>
-                <w:szCs w:val="22"/>
-                <w:lang w:val="en-US" w:eastAsia="en-US"/>
-              </w:rPr>
-              <w:t>Önat</w:t>
-            </w:r>
-            <w:proofErr w:type="spellEnd"/>
-            <w:r>
-              <w:rPr>
-                <w:rFonts w:ascii="Calibri" w:hAnsi="Calibri"/>
-                <w:color w:val="000000"/>
-                <w:spacing w:val="0"/>
-                <w:sz w:val="22"/>
-                <w:szCs w:val="22"/>
-                <w:lang w:val="en-US" w:eastAsia="en-US"/>
-              </w:rPr>
-              <w:t xml:space="preserve"> [MO]</w:t>
+              <w:t>Mehmet Önat [MO]</w:t>
             </w:r>
           </w:p>
         </w:tc>
         <w:tc>
           <w:tcPr>
-            <w:tcW w:w="3150" w:type="dxa"/>
+            <w:tcW w:w="1880" w:type="pct"/>
             <w:tcBorders>
               <w:top w:val="single" w:sz="6" w:space="0" w:color="000000"/>
               <w:left w:val="single" w:sz="6" w:space="0" w:color="000000"/>
@@ -5242,7 +5059,7 @@
         </w:tc>
         <w:tc>
           <w:tcPr>
-            <w:tcW w:w="1620" w:type="dxa"/>
+            <w:tcW w:w="780" w:type="pct"/>
             <w:tcBorders>
               <w:top w:val="single" w:sz="6" w:space="0" w:color="000000"/>
               <w:left w:val="single" w:sz="6" w:space="0" w:color="000000"/>
@@ -5284,7 +5101,7 @@
         </w:tc>
         <w:tc>
           <w:tcPr>
-            <w:tcW w:w="1170" w:type="dxa"/>
+            <w:tcW w:w="673" w:type="pct"/>
             <w:tcBorders>
               <w:top w:val="single" w:sz="6" w:space="0" w:color="000000"/>
               <w:left w:val="single" w:sz="6" w:space="0" w:color="000000"/>
@@ -5331,7 +5148,7 @@
         </w:trPr>
         <w:tc>
           <w:tcPr>
-            <w:tcW w:w="2872" w:type="dxa"/>
+            <w:tcW w:w="1666" w:type="pct"/>
             <w:tcBorders>
               <w:top w:val="single" w:sz="6" w:space="0" w:color="000000"/>
               <w:left w:val="single" w:sz="6" w:space="0" w:color="000000"/>
@@ -5367,37 +5184,13 @@
                 <w:szCs w:val="22"/>
                 <w:lang w:val="en-US" w:eastAsia="en-US"/>
               </w:rPr>
-              <w:t xml:space="preserve">Hale </w:t>
-            </w:r>
-            <w:proofErr w:type="spellStart"/>
-            <w:r>
-              <w:rPr>
-                <w:rFonts w:ascii="Calibri" w:hAnsi="Calibri"/>
-                <w:color w:val="000000"/>
-                <w:spacing w:val="0"/>
-                <w:sz w:val="22"/>
-                <w:szCs w:val="22"/>
-                <w:lang w:val="en-US" w:eastAsia="en-US"/>
-              </w:rPr>
-              <w:t>Gezgen</w:t>
-            </w:r>
-            <w:proofErr w:type="spellEnd"/>
-            <w:r>
-              <w:rPr>
-                <w:rFonts w:ascii="Calibri" w:hAnsi="Calibri"/>
-                <w:color w:val="000000"/>
-                <w:spacing w:val="0"/>
-                <w:sz w:val="22"/>
-                <w:szCs w:val="22"/>
-                <w:lang w:val="en-US" w:eastAsia="en-US"/>
-              </w:rPr>
-              <w:t xml:space="preserve"> [HG]</w:t>
+              <w:t>Hale Gezgen [HG]</w:t>
             </w:r>
           </w:p>
         </w:tc>
         <w:tc>
           <w:tcPr>
-            <w:tcW w:w="3150" w:type="dxa"/>
+            <w:tcW w:w="1880" w:type="pct"/>
             <w:tcBorders>
               <w:top w:val="single" w:sz="6" w:space="0" w:color="000000"/>
               <w:left w:val="single" w:sz="6" w:space="0" w:color="000000"/>
@@ -5439,7 +5232,7 @@
         </w:tc>
         <w:tc>
           <w:tcPr>
-            <w:tcW w:w="1620" w:type="dxa"/>
+            <w:tcW w:w="780" w:type="pct"/>
             <w:tcBorders>
               <w:top w:val="single" w:sz="6" w:space="0" w:color="000000"/>
               <w:left w:val="single" w:sz="6" w:space="0" w:color="000000"/>
@@ -5481,7 +5274,7 @@
         </w:tc>
         <w:tc>
           <w:tcPr>
-            <w:tcW w:w="1170" w:type="dxa"/>
+            <w:tcW w:w="673" w:type="pct"/>
             <w:tcBorders>
               <w:top w:val="single" w:sz="6" w:space="0" w:color="000000"/>
               <w:left w:val="single" w:sz="6" w:space="0" w:color="000000"/>
@@ -5528,7 +5321,7 @@
         </w:trPr>
         <w:tc>
           <w:tcPr>
-            <w:tcW w:w="2872" w:type="dxa"/>
+            <w:tcW w:w="1666" w:type="pct"/>
             <w:tcBorders>
               <w:top w:val="single" w:sz="6" w:space="0" w:color="000000"/>
               <w:left w:val="single" w:sz="6" w:space="0" w:color="000000"/>
@@ -5555,7 +5348,6 @@
                 <w:lang w:val="en-US" w:eastAsia="en-US"/>
               </w:rPr>
             </w:pPr>
-            <w:proofErr w:type="spellStart"/>
             <w:r>
               <w:rPr>
                 <w:rFonts w:ascii="Calibri" w:hAnsi="Calibri"/>
@@ -5565,49 +5357,13 @@
                 <w:szCs w:val="22"/>
                 <w:lang w:val="en-US" w:eastAsia="en-US"/>
               </w:rPr>
-              <w:t>Ersan</w:t>
-            </w:r>
-            <w:proofErr w:type="spellEnd"/>
-            <w:r>
-              <w:rPr>
-                <w:rFonts w:ascii="Calibri" w:hAnsi="Calibri"/>
-                <w:color w:val="000000"/>
-                <w:spacing w:val="0"/>
-                <w:sz w:val="22"/>
-                <w:szCs w:val="22"/>
-                <w:lang w:val="en-US" w:eastAsia="en-US"/>
-              </w:rPr>
-              <w:t xml:space="preserve"> </w:t>
-            </w:r>
-            <w:proofErr w:type="spellStart"/>
-            <w:r>
-              <w:rPr>
-                <w:rFonts w:ascii="Calibri" w:hAnsi="Calibri"/>
-                <w:color w:val="000000"/>
-                <w:spacing w:val="0"/>
-                <w:sz w:val="22"/>
-                <w:szCs w:val="22"/>
-                <w:lang w:val="en-US" w:eastAsia="en-US"/>
-              </w:rPr>
-              <w:t>Gürdoğan</w:t>
-            </w:r>
-            <w:proofErr w:type="spellEnd"/>
-            <w:r>
-              <w:rPr>
-                <w:rFonts w:ascii="Calibri" w:hAnsi="Calibri"/>
-                <w:color w:val="000000"/>
-                <w:spacing w:val="0"/>
-                <w:sz w:val="22"/>
-                <w:szCs w:val="22"/>
-                <w:lang w:val="en-US" w:eastAsia="en-US"/>
-              </w:rPr>
-              <w:t xml:space="preserve"> [EG]</w:t>
+              <w:t>Ersan Gürdoğan [EG]</w:t>
             </w:r>
           </w:p>
         </w:tc>
         <w:tc>
           <w:tcPr>
-            <w:tcW w:w="3150" w:type="dxa"/>
+            <w:tcW w:w="1880" w:type="pct"/>
             <w:tcBorders>
               <w:top w:val="single" w:sz="6" w:space="0" w:color="000000"/>
               <w:left w:val="single" w:sz="6" w:space="0" w:color="000000"/>
@@ -5649,7 +5405,7 @@
         </w:tc>
         <w:tc>
           <w:tcPr>
-            <w:tcW w:w="1620" w:type="dxa"/>
+            <w:tcW w:w="780" w:type="pct"/>
             <w:tcBorders>
               <w:top w:val="single" w:sz="6" w:space="0" w:color="000000"/>
               <w:left w:val="single" w:sz="6" w:space="0" w:color="000000"/>
@@ -5691,7 +5447,7 @@
         </w:tc>
         <w:tc>
           <w:tcPr>
-            <w:tcW w:w="1170" w:type="dxa"/>
+            <w:tcW w:w="673" w:type="pct"/>
             <w:tcBorders>
               <w:top w:val="single" w:sz="6" w:space="0" w:color="000000"/>
               <w:left w:val="single" w:sz="6" w:space="0" w:color="000000"/>
@@ -5738,7 +5494,7 @@
         </w:trPr>
         <w:tc>
           <w:tcPr>
-            <w:tcW w:w="2872" w:type="dxa"/>
+            <w:tcW w:w="1666" w:type="pct"/>
             <w:tcBorders>
               <w:top w:val="single" w:sz="6" w:space="0" w:color="000000"/>
               <w:left w:val="single" w:sz="6" w:space="0" w:color="000000"/>
@@ -5765,7 +5521,6 @@
                 <w:lang w:val="en-US" w:eastAsia="en-US"/>
               </w:rPr>
             </w:pPr>
-            <w:proofErr w:type="spellStart"/>
             <w:r>
               <w:rPr>
                 <w:rFonts w:ascii="Calibri" w:hAnsi="Calibri"/>
@@ -5775,25 +5530,13 @@
                 <w:szCs w:val="22"/>
                 <w:lang w:val="en-US" w:eastAsia="en-US"/>
               </w:rPr>
-              <w:t>Taşkın</w:t>
-            </w:r>
-            <w:proofErr w:type="spellEnd"/>
-            <w:r>
-              <w:rPr>
-                <w:rFonts w:ascii="Calibri" w:hAnsi="Calibri"/>
-                <w:color w:val="000000"/>
-                <w:spacing w:val="0"/>
-                <w:sz w:val="22"/>
-                <w:szCs w:val="22"/>
-                <w:lang w:val="en-US" w:eastAsia="en-US"/>
-              </w:rPr>
-              <w:t xml:space="preserve"> Kızıl [TK]</w:t>
+              <w:t>Taşkın Kızıl [TK]</w:t>
             </w:r>
           </w:p>
         </w:tc>
         <w:tc>
           <w:tcPr>
-            <w:tcW w:w="3150" w:type="dxa"/>
+            <w:tcW w:w="1880" w:type="pct"/>
             <w:tcBorders>
               <w:top w:val="single" w:sz="6" w:space="0" w:color="000000"/>
               <w:left w:val="single" w:sz="6" w:space="0" w:color="000000"/>
@@ -5835,7 +5578,7 @@
         </w:tc>
         <w:tc>
           <w:tcPr>
-            <w:tcW w:w="1620" w:type="dxa"/>
+            <w:tcW w:w="780" w:type="pct"/>
             <w:tcBorders>
               <w:top w:val="single" w:sz="6" w:space="0" w:color="000000"/>
               <w:left w:val="single" w:sz="6" w:space="0" w:color="000000"/>
@@ -5877,7 +5620,7 @@
         </w:tc>
         <w:tc>
           <w:tcPr>
-            <w:tcW w:w="1170" w:type="dxa"/>
+            <w:tcW w:w="673" w:type="pct"/>
             <w:tcBorders>
               <w:top w:val="single" w:sz="6" w:space="0" w:color="000000"/>
               <w:left w:val="single" w:sz="6" w:space="0" w:color="000000"/>
@@ -5924,7 +5667,7 @@
         </w:trPr>
         <w:tc>
           <w:tcPr>
-            <w:tcW w:w="2872" w:type="dxa"/>
+            <w:tcW w:w="1666" w:type="pct"/>
             <w:tcBorders>
               <w:top w:val="single" w:sz="6" w:space="0" w:color="000000"/>
               <w:left w:val="single" w:sz="6" w:space="0" w:color="000000"/>
@@ -5951,7 +5694,6 @@
                 <w:lang w:val="en-US" w:eastAsia="en-US"/>
               </w:rPr>
             </w:pPr>
-            <w:proofErr w:type="spellStart"/>
             <w:r>
               <w:rPr>
                 <w:rFonts w:ascii="Calibri" w:hAnsi="Calibri"/>
@@ -5961,49 +5703,13 @@
                 <w:szCs w:val="22"/>
                 <w:lang w:val="en-US" w:eastAsia="en-US"/>
               </w:rPr>
-              <w:t>Oğuz</w:t>
-            </w:r>
-            <w:proofErr w:type="spellEnd"/>
-            <w:r>
-              <w:rPr>
-                <w:rFonts w:ascii="Calibri" w:hAnsi="Calibri"/>
-                <w:color w:val="000000"/>
-                <w:spacing w:val="0"/>
-                <w:sz w:val="22"/>
-                <w:szCs w:val="22"/>
-                <w:lang w:val="en-US" w:eastAsia="en-US"/>
-              </w:rPr>
-              <w:t xml:space="preserve"> </w:t>
-            </w:r>
-            <w:proofErr w:type="spellStart"/>
-            <w:r>
-              <w:rPr>
-                <w:rFonts w:ascii="Calibri" w:hAnsi="Calibri"/>
-                <w:color w:val="000000"/>
-                <w:spacing w:val="0"/>
-                <w:sz w:val="22"/>
-                <w:szCs w:val="22"/>
-                <w:lang w:val="en-US" w:eastAsia="en-US"/>
-              </w:rPr>
-              <w:t>Yıldız</w:t>
-            </w:r>
-            <w:proofErr w:type="spellEnd"/>
-            <w:r>
-              <w:rPr>
-                <w:rFonts w:ascii="Calibri" w:hAnsi="Calibri"/>
-                <w:color w:val="000000"/>
-                <w:spacing w:val="0"/>
-                <w:sz w:val="22"/>
-                <w:szCs w:val="22"/>
-                <w:lang w:val="en-US" w:eastAsia="en-US"/>
-              </w:rPr>
-              <w:t xml:space="preserve"> [OY]</w:t>
+              <w:t>Oğuz Yıldız [OY]</w:t>
             </w:r>
           </w:p>
         </w:tc>
         <w:tc>
           <w:tcPr>
-            <w:tcW w:w="3150" w:type="dxa"/>
+            <w:tcW w:w="1880" w:type="pct"/>
             <w:tcBorders>
               <w:top w:val="single" w:sz="6" w:space="0" w:color="000000"/>
               <w:left w:val="single" w:sz="6" w:space="0" w:color="000000"/>
@@ -6045,7 +5751,7 @@
         </w:tc>
         <w:tc>
           <w:tcPr>
-            <w:tcW w:w="1620" w:type="dxa"/>
+            <w:tcW w:w="780" w:type="pct"/>
             <w:tcBorders>
               <w:top w:val="single" w:sz="6" w:space="0" w:color="000000"/>
               <w:left w:val="single" w:sz="6" w:space="0" w:color="000000"/>
@@ -6087,7 +5793,7 @@
         </w:tc>
         <w:tc>
           <w:tcPr>
-            <w:tcW w:w="1170" w:type="dxa"/>
+            <w:tcW w:w="673" w:type="pct"/>
             <w:tcBorders>
               <w:top w:val="single" w:sz="6" w:space="0" w:color="000000"/>
               <w:left w:val="single" w:sz="6" w:space="0" w:color="000000"/>
@@ -6134,7 +5840,7 @@
         </w:trPr>
         <w:tc>
           <w:tcPr>
-            <w:tcW w:w="2872" w:type="dxa"/>
+            <w:tcW w:w="1666" w:type="pct"/>
             <w:tcBorders>
               <w:top w:val="single" w:sz="6" w:space="0" w:color="000000"/>
               <w:left w:val="single" w:sz="6" w:space="0" w:color="000000"/>
@@ -6170,37 +5876,13 @@
                 <w:szCs w:val="22"/>
                 <w:lang w:val="en-US" w:eastAsia="en-US"/>
               </w:rPr>
-              <w:t xml:space="preserve">Emil </w:t>
-            </w:r>
-            <w:proofErr w:type="spellStart"/>
-            <w:r>
-              <w:rPr>
-                <w:rFonts w:ascii="Calibri" w:hAnsi="Calibri"/>
-                <w:color w:val="000000"/>
-                <w:spacing w:val="0"/>
-                <w:sz w:val="22"/>
-                <w:szCs w:val="22"/>
-                <w:lang w:val="en-US" w:eastAsia="en-US"/>
-              </w:rPr>
-              <w:t>Khamitov</w:t>
-            </w:r>
-            <w:proofErr w:type="spellEnd"/>
-            <w:r>
-              <w:rPr>
-                <w:rFonts w:ascii="Calibri" w:hAnsi="Calibri"/>
-                <w:color w:val="000000"/>
-                <w:spacing w:val="0"/>
-                <w:sz w:val="22"/>
-                <w:szCs w:val="22"/>
-                <w:lang w:val="en-US" w:eastAsia="en-US"/>
-              </w:rPr>
-              <w:t xml:space="preserve"> [EK]</w:t>
+              <w:t>Emil Khamitov [EK]</w:t>
             </w:r>
           </w:p>
         </w:tc>
         <w:tc>
           <w:tcPr>
-            <w:tcW w:w="3150" w:type="dxa"/>
+            <w:tcW w:w="1880" w:type="pct"/>
             <w:tcBorders>
               <w:top w:val="single" w:sz="6" w:space="0" w:color="000000"/>
               <w:left w:val="single" w:sz="6" w:space="0" w:color="000000"/>
@@ -6242,7 +5924,7 @@
         </w:tc>
         <w:tc>
           <w:tcPr>
-            <w:tcW w:w="1620" w:type="dxa"/>
+            <w:tcW w:w="780" w:type="pct"/>
             <w:tcBorders>
               <w:top w:val="single" w:sz="6" w:space="0" w:color="000000"/>
               <w:left w:val="single" w:sz="6" w:space="0" w:color="000000"/>
@@ -6284,7 +5966,7 @@
         </w:tc>
         <w:tc>
           <w:tcPr>
-            <w:tcW w:w="1170" w:type="dxa"/>
+            <w:tcW w:w="673" w:type="pct"/>
             <w:tcBorders>
               <w:top w:val="single" w:sz="6" w:space="0" w:color="000000"/>
               <w:left w:val="single" w:sz="6" w:space="0" w:color="000000"/>
@@ -6331,7 +6013,7 @@
         </w:trPr>
         <w:tc>
           <w:tcPr>
-            <w:tcW w:w="2872" w:type="dxa"/>
+            <w:tcW w:w="1666" w:type="pct"/>
             <w:tcBorders>
               <w:top w:val="single" w:sz="6" w:space="0" w:color="000000"/>
               <w:left w:val="single" w:sz="6" w:space="0" w:color="000000"/>
@@ -6367,37 +6049,13 @@
                 <w:szCs w:val="22"/>
                 <w:lang w:val="en-US" w:eastAsia="en-US"/>
               </w:rPr>
-              <w:t xml:space="preserve">Prof. Hans </w:t>
-            </w:r>
-            <w:proofErr w:type="spellStart"/>
-            <w:r>
-              <w:rPr>
-                <w:rFonts w:ascii="Calibri" w:hAnsi="Calibri"/>
-                <w:color w:val="000000"/>
-                <w:spacing w:val="0"/>
-                <w:sz w:val="22"/>
-                <w:szCs w:val="22"/>
-                <w:lang w:val="en-US" w:eastAsia="en-US"/>
-              </w:rPr>
-              <w:t>Vangheluwe</w:t>
-            </w:r>
-            <w:proofErr w:type="spellEnd"/>
-            <w:r>
-              <w:rPr>
-                <w:rFonts w:ascii="Calibri" w:hAnsi="Calibri"/>
-                <w:color w:val="000000"/>
-                <w:spacing w:val="0"/>
-                <w:sz w:val="22"/>
-                <w:szCs w:val="22"/>
-                <w:lang w:val="en-US" w:eastAsia="en-US"/>
-              </w:rPr>
-              <w:t xml:space="preserve"> [HV]</w:t>
+              <w:t>Prof. Hans Vangheluwe [HV]</w:t>
             </w:r>
           </w:p>
         </w:tc>
         <w:tc>
           <w:tcPr>
-            <w:tcW w:w="3150" w:type="dxa"/>
+            <w:tcW w:w="1880" w:type="pct"/>
             <w:tcBorders>
               <w:top w:val="single" w:sz="6" w:space="0" w:color="000000"/>
               <w:left w:val="single" w:sz="6" w:space="0" w:color="000000"/>
@@ -6439,7 +6097,7 @@
         </w:tc>
         <w:tc>
           <w:tcPr>
-            <w:tcW w:w="1620" w:type="dxa"/>
+            <w:tcW w:w="780" w:type="pct"/>
             <w:tcBorders>
               <w:top w:val="single" w:sz="6" w:space="0" w:color="000000"/>
               <w:left w:val="single" w:sz="6" w:space="0" w:color="000000"/>
@@ -6481,7 +6139,7 @@
         </w:tc>
         <w:tc>
           <w:tcPr>
-            <w:tcW w:w="1170" w:type="dxa"/>
+            <w:tcW w:w="673" w:type="pct"/>
             <w:tcBorders>
               <w:top w:val="single" w:sz="6" w:space="0" w:color="000000"/>
               <w:left w:val="single" w:sz="6" w:space="0" w:color="000000"/>
@@ -6528,7 +6186,7 @@
         </w:trPr>
         <w:tc>
           <w:tcPr>
-            <w:tcW w:w="2872" w:type="dxa"/>
+            <w:tcW w:w="1666" w:type="pct"/>
             <w:tcBorders>
               <w:top w:val="single" w:sz="6" w:space="0" w:color="000000"/>
               <w:left w:val="single" w:sz="6" w:space="0" w:color="000000"/>
@@ -6564,26 +6222,13 @@
                 <w:szCs w:val="22"/>
                 <w:lang w:val="en-US" w:eastAsia="en-US"/>
               </w:rPr>
-              <w:t xml:space="preserve">Dr. Anna </w:t>
-            </w:r>
-            <w:proofErr w:type="spellStart"/>
-            <w:r>
-              <w:rPr>
-                <w:rFonts w:ascii="Calibri" w:hAnsi="Calibri"/>
-                <w:color w:val="000000"/>
-                <w:spacing w:val="0"/>
-                <w:sz w:val="22"/>
-                <w:szCs w:val="22"/>
-                <w:lang w:val="en-US" w:eastAsia="en-US"/>
-              </w:rPr>
-              <w:t>Hristoskova</w:t>
-            </w:r>
-            <w:proofErr w:type="spellEnd"/>
+              <w:t>Dr. Anna Hristoskova</w:t>
+            </w:r>
           </w:p>
         </w:tc>
         <w:tc>
           <w:tcPr>
-            <w:tcW w:w="3150" w:type="dxa"/>
+            <w:tcW w:w="1880" w:type="pct"/>
             <w:tcBorders>
               <w:top w:val="single" w:sz="6" w:space="0" w:color="000000"/>
               <w:left w:val="single" w:sz="6" w:space="0" w:color="000000"/>
@@ -6625,7 +6270,7 @@
         </w:tc>
         <w:tc>
           <w:tcPr>
-            <w:tcW w:w="1620" w:type="dxa"/>
+            <w:tcW w:w="780" w:type="pct"/>
             <w:tcBorders>
               <w:top w:val="single" w:sz="6" w:space="0" w:color="000000"/>
               <w:left w:val="single" w:sz="6" w:space="0" w:color="000000"/>
@@ -6652,7 +6297,6 @@
                 <w:lang w:val="en-US" w:eastAsia="en-US"/>
               </w:rPr>
             </w:pPr>
-            <w:proofErr w:type="spellStart"/>
             <w:r>
               <w:rPr>
                 <w:rFonts w:ascii="Calibri" w:hAnsi="Calibri"/>
@@ -6664,12 +6308,11 @@
               </w:rPr>
               <w:t>UAntwerpen</w:t>
             </w:r>
-            <w:proofErr w:type="spellEnd"/>
           </w:p>
         </w:tc>
         <w:tc>
           <w:tcPr>
-            <w:tcW w:w="1170" w:type="dxa"/>
+            <w:tcW w:w="673" w:type="pct"/>
             <w:tcBorders>
               <w:top w:val="single" w:sz="6" w:space="0" w:color="000000"/>
               <w:left w:val="single" w:sz="6" w:space="0" w:color="000000"/>
@@ -6716,7 +6359,7 @@
         </w:trPr>
         <w:tc>
           <w:tcPr>
-            <w:tcW w:w="2872" w:type="dxa"/>
+            <w:tcW w:w="1666" w:type="pct"/>
             <w:tcBorders>
               <w:top w:val="single" w:sz="6" w:space="0" w:color="000000"/>
               <w:left w:val="single" w:sz="6" w:space="0" w:color="000000"/>
@@ -6752,37 +6395,13 @@
                 <w:szCs w:val="22"/>
                 <w:lang w:val="en-US" w:eastAsia="en-US"/>
               </w:rPr>
-              <w:t xml:space="preserve">Prof. Monique </w:t>
-            </w:r>
-            <w:proofErr w:type="spellStart"/>
-            <w:r>
-              <w:rPr>
-                <w:rFonts w:ascii="Calibri" w:hAnsi="Calibri"/>
-                <w:color w:val="000000"/>
-                <w:spacing w:val="0"/>
-                <w:sz w:val="22"/>
-                <w:szCs w:val="22"/>
-                <w:lang w:val="en-US" w:eastAsia="en-US"/>
-              </w:rPr>
-              <w:t>Snoeck</w:t>
-            </w:r>
-            <w:proofErr w:type="spellEnd"/>
-            <w:r>
-              <w:rPr>
-                <w:rFonts w:ascii="Calibri" w:hAnsi="Calibri"/>
-                <w:color w:val="000000"/>
-                <w:spacing w:val="0"/>
-                <w:sz w:val="22"/>
-                <w:szCs w:val="22"/>
-                <w:lang w:val="en-US" w:eastAsia="en-US"/>
-              </w:rPr>
-              <w:t xml:space="preserve"> [MS]</w:t>
+              <w:t>Prof. Monique Snoeck [MS]</w:t>
             </w:r>
           </w:p>
         </w:tc>
         <w:tc>
           <w:tcPr>
-            <w:tcW w:w="3150" w:type="dxa"/>
+            <w:tcW w:w="1880" w:type="pct"/>
             <w:tcBorders>
               <w:top w:val="single" w:sz="6" w:space="0" w:color="000000"/>
               <w:left w:val="single" w:sz="6" w:space="0" w:color="000000"/>
@@ -6824,7 +6443,7 @@
         </w:tc>
         <w:tc>
           <w:tcPr>
-            <w:tcW w:w="1620" w:type="dxa"/>
+            <w:tcW w:w="780" w:type="pct"/>
             <w:tcBorders>
               <w:top w:val="single" w:sz="6" w:space="0" w:color="000000"/>
               <w:left w:val="single" w:sz="6" w:space="0" w:color="000000"/>
@@ -6866,7 +6485,7 @@
         </w:tc>
         <w:tc>
           <w:tcPr>
-            <w:tcW w:w="1170" w:type="dxa"/>
+            <w:tcW w:w="673" w:type="pct"/>
             <w:tcBorders>
               <w:top w:val="single" w:sz="6" w:space="0" w:color="000000"/>
               <w:left w:val="single" w:sz="6" w:space="0" w:color="000000"/>
@@ -6913,7 +6532,7 @@
         </w:trPr>
         <w:tc>
           <w:tcPr>
-            <w:tcW w:w="2872" w:type="dxa"/>
+            <w:tcW w:w="1666" w:type="pct"/>
             <w:tcBorders>
               <w:top w:val="single" w:sz="6" w:space="0" w:color="000000"/>
               <w:left w:val="single" w:sz="6" w:space="0" w:color="000000"/>
@@ -6949,74 +6568,13 @@
                 <w:szCs w:val="22"/>
                 <w:lang w:val="en-US" w:eastAsia="en-US"/>
               </w:rPr>
-              <w:t xml:space="preserve">Dr. </w:t>
-            </w:r>
-            <w:proofErr w:type="spellStart"/>
-            <w:r>
-              <w:rPr>
-                <w:rFonts w:ascii="Calibri" w:hAnsi="Calibri"/>
-                <w:color w:val="000000"/>
-                <w:spacing w:val="0"/>
-                <w:sz w:val="22"/>
-                <w:szCs w:val="22"/>
-                <w:lang w:val="en-US" w:eastAsia="en-US"/>
-              </w:rPr>
-              <w:t>Estefanía</w:t>
-            </w:r>
-            <w:proofErr w:type="spellEnd"/>
-            <w:r>
-              <w:rPr>
-                <w:rFonts w:ascii="Calibri" w:hAnsi="Calibri"/>
-                <w:color w:val="000000"/>
-                <w:spacing w:val="0"/>
-                <w:sz w:val="22"/>
-                <w:szCs w:val="22"/>
-                <w:lang w:val="en-US" w:eastAsia="en-US"/>
-              </w:rPr>
-              <w:t xml:space="preserve"> </w:t>
-            </w:r>
-            <w:proofErr w:type="spellStart"/>
-            <w:r>
-              <w:rPr>
-                <w:rFonts w:ascii="Calibri" w:hAnsi="Calibri"/>
-                <w:color w:val="000000"/>
-                <w:spacing w:val="0"/>
-                <w:sz w:val="22"/>
-                <w:szCs w:val="22"/>
-                <w:lang w:val="en-US" w:eastAsia="en-US"/>
-              </w:rPr>
-              <w:t>Serral</w:t>
-            </w:r>
-            <w:proofErr w:type="spellEnd"/>
-            <w:r>
-              <w:rPr>
-                <w:rFonts w:ascii="Calibri" w:hAnsi="Calibri"/>
-                <w:color w:val="000000"/>
-                <w:spacing w:val="0"/>
-                <w:sz w:val="22"/>
-                <w:szCs w:val="22"/>
-                <w:lang w:val="en-US" w:eastAsia="en-US"/>
-              </w:rPr>
-              <w:t xml:space="preserve"> </w:t>
-            </w:r>
-            <w:proofErr w:type="spellStart"/>
-            <w:r>
-              <w:rPr>
-                <w:rFonts w:ascii="Calibri" w:hAnsi="Calibri"/>
-                <w:color w:val="000000"/>
-                <w:spacing w:val="0"/>
-                <w:sz w:val="22"/>
-                <w:szCs w:val="22"/>
-                <w:lang w:val="en-US" w:eastAsia="en-US"/>
-              </w:rPr>
-              <w:t>Asensio</w:t>
-            </w:r>
-            <w:proofErr w:type="spellEnd"/>
+              <w:t>Dr. Estefanía Serral Asensio</w:t>
+            </w:r>
           </w:p>
         </w:tc>
         <w:tc>
           <w:tcPr>
-            <w:tcW w:w="3150" w:type="dxa"/>
+            <w:tcW w:w="1880" w:type="pct"/>
             <w:tcBorders>
               <w:top w:val="single" w:sz="6" w:space="0" w:color="000000"/>
               <w:left w:val="single" w:sz="6" w:space="0" w:color="000000"/>
@@ -7058,7 +6616,7 @@
         </w:tc>
         <w:tc>
           <w:tcPr>
-            <w:tcW w:w="1620" w:type="dxa"/>
+            <w:tcW w:w="780" w:type="pct"/>
             <w:tcBorders>
               <w:top w:val="single" w:sz="6" w:space="0" w:color="000000"/>
               <w:left w:val="single" w:sz="6" w:space="0" w:color="000000"/>
@@ -7100,7 +6658,7 @@
         </w:tc>
         <w:tc>
           <w:tcPr>
-            <w:tcW w:w="1170" w:type="dxa"/>
+            <w:tcW w:w="673" w:type="pct"/>
             <w:tcBorders>
               <w:top w:val="single" w:sz="6" w:space="0" w:color="000000"/>
               <w:left w:val="single" w:sz="6" w:space="0" w:color="000000"/>
@@ -7147,7 +6705,7 @@
         </w:trPr>
         <w:tc>
           <w:tcPr>
-            <w:tcW w:w="2872" w:type="dxa"/>
+            <w:tcW w:w="1666" w:type="pct"/>
             <w:tcBorders>
               <w:top w:val="single" w:sz="6" w:space="0" w:color="000000"/>
               <w:left w:val="single" w:sz="6" w:space="0" w:color="000000"/>
@@ -7183,61 +6741,13 @@
                 <w:szCs w:val="22"/>
                 <w:lang w:val="en-US" w:eastAsia="en-US"/>
               </w:rPr>
-              <w:t xml:space="preserve">Prof. </w:t>
-            </w:r>
-            <w:proofErr w:type="spellStart"/>
-            <w:r>
-              <w:rPr>
-                <w:rFonts w:ascii="Calibri" w:hAnsi="Calibri"/>
-                <w:color w:val="000000"/>
-                <w:spacing w:val="0"/>
-                <w:sz w:val="22"/>
-                <w:szCs w:val="22"/>
-                <w:lang w:val="en-US" w:eastAsia="en-US"/>
-              </w:rPr>
-              <w:t>Sien</w:t>
-            </w:r>
-            <w:proofErr w:type="spellEnd"/>
-            <w:r>
-              <w:rPr>
-                <w:rFonts w:ascii="Calibri" w:hAnsi="Calibri"/>
-                <w:color w:val="000000"/>
-                <w:spacing w:val="0"/>
-                <w:sz w:val="22"/>
-                <w:szCs w:val="22"/>
-                <w:lang w:val="en-US" w:eastAsia="en-US"/>
-              </w:rPr>
-              <w:t xml:space="preserve"> </w:t>
-            </w:r>
-            <w:proofErr w:type="spellStart"/>
-            <w:r>
-              <w:rPr>
-                <w:rFonts w:ascii="Calibri" w:hAnsi="Calibri"/>
-                <w:color w:val="000000"/>
-                <w:spacing w:val="0"/>
-                <w:sz w:val="22"/>
-                <w:szCs w:val="22"/>
-                <w:lang w:val="en-US" w:eastAsia="en-US"/>
-              </w:rPr>
-              <w:t>Moens</w:t>
-            </w:r>
-            <w:proofErr w:type="spellEnd"/>
-            <w:r>
-              <w:rPr>
-                <w:rFonts w:ascii="Calibri" w:hAnsi="Calibri"/>
-                <w:color w:val="000000"/>
-                <w:spacing w:val="0"/>
-                <w:sz w:val="22"/>
-                <w:szCs w:val="22"/>
-                <w:lang w:val="en-US" w:eastAsia="en-US"/>
-              </w:rPr>
-              <w:t xml:space="preserve"> [SM]</w:t>
+              <w:t>Prof. Sien Moens [SM]</w:t>
             </w:r>
           </w:p>
         </w:tc>
         <w:tc>
           <w:tcPr>
-            <w:tcW w:w="3150" w:type="dxa"/>
+            <w:tcW w:w="1880" w:type="pct"/>
             <w:tcBorders>
               <w:top w:val="single" w:sz="6" w:space="0" w:color="000000"/>
               <w:left w:val="single" w:sz="6" w:space="0" w:color="000000"/>
@@ -7279,7 +6789,7 @@
         </w:tc>
         <w:tc>
           <w:tcPr>
-            <w:tcW w:w="1620" w:type="dxa"/>
+            <w:tcW w:w="780" w:type="pct"/>
             <w:tcBorders>
               <w:top w:val="single" w:sz="6" w:space="0" w:color="000000"/>
               <w:left w:val="single" w:sz="6" w:space="0" w:color="000000"/>
@@ -7321,7 +6831,7 @@
         </w:tc>
         <w:tc>
           <w:tcPr>
-            <w:tcW w:w="1170" w:type="dxa"/>
+            <w:tcW w:w="673" w:type="pct"/>
             <w:tcBorders>
               <w:top w:val="single" w:sz="6" w:space="0" w:color="000000"/>
               <w:left w:val="single" w:sz="6" w:space="0" w:color="000000"/>
@@ -7368,7 +6878,7 @@
         </w:trPr>
         <w:tc>
           <w:tcPr>
-            <w:tcW w:w="2872" w:type="dxa"/>
+            <w:tcW w:w="1666" w:type="pct"/>
             <w:tcBorders>
               <w:top w:val="single" w:sz="6" w:space="0" w:color="000000"/>
               <w:left w:val="single" w:sz="6" w:space="0" w:color="000000"/>
@@ -7404,37 +6914,14 @@
                 <w:szCs w:val="22"/>
                 <w:lang w:val="en-US" w:eastAsia="en-US"/>
               </w:rPr>
-              <w:t xml:space="preserve">Philippe </w:t>
-            </w:r>
-            <w:proofErr w:type="spellStart"/>
-            <w:r>
-              <w:rPr>
-                <w:rFonts w:ascii="Calibri" w:hAnsi="Calibri"/>
-                <w:color w:val="000000"/>
-                <w:spacing w:val="0"/>
-                <w:sz w:val="22"/>
-                <w:szCs w:val="22"/>
-                <w:lang w:val="en-US" w:eastAsia="en-US"/>
-              </w:rPr>
-              <w:t>Bureille</w:t>
-            </w:r>
-            <w:proofErr w:type="spellEnd"/>
-            <w:r>
-              <w:rPr>
-                <w:rFonts w:ascii="Calibri" w:hAnsi="Calibri"/>
-                <w:color w:val="000000"/>
-                <w:spacing w:val="0"/>
-                <w:sz w:val="22"/>
-                <w:szCs w:val="22"/>
-                <w:lang w:val="en-US" w:eastAsia="en-US"/>
-              </w:rPr>
-              <w:t xml:space="preserve"> [PB]</w:t>
+              <w:lastRenderedPageBreak/>
+              <w:t>Philippe Bureille [PB]</w:t>
             </w:r>
           </w:p>
         </w:tc>
         <w:tc>
           <w:tcPr>
-            <w:tcW w:w="3150" w:type="dxa"/>
+            <w:tcW w:w="1880" w:type="pct"/>
             <w:tcBorders>
               <w:top w:val="single" w:sz="6" w:space="0" w:color="000000"/>
               <w:left w:val="single" w:sz="6" w:space="0" w:color="000000"/>
@@ -7476,7 +6963,7 @@
         </w:tc>
         <w:tc>
           <w:tcPr>
-            <w:tcW w:w="1620" w:type="dxa"/>
+            <w:tcW w:w="780" w:type="pct"/>
             <w:tcBorders>
               <w:top w:val="single" w:sz="6" w:space="0" w:color="000000"/>
               <w:left w:val="single" w:sz="6" w:space="0" w:color="000000"/>
@@ -7518,7 +7005,7 @@
         </w:tc>
         <w:tc>
           <w:tcPr>
-            <w:tcW w:w="1170" w:type="dxa"/>
+            <w:tcW w:w="673" w:type="pct"/>
             <w:tcBorders>
               <w:top w:val="single" w:sz="6" w:space="0" w:color="000000"/>
               <w:left w:val="single" w:sz="6" w:space="0" w:color="000000"/>
@@ -7565,7 +7052,7 @@
         </w:trPr>
         <w:tc>
           <w:tcPr>
-            <w:tcW w:w="2872" w:type="dxa"/>
+            <w:tcW w:w="1666" w:type="pct"/>
             <w:tcBorders>
               <w:top w:val="single" w:sz="6" w:space="0" w:color="000000"/>
               <w:left w:val="single" w:sz="6" w:space="0" w:color="000000"/>
@@ -7601,37 +7088,13 @@
                 <w:szCs w:val="22"/>
                 <w:lang w:val="en-US" w:eastAsia="en-US"/>
               </w:rPr>
-              <w:t xml:space="preserve">Nicole </w:t>
-            </w:r>
-            <w:proofErr w:type="spellStart"/>
-            <w:r>
-              <w:rPr>
-                <w:rFonts w:ascii="Calibri" w:hAnsi="Calibri"/>
-                <w:color w:val="000000"/>
-                <w:spacing w:val="0"/>
-                <w:sz w:val="22"/>
-                <w:szCs w:val="22"/>
-                <w:lang w:val="en-US" w:eastAsia="en-US"/>
-              </w:rPr>
-              <w:t>Sohn</w:t>
-            </w:r>
-            <w:proofErr w:type="spellEnd"/>
-            <w:r>
-              <w:rPr>
-                <w:rFonts w:ascii="Calibri" w:hAnsi="Calibri"/>
-                <w:color w:val="000000"/>
-                <w:spacing w:val="0"/>
-                <w:sz w:val="22"/>
-                <w:szCs w:val="22"/>
-                <w:lang w:val="en-US" w:eastAsia="en-US"/>
-              </w:rPr>
-              <w:t xml:space="preserve"> [NS]</w:t>
+              <w:t>Nicole Sohn [NS]</w:t>
             </w:r>
           </w:p>
         </w:tc>
         <w:tc>
           <w:tcPr>
-            <w:tcW w:w="3150" w:type="dxa"/>
+            <w:tcW w:w="1880" w:type="pct"/>
             <w:tcBorders>
               <w:top w:val="single" w:sz="6" w:space="0" w:color="000000"/>
               <w:left w:val="single" w:sz="6" w:space="0" w:color="000000"/>
@@ -7673,7 +7136,7 @@
         </w:tc>
         <w:tc>
           <w:tcPr>
-            <w:tcW w:w="1620" w:type="dxa"/>
+            <w:tcW w:w="780" w:type="pct"/>
             <w:tcBorders>
               <w:top w:val="single" w:sz="6" w:space="0" w:color="000000"/>
               <w:left w:val="single" w:sz="6" w:space="0" w:color="000000"/>
@@ -7715,7 +7178,7 @@
         </w:tc>
         <w:tc>
           <w:tcPr>
-            <w:tcW w:w="1170" w:type="dxa"/>
+            <w:tcW w:w="673" w:type="pct"/>
             <w:tcBorders>
               <w:top w:val="single" w:sz="6" w:space="0" w:color="000000"/>
               <w:left w:val="single" w:sz="6" w:space="0" w:color="000000"/>
@@ -7762,7 +7225,7 @@
         </w:trPr>
         <w:tc>
           <w:tcPr>
-            <w:tcW w:w="2872" w:type="dxa"/>
+            <w:tcW w:w="1666" w:type="pct"/>
             <w:tcBorders>
               <w:top w:val="single" w:sz="6" w:space="0" w:color="000000"/>
               <w:left w:val="single" w:sz="6" w:space="0" w:color="000000"/>
@@ -7789,7 +7252,6 @@
                 <w:lang w:val="en-US" w:eastAsia="en-US"/>
               </w:rPr>
             </w:pPr>
-            <w:proofErr w:type="spellStart"/>
             <w:r>
               <w:rPr>
                 <w:rFonts w:ascii="Calibri" w:hAnsi="Calibri"/>
@@ -7799,49 +7261,13 @@
                 <w:szCs w:val="22"/>
                 <w:lang w:val="en-US" w:eastAsia="en-US"/>
               </w:rPr>
-              <w:t>Yagup</w:t>
-            </w:r>
-            <w:proofErr w:type="spellEnd"/>
-            <w:r>
-              <w:rPr>
-                <w:rFonts w:ascii="Calibri" w:hAnsi="Calibri"/>
-                <w:color w:val="000000"/>
-                <w:spacing w:val="0"/>
-                <w:sz w:val="22"/>
-                <w:szCs w:val="22"/>
-                <w:lang w:val="en-US" w:eastAsia="en-US"/>
-              </w:rPr>
-              <w:t xml:space="preserve"> </w:t>
-            </w:r>
-            <w:proofErr w:type="spellStart"/>
-            <w:r>
-              <w:rPr>
-                <w:rFonts w:ascii="Calibri" w:hAnsi="Calibri"/>
-                <w:color w:val="000000"/>
-                <w:spacing w:val="0"/>
-                <w:sz w:val="22"/>
-                <w:szCs w:val="22"/>
-                <w:lang w:val="en-US" w:eastAsia="en-US"/>
-              </w:rPr>
-              <w:t>Macit</w:t>
-            </w:r>
-            <w:proofErr w:type="spellEnd"/>
-            <w:r>
-              <w:rPr>
-                <w:rFonts w:ascii="Calibri" w:hAnsi="Calibri"/>
-                <w:color w:val="000000"/>
-                <w:spacing w:val="0"/>
-                <w:sz w:val="22"/>
-                <w:szCs w:val="22"/>
-                <w:lang w:val="en-US" w:eastAsia="en-US"/>
-              </w:rPr>
-              <w:t xml:space="preserve"> [YM]</w:t>
+              <w:t>Yagup Macit [YM]</w:t>
             </w:r>
           </w:p>
         </w:tc>
         <w:tc>
           <w:tcPr>
-            <w:tcW w:w="3150" w:type="dxa"/>
+            <w:tcW w:w="1880" w:type="pct"/>
             <w:tcBorders>
               <w:top w:val="single" w:sz="6" w:space="0" w:color="000000"/>
               <w:left w:val="single" w:sz="6" w:space="0" w:color="000000"/>
@@ -7883,7 +7309,7 @@
         </w:tc>
         <w:tc>
           <w:tcPr>
-            <w:tcW w:w="1620" w:type="dxa"/>
+            <w:tcW w:w="780" w:type="pct"/>
             <w:tcBorders>
               <w:top w:val="single" w:sz="6" w:space="0" w:color="000000"/>
               <w:left w:val="single" w:sz="6" w:space="0" w:color="000000"/>
@@ -7910,7 +7336,6 @@
                 <w:lang w:val="en-US" w:eastAsia="en-US"/>
               </w:rPr>
             </w:pPr>
-            <w:proofErr w:type="spellStart"/>
             <w:r>
               <w:rPr>
                 <w:rFonts w:ascii="Calibri" w:hAnsi="Calibri"/>
@@ -7922,12 +7347,11 @@
               </w:rPr>
               <w:t>Havelsan</w:t>
             </w:r>
-            <w:proofErr w:type="spellEnd"/>
           </w:p>
         </w:tc>
         <w:tc>
           <w:tcPr>
-            <w:tcW w:w="1170" w:type="dxa"/>
+            <w:tcW w:w="673" w:type="pct"/>
             <w:tcBorders>
               <w:top w:val="single" w:sz="6" w:space="0" w:color="000000"/>
               <w:left w:val="single" w:sz="6" w:space="0" w:color="000000"/>
@@ -7974,7 +7398,7 @@
         </w:trPr>
         <w:tc>
           <w:tcPr>
-            <w:tcW w:w="2872" w:type="dxa"/>
+            <w:tcW w:w="1666" w:type="pct"/>
             <w:tcBorders>
               <w:top w:val="single" w:sz="6" w:space="0" w:color="000000"/>
               <w:left w:val="single" w:sz="6" w:space="0" w:color="000000"/>
@@ -8001,7 +7425,6 @@
                 <w:lang w:val="en-US" w:eastAsia="en-US"/>
               </w:rPr>
             </w:pPr>
-            <w:proofErr w:type="spellStart"/>
             <w:r>
               <w:rPr>
                 <w:rFonts w:ascii="Calibri" w:hAnsi="Calibri"/>
@@ -8011,49 +7434,13 @@
                 <w:szCs w:val="22"/>
                 <w:lang w:val="en-US" w:eastAsia="en-US"/>
               </w:rPr>
-              <w:t>Eray</w:t>
-            </w:r>
-            <w:proofErr w:type="spellEnd"/>
-            <w:r>
-              <w:rPr>
-                <w:rFonts w:ascii="Calibri" w:hAnsi="Calibri"/>
-                <w:color w:val="000000"/>
-                <w:spacing w:val="0"/>
-                <w:sz w:val="22"/>
-                <w:szCs w:val="22"/>
-                <w:lang w:val="en-US" w:eastAsia="en-US"/>
-              </w:rPr>
-              <w:t xml:space="preserve"> </w:t>
-            </w:r>
-            <w:proofErr w:type="spellStart"/>
-            <w:r>
-              <w:rPr>
-                <w:rFonts w:ascii="Calibri" w:hAnsi="Calibri"/>
-                <w:color w:val="000000"/>
-                <w:spacing w:val="0"/>
-                <w:sz w:val="22"/>
-                <w:szCs w:val="22"/>
-                <w:lang w:val="en-US" w:eastAsia="en-US"/>
-              </w:rPr>
-              <w:t>Tüzün</w:t>
-            </w:r>
-            <w:proofErr w:type="spellEnd"/>
-            <w:r>
-              <w:rPr>
-                <w:rFonts w:ascii="Calibri" w:hAnsi="Calibri"/>
-                <w:color w:val="000000"/>
-                <w:spacing w:val="0"/>
-                <w:sz w:val="22"/>
-                <w:szCs w:val="22"/>
-                <w:lang w:val="en-US" w:eastAsia="en-US"/>
-              </w:rPr>
-              <w:t xml:space="preserve"> [ET]</w:t>
+              <w:t>Eray Tüzün [ET]</w:t>
             </w:r>
           </w:p>
         </w:tc>
         <w:tc>
           <w:tcPr>
-            <w:tcW w:w="3150" w:type="dxa"/>
+            <w:tcW w:w="1880" w:type="pct"/>
             <w:tcBorders>
               <w:top w:val="single" w:sz="6" w:space="0" w:color="000000"/>
               <w:left w:val="single" w:sz="6" w:space="0" w:color="000000"/>
@@ -8095,7 +7482,7 @@
         </w:tc>
         <w:tc>
           <w:tcPr>
-            <w:tcW w:w="1620" w:type="dxa"/>
+            <w:tcW w:w="780" w:type="pct"/>
             <w:tcBorders>
               <w:top w:val="single" w:sz="6" w:space="0" w:color="000000"/>
               <w:left w:val="single" w:sz="6" w:space="0" w:color="000000"/>
@@ -8122,7 +7509,6 @@
                 <w:lang w:val="en-US" w:eastAsia="en-US"/>
               </w:rPr>
             </w:pPr>
-            <w:proofErr w:type="spellStart"/>
             <w:r>
               <w:rPr>
                 <w:rFonts w:ascii="Calibri" w:hAnsi="Calibri"/>
@@ -8134,12 +7520,11 @@
               </w:rPr>
               <w:t>Havelsan</w:t>
             </w:r>
-            <w:proofErr w:type="spellEnd"/>
           </w:p>
         </w:tc>
         <w:tc>
           <w:tcPr>
-            <w:tcW w:w="1170" w:type="dxa"/>
+            <w:tcW w:w="673" w:type="pct"/>
             <w:tcBorders>
               <w:top w:val="single" w:sz="6" w:space="0" w:color="000000"/>
               <w:left w:val="single" w:sz="6" w:space="0" w:color="000000"/>
@@ -8186,7 +7571,7 @@
         </w:trPr>
         <w:tc>
           <w:tcPr>
-            <w:tcW w:w="2872" w:type="dxa"/>
+            <w:tcW w:w="1666" w:type="pct"/>
             <w:tcBorders>
               <w:top w:val="single" w:sz="6" w:space="0" w:color="000000"/>
               <w:left w:val="single" w:sz="6" w:space="0" w:color="000000"/>
@@ -8213,7 +7598,6 @@
                 <w:lang w:val="en-US" w:eastAsia="en-US"/>
               </w:rPr>
             </w:pPr>
-            <w:proofErr w:type="spellStart"/>
             <w:r>
               <w:rPr>
                 <w:rFonts w:ascii="Calibri" w:hAnsi="Calibri"/>
@@ -8223,49 +7607,13 @@
                 <w:szCs w:val="22"/>
                 <w:lang w:val="en-US" w:eastAsia="en-US"/>
               </w:rPr>
-              <w:t>Nuran</w:t>
-            </w:r>
-            <w:proofErr w:type="spellEnd"/>
-            <w:r>
-              <w:rPr>
-                <w:rFonts w:ascii="Calibri" w:hAnsi="Calibri"/>
-                <w:color w:val="000000"/>
-                <w:spacing w:val="0"/>
-                <w:sz w:val="22"/>
-                <w:szCs w:val="22"/>
-                <w:lang w:val="en-US" w:eastAsia="en-US"/>
-              </w:rPr>
-              <w:t xml:space="preserve"> </w:t>
-            </w:r>
-            <w:proofErr w:type="spellStart"/>
-            <w:r>
-              <w:rPr>
-                <w:rFonts w:ascii="Calibri" w:hAnsi="Calibri"/>
-                <w:color w:val="000000"/>
-                <w:spacing w:val="0"/>
-                <w:sz w:val="22"/>
-                <w:szCs w:val="22"/>
-                <w:lang w:val="en-US" w:eastAsia="en-US"/>
-              </w:rPr>
-              <w:t>Göksu</w:t>
-            </w:r>
-            <w:proofErr w:type="spellEnd"/>
-            <w:r>
-              <w:rPr>
-                <w:rFonts w:ascii="Calibri" w:hAnsi="Calibri"/>
-                <w:color w:val="000000"/>
-                <w:spacing w:val="0"/>
-                <w:sz w:val="22"/>
-                <w:szCs w:val="22"/>
-                <w:lang w:val="en-US" w:eastAsia="en-US"/>
-              </w:rPr>
-              <w:t xml:space="preserve"> [NG]</w:t>
+              <w:t>Nuran Göksu [NG]</w:t>
             </w:r>
           </w:p>
         </w:tc>
         <w:tc>
           <w:tcPr>
-            <w:tcW w:w="3150" w:type="dxa"/>
+            <w:tcW w:w="1880" w:type="pct"/>
             <w:tcBorders>
               <w:top w:val="single" w:sz="6" w:space="0" w:color="000000"/>
               <w:left w:val="single" w:sz="6" w:space="0" w:color="000000"/>
@@ -8307,7 +7655,7 @@
         </w:tc>
         <w:tc>
           <w:tcPr>
-            <w:tcW w:w="1620" w:type="dxa"/>
+            <w:tcW w:w="780" w:type="pct"/>
             <w:tcBorders>
               <w:top w:val="single" w:sz="6" w:space="0" w:color="000000"/>
               <w:left w:val="single" w:sz="6" w:space="0" w:color="000000"/>
@@ -8334,7 +7682,6 @@
                 <w:lang w:val="en-US" w:eastAsia="en-US"/>
               </w:rPr>
             </w:pPr>
-            <w:proofErr w:type="spellStart"/>
             <w:r>
               <w:rPr>
                 <w:rFonts w:ascii="Calibri" w:hAnsi="Calibri"/>
@@ -8346,12 +7693,11 @@
               </w:rPr>
               <w:t>Havelsan</w:t>
             </w:r>
-            <w:proofErr w:type="spellEnd"/>
           </w:p>
         </w:tc>
         <w:tc>
           <w:tcPr>
-            <w:tcW w:w="1170" w:type="dxa"/>
+            <w:tcW w:w="673" w:type="pct"/>
             <w:tcBorders>
               <w:top w:val="single" w:sz="6" w:space="0" w:color="000000"/>
               <w:left w:val="single" w:sz="6" w:space="0" w:color="000000"/>
@@ -8398,7 +7744,7 @@
         </w:trPr>
         <w:tc>
           <w:tcPr>
-            <w:tcW w:w="2872" w:type="dxa"/>
+            <w:tcW w:w="1666" w:type="pct"/>
             <w:tcBorders>
               <w:top w:val="single" w:sz="6" w:space="0" w:color="000000"/>
               <w:left w:val="single" w:sz="6" w:space="0" w:color="000000"/>
@@ -8440,7 +7786,7 @@
         </w:tc>
         <w:tc>
           <w:tcPr>
-            <w:tcW w:w="3150" w:type="dxa"/>
+            <w:tcW w:w="1880" w:type="pct"/>
             <w:tcBorders>
               <w:top w:val="single" w:sz="6" w:space="0" w:color="000000"/>
               <w:left w:val="single" w:sz="6" w:space="0" w:color="000000"/>
@@ -8482,7 +7828,7 @@
         </w:tc>
         <w:tc>
           <w:tcPr>
-            <w:tcW w:w="1620" w:type="dxa"/>
+            <w:tcW w:w="780" w:type="pct"/>
             <w:tcBorders>
               <w:top w:val="single" w:sz="6" w:space="0" w:color="000000"/>
               <w:left w:val="single" w:sz="6" w:space="0" w:color="000000"/>
@@ -8524,7 +7870,7 @@
         </w:tc>
         <w:tc>
           <w:tcPr>
-            <w:tcW w:w="1170" w:type="dxa"/>
+            <w:tcW w:w="673" w:type="pct"/>
             <w:tcBorders>
               <w:top w:val="single" w:sz="6" w:space="0" w:color="000000"/>
               <w:left w:val="single" w:sz="6" w:space="0" w:color="000000"/>
@@ -8580,8 +7926,9 @@
       <w:pPr>
         <w:pStyle w:val="ITEAHeading1"/>
       </w:pPr>
-      <w:bookmarkStart w:id="27" w:name="_Toc428268133"/>
+      <w:bookmarkStart w:id="27" w:name="_Toc430179436"/>
       <w:r>
+        <w:lastRenderedPageBreak/>
         <w:t>Meeting report</w:t>
       </w:r>
       <w:bookmarkEnd w:id="27"/>
@@ -8608,7 +7955,7 @@
     </w:p>
     <w:tbl>
       <w:tblPr>
-        <w:tblW w:w="0" w:type="auto"/>
+        <w:tblW w:w="5000" w:type="pct"/>
         <w:jc w:val="center"/>
         <w:tblLayout w:type="fixed"/>
         <w:tblCellMar>
@@ -8620,9 +7967,9 @@
         <w:tblLook w:val="04A0" w:firstRow="1" w:lastRow="0" w:firstColumn="1" w:lastColumn="0" w:noHBand="0" w:noVBand="1"/>
       </w:tblPr>
       <w:tblGrid>
-        <w:gridCol w:w="442"/>
-        <w:gridCol w:w="1440"/>
-        <w:gridCol w:w="6570"/>
+        <w:gridCol w:w="559"/>
+        <w:gridCol w:w="1842"/>
+        <w:gridCol w:w="6653"/>
       </w:tblGrid>
       <w:tr>
         <w:trPr>
@@ -8630,7 +7977,7 @@
         </w:trPr>
         <w:tc>
           <w:tcPr>
-            <w:tcW w:w="442" w:type="dxa"/>
+            <w:tcW w:w="309" w:type="pct"/>
             <w:tcBorders>
               <w:top w:val="single" w:sz="6" w:space="0" w:color="000000"/>
               <w:left w:val="single" w:sz="6" w:space="0" w:color="000000"/>
@@ -8676,7 +8023,7 @@
         </w:tc>
         <w:tc>
           <w:tcPr>
-            <w:tcW w:w="1440" w:type="dxa"/>
+            <w:tcW w:w="1017" w:type="pct"/>
             <w:tcBorders>
               <w:top w:val="single" w:sz="6" w:space="0" w:color="000000"/>
               <w:left w:val="single" w:sz="6" w:space="0" w:color="000000"/>
@@ -8722,7 +8069,7 @@
         </w:tc>
         <w:tc>
           <w:tcPr>
-            <w:tcW w:w="6570" w:type="dxa"/>
+            <w:tcW w:w="3674" w:type="pct"/>
             <w:tcBorders>
               <w:top w:val="single" w:sz="6" w:space="0" w:color="000000"/>
               <w:left w:val="single" w:sz="6" w:space="0" w:color="000000"/>
@@ -8773,7 +8120,7 @@
         </w:trPr>
         <w:tc>
           <w:tcPr>
-            <w:tcW w:w="442" w:type="dxa"/>
+            <w:tcW w:w="309" w:type="pct"/>
             <w:tcBorders>
               <w:top w:val="single" w:sz="6" w:space="0" w:color="000000"/>
               <w:left w:val="single" w:sz="6" w:space="0" w:color="000000"/>
@@ -8815,7 +8162,7 @@
         </w:tc>
         <w:tc>
           <w:tcPr>
-            <w:tcW w:w="1440" w:type="dxa"/>
+            <w:tcW w:w="1017" w:type="pct"/>
             <w:tcBorders>
               <w:top w:val="single" w:sz="6" w:space="0" w:color="000000"/>
               <w:left w:val="single" w:sz="6" w:space="0" w:color="000000"/>
@@ -8857,7 +8204,7 @@
         </w:tc>
         <w:tc>
           <w:tcPr>
-            <w:tcW w:w="6570" w:type="dxa"/>
+            <w:tcW w:w="3674" w:type="pct"/>
             <w:tcBorders>
               <w:top w:val="single" w:sz="6" w:space="0" w:color="000000"/>
               <w:left w:val="single" w:sz="6" w:space="0" w:color="000000"/>
@@ -8893,45 +8240,8 @@
                 <w:szCs w:val="22"/>
                 <w:lang w:val="en-US" w:eastAsia="en-US"/>
               </w:rPr>
-              <w:t xml:space="preserve">- The new partners: </w:t>
-            </w:r>
-            <w:proofErr w:type="spellStart"/>
-            <w:r>
-              <w:rPr>
-                <w:rFonts w:ascii="Calibri" w:hAnsi="Calibri"/>
-                <w:color w:val="000000"/>
-                <w:spacing w:val="0"/>
-                <w:sz w:val="22"/>
-                <w:szCs w:val="22"/>
-                <w:lang w:val="en-US" w:eastAsia="en-US"/>
-              </w:rPr>
-              <w:t>Sogeti</w:t>
-            </w:r>
-            <w:proofErr w:type="spellEnd"/>
-            <w:r>
-              <w:rPr>
-                <w:rFonts w:ascii="Calibri" w:hAnsi="Calibri"/>
-                <w:color w:val="000000"/>
-                <w:spacing w:val="0"/>
-                <w:sz w:val="22"/>
-                <w:szCs w:val="22"/>
-                <w:lang w:val="en-US" w:eastAsia="en-US"/>
-              </w:rPr>
-              <w:t xml:space="preserve"> and </w:t>
-            </w:r>
-            <w:proofErr w:type="spellStart"/>
-            <w:r>
-              <w:rPr>
-                <w:rFonts w:ascii="Calibri" w:hAnsi="Calibri"/>
-                <w:color w:val="000000"/>
-                <w:spacing w:val="0"/>
-                <w:sz w:val="22"/>
-                <w:szCs w:val="22"/>
-                <w:lang w:val="en-US" w:eastAsia="en-US"/>
-              </w:rPr>
-              <w:t>Havelsan</w:t>
-            </w:r>
-            <w:proofErr w:type="spellEnd"/>
+              <w:t>- The new partners: Sogeti and Havelsan</w:t>
+            </w:r>
           </w:p>
           <w:p>
             <w:pPr>
@@ -8954,45 +8264,8 @@
                 <w:szCs w:val="22"/>
                 <w:lang w:val="en-US" w:eastAsia="en-US"/>
               </w:rPr>
-              <w:t xml:space="preserve">- The possible Belgian partners: </w:t>
-            </w:r>
-            <w:proofErr w:type="spellStart"/>
-            <w:r>
-              <w:rPr>
-                <w:rFonts w:ascii="Calibri" w:hAnsi="Calibri"/>
-                <w:color w:val="000000"/>
-                <w:spacing w:val="0"/>
-                <w:sz w:val="22"/>
-                <w:szCs w:val="22"/>
-                <w:lang w:val="en-US" w:eastAsia="en-US"/>
-              </w:rPr>
-              <w:t>Verhart</w:t>
-            </w:r>
-            <w:proofErr w:type="spellEnd"/>
-            <w:r>
-              <w:rPr>
-                <w:rFonts w:ascii="Calibri" w:hAnsi="Calibri"/>
-                <w:color w:val="000000"/>
-                <w:spacing w:val="0"/>
-                <w:sz w:val="22"/>
-                <w:szCs w:val="22"/>
-                <w:lang w:val="en-US" w:eastAsia="en-US"/>
-              </w:rPr>
-              <w:t xml:space="preserve"> and </w:t>
-            </w:r>
-            <w:proofErr w:type="spellStart"/>
-            <w:r>
-              <w:rPr>
-                <w:rFonts w:ascii="Calibri" w:hAnsi="Calibri"/>
-                <w:color w:val="000000"/>
-                <w:spacing w:val="0"/>
-                <w:sz w:val="22"/>
-                <w:szCs w:val="22"/>
-                <w:lang w:val="en-US" w:eastAsia="en-US"/>
-              </w:rPr>
-              <w:t>UAntwerp</w:t>
-            </w:r>
-            <w:proofErr w:type="spellEnd"/>
+              <w:t>- The possible Belgian partners: Verhart and UAntwerp</w:t>
+            </w:r>
           </w:p>
           <w:p>
             <w:pPr>
@@ -9026,7 +8299,7 @@
         </w:trPr>
         <w:tc>
           <w:tcPr>
-            <w:tcW w:w="442" w:type="dxa"/>
+            <w:tcW w:w="309" w:type="pct"/>
             <w:tcBorders>
               <w:top w:val="single" w:sz="6" w:space="0" w:color="000000"/>
               <w:left w:val="single" w:sz="6" w:space="0" w:color="000000"/>
@@ -9068,7 +8341,7 @@
         </w:tc>
         <w:tc>
           <w:tcPr>
-            <w:tcW w:w="1440" w:type="dxa"/>
+            <w:tcW w:w="1017" w:type="pct"/>
             <w:tcBorders>
               <w:top w:val="single" w:sz="6" w:space="0" w:color="000000"/>
               <w:left w:val="single" w:sz="6" w:space="0" w:color="000000"/>
@@ -9110,7 +8383,7 @@
         </w:tc>
         <w:tc>
           <w:tcPr>
-            <w:tcW w:w="6570" w:type="dxa"/>
+            <w:tcW w:w="3674" w:type="pct"/>
             <w:tcBorders>
               <w:top w:val="single" w:sz="6" w:space="0" w:color="000000"/>
               <w:left w:val="single" w:sz="6" w:space="0" w:color="000000"/>
@@ -9170,8 +8443,21 @@
                 <w:szCs w:val="22"/>
                 <w:lang w:val="en-US" w:eastAsia="en-US"/>
               </w:rPr>
-              <w:t>   - view on Waffle https://waffle.io/modelwriter/requirements?label=Software%20Requirements%20Document%20(SRD)</w:t>
-            </w:r>
+              <w:t xml:space="preserve">   - view on Waffle </w:t>
+            </w:r>
+            <w:hyperlink r:id="rId14" w:history="1">
+              <w:r>
+                <w:rPr>
+                  <w:rStyle w:val="Hyperlink"/>
+                  <w:rFonts w:ascii="Calibri" w:hAnsi="Calibri"/>
+                  <w:spacing w:val="0"/>
+                  <w:sz w:val="22"/>
+                  <w:szCs w:val="22"/>
+                  <w:lang w:val="en-US" w:eastAsia="en-US"/>
+                </w:rPr>
+                <w:t>https://waffle.io/modelwriter/requirements?label=Software%20Requirements%20Document%20(SRD)</w:t>
+              </w:r>
+            </w:hyperlink>
           </w:p>
           <w:p>
             <w:pPr>
@@ -9194,8 +8480,21 @@
                 <w:szCs w:val="22"/>
                 <w:lang w:val="en-US" w:eastAsia="en-US"/>
               </w:rPr>
-              <w:t>   - view on GitHub https://github.com/ModelWriter/Requirements/labels/Software%20Requirements%20Document%20%28SRD%29</w:t>
-            </w:r>
+              <w:t xml:space="preserve">   - view on GitHub </w:t>
+            </w:r>
+            <w:hyperlink r:id="rId15" w:history="1">
+              <w:r>
+                <w:rPr>
+                  <w:rStyle w:val="Hyperlink"/>
+                  <w:rFonts w:ascii="Calibri" w:hAnsi="Calibri"/>
+                  <w:spacing w:val="0"/>
+                  <w:sz w:val="22"/>
+                  <w:szCs w:val="22"/>
+                  <w:lang w:val="en-US" w:eastAsia="en-US"/>
+                </w:rPr>
+                <w:t>https://github.com/ModelWriter/Requirements/labels/Software%20Requirements%20Document%20%28SRD%29</w:t>
+              </w:r>
+            </w:hyperlink>
           </w:p>
           <w:p>
             <w:pPr>
@@ -9254,7 +8553,7 @@
         </w:trPr>
         <w:tc>
           <w:tcPr>
-            <w:tcW w:w="442" w:type="dxa"/>
+            <w:tcW w:w="309" w:type="pct"/>
             <w:tcBorders>
               <w:top w:val="single" w:sz="6" w:space="0" w:color="000000"/>
               <w:left w:val="single" w:sz="6" w:space="0" w:color="000000"/>
@@ -9296,7 +8595,7 @@
         </w:tc>
         <w:tc>
           <w:tcPr>
-            <w:tcW w:w="1440" w:type="dxa"/>
+            <w:tcW w:w="1017" w:type="pct"/>
             <w:tcBorders>
               <w:top w:val="single" w:sz="6" w:space="0" w:color="000000"/>
               <w:left w:val="single" w:sz="6" w:space="0" w:color="000000"/>
@@ -9338,7 +8637,7 @@
         </w:tc>
         <w:tc>
           <w:tcPr>
-            <w:tcW w:w="6570" w:type="dxa"/>
+            <w:tcW w:w="3674" w:type="pct"/>
             <w:tcBorders>
               <w:top w:val="single" w:sz="6" w:space="0" w:color="000000"/>
               <w:left w:val="single" w:sz="6" w:space="0" w:color="000000"/>
@@ -9675,7 +8974,7 @@
     </w:p>
     <w:tbl>
       <w:tblPr>
-        <w:tblW w:w="0" w:type="auto"/>
+        <w:tblW w:w="5000" w:type="pct"/>
         <w:jc w:val="center"/>
         <w:tblCellMar>
           <w:top w:w="15" w:type="dxa"/>
@@ -9686,9 +8985,9 @@
         <w:tblLook w:val="04A0" w:firstRow="1" w:lastRow="0" w:firstColumn="1" w:lastColumn="0" w:noHBand="0" w:noVBand="1"/>
       </w:tblPr>
       <w:tblGrid>
-        <w:gridCol w:w="387"/>
-        <w:gridCol w:w="5759"/>
-        <w:gridCol w:w="1182"/>
+        <w:gridCol w:w="478"/>
+        <w:gridCol w:w="7116"/>
+        <w:gridCol w:w="1460"/>
       </w:tblGrid>
       <w:tr>
         <w:trPr>
@@ -9696,7 +8995,7 @@
         </w:trPr>
         <w:tc>
           <w:tcPr>
-            <w:tcW w:w="0" w:type="auto"/>
+            <w:tcW w:w="264" w:type="pct"/>
             <w:tcBorders>
               <w:top w:val="single" w:sz="6" w:space="0" w:color="000000"/>
               <w:left w:val="single" w:sz="6" w:space="0" w:color="000000"/>
@@ -9734,7 +9033,7 @@
         </w:tc>
         <w:tc>
           <w:tcPr>
-            <w:tcW w:w="0" w:type="auto"/>
+            <w:tcW w:w="3929" w:type="pct"/>
             <w:tcBorders>
               <w:top w:val="single" w:sz="6" w:space="0" w:color="000000"/>
               <w:left w:val="single" w:sz="6" w:space="0" w:color="000000"/>
@@ -9772,7 +9071,7 @@
         </w:tc>
         <w:tc>
           <w:tcPr>
-            <w:tcW w:w="0" w:type="auto"/>
+            <w:tcW w:w="806" w:type="pct"/>
             <w:tcBorders>
               <w:top w:val="single" w:sz="6" w:space="0" w:color="000000"/>
               <w:left w:val="single" w:sz="6" w:space="0" w:color="000000"/>
@@ -9815,7 +9114,7 @@
         </w:trPr>
         <w:tc>
           <w:tcPr>
-            <w:tcW w:w="0" w:type="auto"/>
+            <w:tcW w:w="264" w:type="pct"/>
             <w:tcBorders>
               <w:top w:val="single" w:sz="6" w:space="0" w:color="000000"/>
               <w:left w:val="single" w:sz="6" w:space="0" w:color="000000"/>
@@ -9849,7 +9148,7 @@
         </w:tc>
         <w:tc>
           <w:tcPr>
-            <w:tcW w:w="0" w:type="auto"/>
+            <w:tcW w:w="3929" w:type="pct"/>
             <w:tcBorders>
               <w:top w:val="single" w:sz="6" w:space="0" w:color="000000"/>
               <w:left w:val="single" w:sz="6" w:space="0" w:color="000000"/>
@@ -9870,7 +9169,6 @@
               <w:spacing w:before="0" w:beforeAutospacing="0" w:after="0"/>
               <w:ind w:right="3"/>
             </w:pPr>
-            <w:proofErr w:type="spellStart"/>
             <w:r>
               <w:rPr>
                 <w:rFonts w:ascii="Calibri" w:hAnsi="Calibri"/>
@@ -9878,37 +9176,7 @@
                 <w:sz w:val="22"/>
                 <w:szCs w:val="22"/>
               </w:rPr>
-              <w:t>ModelWriter</w:t>
-            </w:r>
-            <w:proofErr w:type="spellEnd"/>
-            <w:r>
-              <w:rPr>
-                <w:rFonts w:ascii="Calibri" w:hAnsi="Calibri"/>
-                <w:color w:val="000000"/>
-                <w:sz w:val="22"/>
-                <w:szCs w:val="22"/>
-              </w:rPr>
-              <w:t xml:space="preserve"> Workshop in </w:t>
-            </w:r>
-            <w:proofErr w:type="spellStart"/>
-            <w:r>
-              <w:rPr>
-                <w:rFonts w:ascii="Calibri" w:hAnsi="Calibri"/>
-                <w:color w:val="000000"/>
-                <w:sz w:val="22"/>
-                <w:szCs w:val="22"/>
-              </w:rPr>
-              <w:t>EclipseCon</w:t>
-            </w:r>
-            <w:proofErr w:type="spellEnd"/>
-            <w:r>
-              <w:rPr>
-                <w:rFonts w:ascii="Calibri" w:hAnsi="Calibri"/>
-                <w:color w:val="000000"/>
-                <w:sz w:val="22"/>
-                <w:szCs w:val="22"/>
-              </w:rPr>
-              <w:t xml:space="preserve"> in Toulouse on July 2015</w:t>
+              <w:t>ModelWriter Workshop in EclipseCon in Toulouse on July 2015</w:t>
             </w:r>
           </w:p>
           <w:p>
@@ -9917,7 +9185,7 @@
               <w:spacing w:before="0" w:beforeAutospacing="0" w:after="0"/>
               <w:ind w:right="3"/>
             </w:pPr>
-            <w:hyperlink r:id="rId13" w:history="1">
+            <w:hyperlink r:id="rId16" w:history="1">
               <w:r>
                 <w:rPr>
                   <w:rStyle w:val="Hyperlink"/>
@@ -9933,7 +9201,7 @@
         </w:tc>
         <w:tc>
           <w:tcPr>
-            <w:tcW w:w="0" w:type="auto"/>
+            <w:tcW w:w="806" w:type="pct"/>
             <w:tcBorders>
               <w:top w:val="single" w:sz="6" w:space="0" w:color="000000"/>
               <w:left w:val="single" w:sz="6" w:space="0" w:color="000000"/>
@@ -9972,7 +9240,7 @@
         </w:trPr>
         <w:tc>
           <w:tcPr>
-            <w:tcW w:w="0" w:type="auto"/>
+            <w:tcW w:w="264" w:type="pct"/>
             <w:tcBorders>
               <w:top w:val="single" w:sz="6" w:space="0" w:color="000000"/>
               <w:left w:val="single" w:sz="6" w:space="0" w:color="000000"/>
@@ -10006,7 +9274,7 @@
         </w:tc>
         <w:tc>
           <w:tcPr>
-            <w:tcW w:w="0" w:type="auto"/>
+            <w:tcW w:w="3929" w:type="pct"/>
             <w:tcBorders>
               <w:top w:val="single" w:sz="6" w:space="0" w:color="000000"/>
               <w:left w:val="single" w:sz="6" w:space="0" w:color="000000"/>
@@ -10040,7 +9308,7 @@
         </w:tc>
         <w:tc>
           <w:tcPr>
-            <w:tcW w:w="0" w:type="auto"/>
+            <w:tcW w:w="806" w:type="pct"/>
             <w:tcBorders>
               <w:top w:val="single" w:sz="6" w:space="0" w:color="000000"/>
               <w:left w:val="single" w:sz="6" w:space="0" w:color="000000"/>
@@ -10083,8 +9351,9 @@
       <w:pPr>
         <w:pStyle w:val="ITEAHeading1"/>
       </w:pPr>
-      <w:bookmarkStart w:id="28" w:name="_Toc428268134"/>
+      <w:bookmarkStart w:id="28" w:name="_Toc430179437"/>
       <w:r>
+        <w:lastRenderedPageBreak/>
         <w:t>Software</w:t>
       </w:r>
       <w:r>
@@ -10171,21 +9440,7 @@
         <w:rPr>
           <w:lang w:eastAsia="en-US"/>
         </w:rPr>
-        <w:t xml:space="preserve">It is worth to note that these requirements can be updated for the second and/or third iteration/release of </w:t>
-      </w:r>
-      <w:proofErr w:type="spellStart"/>
-      <w:r>
-        <w:rPr>
-          <w:lang w:eastAsia="en-US"/>
-        </w:rPr>
-        <w:t>ModelWriter</w:t>
-      </w:r>
-      <w:proofErr w:type="spellEnd"/>
-      <w:r>
-        <w:rPr>
-          <w:lang w:eastAsia="en-US"/>
-        </w:rPr>
-        <w:t>.</w:t>
+        <w:t>It is worth to note that these requirements can be updated for the second and/or third iteration/release of ModelWriter.</w:t>
       </w:r>
     </w:p>
     <w:p>
@@ -10199,19 +9454,13 @@
     <w:p>
       <w:pPr>
         <w:pStyle w:val="ITEAHeading2"/>
-        <w:numPr>
-          <w:ilvl w:val="0"/>
-          <w:numId w:val="0"/>
-        </w:numPr>
-      </w:pPr>
+      </w:pPr>
+      <w:bookmarkStart w:id="29" w:name="_Toc430179438"/>
       <w:r>
         <w:t>#</w:t>
       </w:r>
       <w:r>
         <w:tab/>
-      </w:r>
-      <w:bookmarkStart w:id="29" w:name="_Toc428278050"/>
-      <w:r>
         <w:t>Requirement No</w:t>
       </w:r>
       <w:r>
@@ -10220,11 +9469,15 @@
       <w:r>
         <w:tab/>
       </w:r>
+      <w:bookmarkStart w:id="30" w:name="_GoBack"/>
+      <w:bookmarkEnd w:id="30"/>
       <w:r>
         <w:t>Requirement State</w:t>
       </w:r>
       <w:r>
         <w:tab/>
+      </w:r>
+      <w:r>
         <w:t>Requirement Type</w:t>
       </w:r>
       <w:bookmarkEnd w:id="29"/>
@@ -10233,11 +9486,12 @@
       <w:pPr>
         <w:pStyle w:val="ITEAHeading1"/>
       </w:pPr>
-      <w:bookmarkStart w:id="30" w:name="_Toc428268135"/>
+      <w:bookmarkStart w:id="31" w:name="_Toc430179439"/>
       <w:r>
+        <w:lastRenderedPageBreak/>
         <w:t>Conclusion</w:t>
       </w:r>
-      <w:bookmarkEnd w:id="30"/>
+      <w:bookmarkEnd w:id="31"/>
       <w:r>
         <w:t xml:space="preserve"> </w:t>
       </w:r>
@@ -10289,13 +9543,14 @@
         </w:numPr>
         <w:ind w:left="454" w:hanging="454"/>
       </w:pPr>
-      <w:bookmarkStart w:id="31" w:name="_Toc417308516"/>
-      <w:bookmarkStart w:id="32" w:name="_Toc428268136"/>
+      <w:bookmarkStart w:id="32" w:name="_Toc417308516"/>
+      <w:bookmarkStart w:id="33" w:name="_Toc430179440"/>
       <w:r>
+        <w:lastRenderedPageBreak/>
         <w:t>References</w:t>
       </w:r>
-      <w:bookmarkEnd w:id="31"/>
       <w:bookmarkEnd w:id="32"/>
+      <w:bookmarkEnd w:id="33"/>
     </w:p>
     <w:p>
       <w:pPr>
@@ -10319,13 +9574,14 @@
           <w:numId w:val="0"/>
         </w:numPr>
       </w:pPr>
-      <w:bookmarkStart w:id="33" w:name="_Toc417308517"/>
-      <w:bookmarkStart w:id="34" w:name="_Toc428268137"/>
+      <w:bookmarkStart w:id="34" w:name="_Toc417308517"/>
+      <w:bookmarkStart w:id="35" w:name="_Toc430179441"/>
       <w:r>
+        <w:lastRenderedPageBreak/>
         <w:t>Appendixes</w:t>
       </w:r>
-      <w:bookmarkEnd w:id="33"/>
       <w:bookmarkEnd w:id="34"/>
+      <w:bookmarkEnd w:id="35"/>
     </w:p>
     <w:p>
       <w:pPr>
@@ -10344,10 +9600,10 @@
       </w:pPr>
     </w:p>
     <w:sectPr>
-      <w:headerReference w:type="default" r:id="rId14"/>
-      <w:footerReference w:type="default" r:id="rId15"/>
-      <w:headerReference w:type="first" r:id="rId16"/>
-      <w:footerReference w:type="first" r:id="rId17"/>
+      <w:headerReference w:type="default" r:id="rId17"/>
+      <w:footerReference w:type="default" r:id="rId18"/>
+      <w:headerReference w:type="first" r:id="rId19"/>
+      <w:footerReference w:type="first" r:id="rId20"/>
       <w:pgSz w:w="11906" w:h="16838"/>
       <w:pgMar w:top="2371" w:right="1418" w:bottom="851" w:left="1418" w:header="567" w:footer="0" w:gutter="0"/>
       <w:cols w:space="708"/>
@@ -10407,7 +9663,7 @@
           <w:r>
             <w:rPr>
               <w:noProof/>
-              <w:lang w:val="en-US" w:eastAsia="en-US"/>
+              <w:lang w:val="tr-TR" w:eastAsia="tr-TR"/>
             </w:rPr>
             <w:drawing>
               <wp:anchor distT="0" distB="0" distL="114300" distR="114300" simplePos="0" relativeHeight="251659264" behindDoc="1" locked="0" layoutInCell="1" allowOverlap="1" wp14:anchorId="2AB3973E" wp14:editId="46BDFC5E">
@@ -10487,7 +9743,7 @@
               <w:noProof/>
               <w:szCs w:val="20"/>
             </w:rPr>
-            <w:t>9</w:t>
+            <w:t>10</w:t>
           </w:r>
           <w:r>
             <w:rPr>
@@ -10593,7 +9849,7 @@
     <w:r>
       <w:rPr>
         <w:noProof/>
-        <w:lang w:val="en-US" w:eastAsia="en-US"/>
+        <w:lang w:val="tr-TR" w:eastAsia="tr-TR"/>
       </w:rPr>
       <w:drawing>
         <wp:anchor distT="0" distB="0" distL="114300" distR="114300" simplePos="0" relativeHeight="251657216" behindDoc="1" locked="0" layoutInCell="1" allowOverlap="1" wp14:anchorId="791E584E" wp14:editId="1C2E9955">
@@ -10696,7 +9952,7 @@
           <w:rPr>
             <w:noProof/>
           </w:rPr>
-          <w:t>9</w:t>
+          <w:t>10</w:t>
         </w:r>
         <w:r>
           <w:rPr>
@@ -10707,7 +9963,7 @@
         <w:r>
           <w:rPr>
             <w:noProof/>
-            <w:lang w:val="en-US" w:eastAsia="en-US"/>
+            <w:lang w:val="tr-TR" w:eastAsia="tr-TR"/>
           </w:rPr>
           <w:drawing>
             <wp:anchor distT="0" distB="0" distL="114300" distR="114300" simplePos="0" relativeHeight="251660288" behindDoc="1" locked="0" layoutInCell="1" allowOverlap="1" wp14:anchorId="1E77FF9F" wp14:editId="7C963D1E">
@@ -10903,7 +10159,7 @@
     <w:r>
       <w:rPr>
         <w:noProof/>
-        <w:lang w:val="en-US" w:eastAsia="en-US"/>
+        <w:lang w:val="tr-TR" w:eastAsia="tr-TR"/>
       </w:rPr>
       <w:drawing>
         <wp:anchor distT="0" distB="0" distL="114300" distR="114300" simplePos="0" relativeHeight="251656192" behindDoc="1" locked="0" layoutInCell="1" allowOverlap="1" wp14:anchorId="018769A2" wp14:editId="42EC2A44">
@@ -18735,7 +17991,6 @@
     <w:lvl w:ilvl="1">
       <w:start w:val="1"/>
       <w:numFmt w:val="decimal"/>
-      <w:pStyle w:val="ITEAHeading2"/>
       <w:suff w:val="space"/>
       <w:lvlText w:val="%1.%2."/>
       <w:lvlJc w:val="left"/>
@@ -25726,19 +24981,15 @@
     <w:name w:val="ITEA_Heading_2"/>
     <w:basedOn w:val="Heading3withnumbering"/>
     <w:next w:val="ITEABodyText"/>
-    <w:link w:val="ITEAHeading2Car"/>
+    <w:link w:val="ITEAHeading2Char"/>
     <w:qFormat/>
-    <w:rsid w:val="00F876CD"/>
+    <w:rsid w:val="00101F71"/>
     <w:pPr>
-      <w:numPr>
-        <w:ilvl w:val="1"/>
-        <w:numId w:val="4"/>
-      </w:numPr>
       <w:spacing w:before="240" w:after="240"/>
     </w:pPr>
   </w:style>
-  <w:style w:type="character" w:customStyle="1" w:styleId="ITEAHeading2Car">
-    <w:name w:val="ITEA_Heading_2 Car"/>
+  <w:style w:type="character" w:customStyle="1" w:styleId="ITEAHeading2Char">
+    <w:name w:val="ITEA_Heading_2 Char"/>
     <w:basedOn w:val="Heading3withnumberingCar"/>
     <w:link w:val="ITEAHeading2"/>
     <w:rsid w:val="00F876CD"/>
@@ -26668,12 +25919,6 @@
     <w:name w:val="ITEA_Heading_2_wo_num"/>
     <w:basedOn w:val="ITEAHeading2"/>
     <w:rsid w:val="00700D91"/>
-    <w:pPr>
-      <w:numPr>
-        <w:ilvl w:val="0"/>
-        <w:numId w:val="0"/>
-      </w:numPr>
-    </w:pPr>
   </w:style>
   <w:style w:type="paragraph" w:customStyle="1" w:styleId="ITEAHeading4">
     <w:name w:val="ITEA_Heading_4"/>
@@ -28263,6 +27508,17 @@
 </file>
 
 <file path=customXml/item1.xml><?xml version="1.0" encoding="utf-8"?>
+<p:properties xmlns:p="http://schemas.microsoft.com/office/2006/metadata/properties" xmlns:xsi="http://www.w3.org/2001/XMLSchema-instance" xmlns:pc="http://schemas.microsoft.com/office/infopath/2007/PartnerControls">
+  <documentManagement>
+    <TaxCatchAll xmlns="194ccb06-a9bd-44be-8233-5ea8b0721088"/>
+    <TaxKeywordTaxHTField xmlns="194ccb06-a9bd-44be-8233-5ea8b0721088">
+      <Terms xmlns="http://schemas.microsoft.com/office/infopath/2007/PartnerControls"/>
+    </TaxKeywordTaxHTField>
+  </documentManagement>
+</p:properties>
+</file>
+
+<file path=customXml/item2.xml><?xml version="1.0" encoding="utf-8"?>
 <ct:contentTypeSchema xmlns:ct="http://schemas.microsoft.com/office/2006/metadata/contentType" xmlns:ma="http://schemas.microsoft.com/office/2006/metadata/properties/metaAttributes" ct:_="" ma:_="" ma:contentTypeName="Document" ma:contentTypeID="0x0101005BFB70258BA69E4DAF3FE5F4C0DA7431" ma:contentTypeVersion="3" ma:contentTypeDescription="Create a new document." ma:contentTypeScope="" ma:versionID="73b0da4689f410ccc075ca2e5729e523">
   <xsd:schema xmlns:xsd="http://www.w3.org/2001/XMLSchema" xmlns:xs="http://www.w3.org/2001/XMLSchema" xmlns:p="http://schemas.microsoft.com/office/2006/metadata/properties" xmlns:ns2="194ccb06-a9bd-44be-8233-5ea8b0721088" targetNamespace="http://schemas.microsoft.com/office/2006/metadata/properties" ma:root="true" ma:fieldsID="e94a1f9785d1c13fc1ca94d7aa1cdcfb" ns2:_="">
     <xsd:import namespace="194ccb06-a9bd-44be-8233-5ea8b0721088"/>
@@ -28402,7 +27658,7 @@
 </ct:contentTypeSchema>
 </file>
 
-<file path=customXml/item2.xml><?xml version="1.0" encoding="utf-8"?>
+<file path=customXml/item3.xml><?xml version="1.0" encoding="utf-8"?>
 <?mso-contentType ?>
 <FormTemplates xmlns="http://schemas.microsoft.com/sharepoint/v3/contenttype/forms">
   <Display>DocumentLibraryForm</Display>
@@ -28411,11 +27667,21 @@
 </FormTemplates>
 </file>
 
-<file path=customXml/item3.xml><?xml version="1.0" encoding="utf-8"?>
+<file path=customXml/item4.xml><?xml version="1.0" encoding="utf-8"?>
 <b:Sources xmlns:b="http://schemas.openxmlformats.org/officeDocument/2006/bibliography" xmlns="http://schemas.openxmlformats.org/officeDocument/2006/bibliography" SelectedStyle="\APA.XSL" StyleName="APA Fifth Edition"/>
 </file>
 
 <file path=customXml/itemProps1.xml><?xml version="1.0" encoding="utf-8"?>
+<ds:datastoreItem xmlns:ds="http://schemas.openxmlformats.org/officeDocument/2006/customXml" ds:itemID="{DFFBFD16-ACF5-4461-95B8-9F684056E623}">
+  <ds:schemaRefs>
+    <ds:schemaRef ds:uri="http://schemas.microsoft.com/office/2006/metadata/properties"/>
+    <ds:schemaRef ds:uri="http://schemas.microsoft.com/office/infopath/2007/PartnerControls"/>
+    <ds:schemaRef ds:uri="194ccb06-a9bd-44be-8233-5ea8b0721088"/>
+  </ds:schemaRefs>
+</ds:datastoreItem>
+</file>
+
+<file path=customXml/itemProps2.xml><?xml version="1.0" encoding="utf-8"?>
 <ds:datastoreItem xmlns:ds="http://schemas.openxmlformats.org/officeDocument/2006/customXml" ds:itemID="{2B28CEEB-9257-4774-AB39-CF21349B8800}">
   <ds:schemaRefs>
     <ds:schemaRef ds:uri="http://schemas.microsoft.com/office/2006/metadata/contentType"/>
@@ -28433,7 +27699,7 @@
 </ds:datastoreItem>
 </file>
 
-<file path=customXml/itemProps2.xml><?xml version="1.0" encoding="utf-8"?>
+<file path=customXml/itemProps3.xml><?xml version="1.0" encoding="utf-8"?>
 <ds:datastoreItem xmlns:ds="http://schemas.openxmlformats.org/officeDocument/2006/customXml" ds:itemID="{1D7ACB1F-E46F-44D4-BC20-DD633AB4993C}">
   <ds:schemaRefs>
     <ds:schemaRef ds:uri="http://schemas.microsoft.com/sharepoint/v3/contenttype/forms"/>
@@ -28441,8 +27707,8 @@
 </ds:datastoreItem>
 </file>
 
-<file path=customXml/itemProps3.xml><?xml version="1.0" encoding="utf-8"?>
-<ds:datastoreItem xmlns:ds="http://schemas.openxmlformats.org/officeDocument/2006/customXml" ds:itemID="{091A93E7-8A99-4D0C-B4CF-DC2976448EC8}">
+<file path=customXml/itemProps4.xml><?xml version="1.0" encoding="utf-8"?>
+<ds:datastoreItem xmlns:ds="http://schemas.openxmlformats.org/officeDocument/2006/customXml" ds:itemID="{1CDA9FDB-3C78-4895-AC9A-AE0935D97571}">
   <ds:schemaRefs>
     <ds:schemaRef ds:uri="http://schemas.openxmlformats.org/officeDocument/2006/bibliography"/>
   </ds:schemaRefs>
